--- a/doc/FunctioneelOntwerp.docx
+++ b/doc/FunctioneelOntwerp.docx
@@ -12,8 +12,6 @@
           <w:lang w:eastAsia="nl-NL"/>
         </w:rPr>
       </w:pPr>
-      <w:bookmarkStart w:id="0" w:name="_GoBack"/>
-      <w:bookmarkEnd w:id="0"/>
       <w:r>
         <w:rPr>
           <w:noProof/>
@@ -332,6 +330,13 @@
     </w:p>
     <w:sdt>
       <w:sdtPr>
+        <w:rPr>
+          <w:rFonts w:asciiTheme="minorHAnsi" w:eastAsiaTheme="minorHAnsi" w:hAnsiTheme="minorHAnsi" w:cstheme="minorBidi"/>
+          <w:color w:val="auto"/>
+          <w:sz w:val="22"/>
+          <w:szCs w:val="22"/>
+          <w:lang w:eastAsia="en-US"/>
+        </w:rPr>
         <w:id w:val="1173065808"/>
         <w:docPartObj>
           <w:docPartGallery w:val="Table of Contents"/>
@@ -340,13 +345,8 @@
       </w:sdtPr>
       <w:sdtEndPr>
         <w:rPr>
-          <w:rFonts w:asciiTheme="minorHAnsi" w:eastAsiaTheme="minorHAnsi" w:hAnsiTheme="minorHAnsi" w:cstheme="minorBidi"/>
           <w:b/>
           <w:bCs/>
-          <w:color w:val="auto"/>
-          <w:sz w:val="22"/>
-          <w:szCs w:val="22"/>
-          <w:lang w:eastAsia="en-US"/>
         </w:rPr>
       </w:sdtEndPr>
       <w:sdtContent>
@@ -431,7 +431,7 @@
                 <w:noProof/>
                 <w:webHidden/>
               </w:rPr>
-              <w:t>3</w:t>
+              <w:t>1</w:t>
             </w:r>
             <w:r>
               <w:rPr>
@@ -505,7 +505,7 @@
                 <w:noProof/>
                 <w:webHidden/>
               </w:rPr>
-              <w:t>3</w:t>
+              <w:t>1</w:t>
             </w:r>
             <w:r>
               <w:rPr>
@@ -579,7 +579,7 @@
                 <w:noProof/>
                 <w:webHidden/>
               </w:rPr>
-              <w:t>3</w:t>
+              <w:t>1</w:t>
             </w:r>
             <w:r>
               <w:rPr>
@@ -653,7 +653,7 @@
                 <w:noProof/>
                 <w:webHidden/>
               </w:rPr>
-              <w:t>3</w:t>
+              <w:t>1</w:t>
             </w:r>
             <w:r>
               <w:rPr>
@@ -727,7 +727,7 @@
                 <w:noProof/>
                 <w:webHidden/>
               </w:rPr>
-              <w:t>3</w:t>
+              <w:t>1</w:t>
             </w:r>
             <w:r>
               <w:rPr>
@@ -801,7 +801,7 @@
                 <w:noProof/>
                 <w:webHidden/>
               </w:rPr>
-              <w:t>3</w:t>
+              <w:t>1</w:t>
             </w:r>
             <w:r>
               <w:rPr>
@@ -875,7 +875,7 @@
                 <w:noProof/>
                 <w:webHidden/>
               </w:rPr>
-              <w:t>3</w:t>
+              <w:t>1</w:t>
             </w:r>
             <w:r>
               <w:rPr>
@@ -950,7 +950,7 @@
                 <w:noProof/>
                 <w:webHidden/>
               </w:rPr>
-              <w:t>4</w:t>
+              <w:t>1</w:t>
             </w:r>
             <w:r>
               <w:rPr>
@@ -1023,7 +1023,7 @@
                 <w:noProof/>
                 <w:webHidden/>
               </w:rPr>
-              <w:t>4</w:t>
+              <w:t>1</w:t>
             </w:r>
             <w:r>
               <w:rPr>
@@ -1096,7 +1096,7 @@
                 <w:noProof/>
                 <w:webHidden/>
               </w:rPr>
-              <w:t>4</w:t>
+              <w:t>1</w:t>
             </w:r>
             <w:r>
               <w:rPr>
@@ -1278,18 +1278,17 @@
           <w:lang w:eastAsia="nl-NL"/>
         </w:rPr>
       </w:pPr>
-      <w:bookmarkStart w:id="1" w:name="_Toc509923945"/>
-      <w:bookmarkStart w:id="2" w:name="_Toc509924364"/>
+      <w:bookmarkStart w:id="0" w:name="_Toc509923945"/>
+      <w:bookmarkStart w:id="1" w:name="_Toc509924364"/>
       <w:r>
         <w:rPr>
           <w:noProof/>
           <w:lang w:eastAsia="nl-NL"/>
         </w:rPr>
-        <w:lastRenderedPageBreak/>
         <w:t>Beschrijving</w:t>
       </w:r>
+      <w:bookmarkEnd w:id="0"/>
       <w:bookmarkEnd w:id="1"/>
-      <w:bookmarkEnd w:id="2"/>
     </w:p>
     <w:p>
       <w:pPr>
@@ -1305,23 +1304,29 @@
           <w:lang w:eastAsia="nl-NL"/>
         </w:rPr>
       </w:pPr>
-      <w:bookmarkStart w:id="3" w:name="_Toc509923946"/>
-      <w:bookmarkStart w:id="4" w:name="_Toc509924365"/>
+      <w:bookmarkStart w:id="2" w:name="_Toc509923946"/>
+      <w:bookmarkStart w:id="3" w:name="_Toc509924365"/>
       <w:r>
         <w:rPr>
           <w:lang w:eastAsia="nl-NL"/>
         </w:rPr>
         <w:t>Wereld</w:t>
       </w:r>
+      <w:bookmarkEnd w:id="2"/>
       <w:bookmarkEnd w:id="3"/>
-      <w:bookmarkEnd w:id="4"/>
-    </w:p>
-    <w:p>
-      <w:pPr>
-        <w:rPr>
-          <w:lang w:eastAsia="nl-NL"/>
-        </w:rPr>
-      </w:pPr>
+    </w:p>
+    <w:p>
+      <w:pPr>
+        <w:rPr>
+          <w:lang w:eastAsia="nl-NL"/>
+        </w:rPr>
+      </w:pPr>
+      <w:r>
+        <w:rPr>
+          <w:lang w:eastAsia="nl-NL"/>
+        </w:rPr>
+        <w:t>Het spel speelt zich af in de woestijn. Daarom zie je op de achtergrond zandduinen en grote rotsen. Ook passen de objecten in het thema van de woestijn. Er zijn cactussen en slangen.</w:t>
+      </w:r>
     </w:p>
     <w:p>
       <w:pPr>
@@ -1330,23 +1335,29 @@
           <w:lang w:eastAsia="nl-NL"/>
         </w:rPr>
       </w:pPr>
-      <w:bookmarkStart w:id="5" w:name="_Toc509923947"/>
-      <w:bookmarkStart w:id="6" w:name="_Toc509924366"/>
+      <w:bookmarkStart w:id="4" w:name="_Toc509923947"/>
+      <w:bookmarkStart w:id="5" w:name="_Toc509924366"/>
       <w:r>
         <w:rPr>
           <w:lang w:eastAsia="nl-NL"/>
         </w:rPr>
         <w:t>Perspectief</w:t>
       </w:r>
+      <w:bookmarkEnd w:id="4"/>
       <w:bookmarkEnd w:id="5"/>
-      <w:bookmarkEnd w:id="6"/>
-    </w:p>
-    <w:p>
-      <w:pPr>
-        <w:rPr>
-          <w:lang w:eastAsia="nl-NL"/>
-        </w:rPr>
-      </w:pPr>
+    </w:p>
+    <w:p>
+      <w:pPr>
+        <w:rPr>
+          <w:lang w:eastAsia="nl-NL"/>
+        </w:rPr>
+      </w:pPr>
+      <w:r>
+        <w:rPr>
+          <w:lang w:eastAsia="nl-NL"/>
+        </w:rPr>
+        <w:t xml:space="preserve">Het perspectief van het spel is tweedimensionaal. Je kijkt als het ware van de zijkant naar de wereld. </w:t>
+      </w:r>
     </w:p>
     <w:p>
       <w:pPr>
@@ -1355,23 +1366,119 @@
           <w:lang w:eastAsia="nl-NL"/>
         </w:rPr>
       </w:pPr>
-      <w:bookmarkStart w:id="7" w:name="_Toc509923948"/>
-      <w:bookmarkStart w:id="8" w:name="_Toc509924367"/>
+      <w:bookmarkStart w:id="6" w:name="_Toc509923948"/>
+      <w:bookmarkStart w:id="7" w:name="_Toc509924367"/>
       <w:r>
         <w:rPr>
           <w:lang w:eastAsia="nl-NL"/>
         </w:rPr>
         <w:t>Acties</w:t>
       </w:r>
+      <w:bookmarkEnd w:id="6"/>
       <w:bookmarkEnd w:id="7"/>
-      <w:bookmarkEnd w:id="8"/>
-    </w:p>
-    <w:p>
-      <w:pPr>
-        <w:rPr>
-          <w:lang w:eastAsia="nl-NL"/>
-        </w:rPr>
-      </w:pPr>
+    </w:p>
+    <w:p>
+      <w:pPr>
+        <w:rPr>
+          <w:lang w:eastAsia="nl-NL"/>
+        </w:rPr>
+      </w:pPr>
+      <w:r>
+        <w:rPr>
+          <w:lang w:eastAsia="nl-NL"/>
+        </w:rPr>
+        <w:t>De speler kan de hoofdpersonage besturen met toetsenbord. Hieronder staan de knoppen met de bijbehorende functies:</w:t>
+      </w:r>
+    </w:p>
+    <w:p>
+      <w:pPr>
+        <w:pStyle w:val="Lijstalinea"/>
+        <w:numPr>
+          <w:ilvl w:val="0"/>
+          <w:numId w:val="1"/>
+        </w:numPr>
+        <w:rPr>
+          <w:lang w:eastAsia="nl-NL"/>
+        </w:rPr>
+      </w:pPr>
+      <w:r>
+        <w:rPr>
+          <w:lang w:eastAsia="nl-NL"/>
+        </w:rPr>
+        <w:t>Pijl naar links: Speler beweegt naar links</w:t>
+      </w:r>
+    </w:p>
+    <w:p>
+      <w:pPr>
+        <w:pStyle w:val="Lijstalinea"/>
+        <w:numPr>
+          <w:ilvl w:val="0"/>
+          <w:numId w:val="1"/>
+        </w:numPr>
+        <w:rPr>
+          <w:lang w:eastAsia="nl-NL"/>
+        </w:rPr>
+      </w:pPr>
+      <w:r>
+        <w:rPr>
+          <w:lang w:eastAsia="nl-NL"/>
+        </w:rPr>
+        <w:t>Pijl naar rechts: Speler beweegt naar rechts</w:t>
+      </w:r>
+    </w:p>
+    <w:p>
+      <w:pPr>
+        <w:pStyle w:val="Lijstalinea"/>
+        <w:numPr>
+          <w:ilvl w:val="0"/>
+          <w:numId w:val="1"/>
+        </w:numPr>
+        <w:rPr>
+          <w:lang w:eastAsia="nl-NL"/>
+        </w:rPr>
+      </w:pPr>
+      <w:r>
+        <w:rPr>
+          <w:lang w:eastAsia="nl-NL"/>
+        </w:rPr>
+        <w:t>Pijl omhoog: Speler hijst zichzelf omhoog wanneer hij zich op een touw bevindt</w:t>
+      </w:r>
+    </w:p>
+    <w:p>
+      <w:pPr>
+        <w:pStyle w:val="Lijstalinea"/>
+        <w:numPr>
+          <w:ilvl w:val="0"/>
+          <w:numId w:val="1"/>
+        </w:numPr>
+        <w:rPr>
+          <w:lang w:eastAsia="nl-NL"/>
+        </w:rPr>
+      </w:pPr>
+      <w:r>
+        <w:rPr>
+          <w:lang w:eastAsia="nl-NL"/>
+        </w:rPr>
+        <w:t>Pijl omlaag: Speler hijst zichzelf omlaag wanneer hij zich op een touw bevindt/Speler laat zich van een platform naar beneden vallen</w:t>
+      </w:r>
+    </w:p>
+    <w:p>
+      <w:pPr>
+        <w:pStyle w:val="Lijstalinea"/>
+        <w:numPr>
+          <w:ilvl w:val="0"/>
+          <w:numId w:val="1"/>
+        </w:numPr>
+        <w:rPr>
+          <w:lang w:eastAsia="nl-NL"/>
+        </w:rPr>
+      </w:pPr>
+      <w:r>
+        <w:rPr>
+          <w:lang w:eastAsia="nl-NL"/>
+        </w:rPr>
+        <w:t>Spatie: Speler springt omhoog</w:t>
+      </w:r>
     </w:p>
     <w:p>
       <w:pPr>
@@ -1380,16 +1487,16 @@
           <w:lang w:eastAsia="nl-NL"/>
         </w:rPr>
       </w:pPr>
-      <w:bookmarkStart w:id="9" w:name="_Toc509923949"/>
-      <w:bookmarkStart w:id="10" w:name="_Toc509924368"/>
+      <w:bookmarkStart w:id="8" w:name="_Toc509923949"/>
+      <w:bookmarkStart w:id="9" w:name="_Toc509924368"/>
       <w:r>
         <w:rPr>
           <w:lang w:eastAsia="nl-NL"/>
         </w:rPr>
         <w:t>Objecten</w:t>
       </w:r>
+      <w:bookmarkEnd w:id="8"/>
       <w:bookmarkEnd w:id="9"/>
-      <w:bookmarkEnd w:id="10"/>
     </w:p>
     <w:p>
       <w:pPr>
@@ -1405,16 +1512,16 @@
           <w:lang w:eastAsia="nl-NL"/>
         </w:rPr>
       </w:pPr>
-      <w:bookmarkStart w:id="11" w:name="_Toc509923950"/>
-      <w:bookmarkStart w:id="12" w:name="_Toc509924369"/>
+      <w:bookmarkStart w:id="10" w:name="_Toc509923950"/>
+      <w:bookmarkStart w:id="11" w:name="_Toc509924369"/>
       <w:r>
         <w:rPr>
           <w:lang w:eastAsia="nl-NL"/>
         </w:rPr>
         <w:t>Start en einde</w:t>
       </w:r>
+      <w:bookmarkEnd w:id="10"/>
       <w:bookmarkEnd w:id="11"/>
-      <w:bookmarkEnd w:id="12"/>
     </w:p>
     <w:p>
       <w:pPr>
@@ -1430,157 +1537,20 @@
           <w:lang w:eastAsia="nl-NL"/>
         </w:rPr>
       </w:pPr>
-      <w:bookmarkStart w:id="13" w:name="_Toc509923951"/>
-      <w:bookmarkStart w:id="14" w:name="_Toc509924370"/>
+      <w:bookmarkStart w:id="12" w:name="_Toc509923951"/>
+      <w:bookmarkStart w:id="13" w:name="_Toc509924370"/>
       <w:r>
         <w:rPr>
           <w:lang w:eastAsia="nl-NL"/>
         </w:rPr>
         <w:t>Overige elementen</w:t>
       </w:r>
+      <w:bookmarkEnd w:id="12"/>
       <w:bookmarkEnd w:id="13"/>
-      <w:bookmarkEnd w:id="14"/>
-    </w:p>
-    <w:p>
-      <w:pPr>
-        <w:rPr>
-          <w:lang w:eastAsia="nl-NL"/>
-        </w:rPr>
-      </w:pPr>
-    </w:p>
-    <w:p>
-      <w:pPr>
-        <w:rPr>
-          <w:lang w:eastAsia="nl-NL"/>
-        </w:rPr>
-      </w:pPr>
-    </w:p>
-    <w:p>
-      <w:pPr>
-        <w:rPr>
-          <w:lang w:eastAsia="nl-NL"/>
-        </w:rPr>
-      </w:pPr>
-    </w:p>
-    <w:p>
-      <w:pPr>
-        <w:rPr>
-          <w:lang w:eastAsia="nl-NL"/>
-        </w:rPr>
-      </w:pPr>
-    </w:p>
-    <w:p>
-      <w:pPr>
-        <w:rPr>
-          <w:lang w:eastAsia="nl-NL"/>
-        </w:rPr>
-      </w:pPr>
-    </w:p>
-    <w:p>
-      <w:pPr>
-        <w:rPr>
-          <w:lang w:eastAsia="nl-NL"/>
-        </w:rPr>
-      </w:pPr>
-    </w:p>
-    <w:p>
-      <w:pPr>
-        <w:rPr>
-          <w:lang w:eastAsia="nl-NL"/>
-        </w:rPr>
-      </w:pPr>
-    </w:p>
-    <w:p>
-      <w:pPr>
-        <w:rPr>
-          <w:lang w:eastAsia="nl-NL"/>
-        </w:rPr>
-      </w:pPr>
-    </w:p>
-    <w:p>
-      <w:pPr>
-        <w:rPr>
-          <w:lang w:eastAsia="nl-NL"/>
-        </w:rPr>
-      </w:pPr>
-    </w:p>
-    <w:p>
-      <w:pPr>
-        <w:rPr>
-          <w:lang w:eastAsia="nl-NL"/>
-        </w:rPr>
-      </w:pPr>
-    </w:p>
-    <w:p>
-      <w:pPr>
-        <w:rPr>
-          <w:lang w:eastAsia="nl-NL"/>
-        </w:rPr>
-      </w:pPr>
-    </w:p>
-    <w:p>
-      <w:pPr>
-        <w:rPr>
-          <w:lang w:eastAsia="nl-NL"/>
-        </w:rPr>
-      </w:pPr>
-    </w:p>
-    <w:p>
-      <w:pPr>
-        <w:rPr>
-          <w:lang w:eastAsia="nl-NL"/>
-        </w:rPr>
-      </w:pPr>
-    </w:p>
-    <w:p>
-      <w:pPr>
-        <w:rPr>
-          <w:lang w:eastAsia="nl-NL"/>
-        </w:rPr>
-      </w:pPr>
-    </w:p>
-    <w:p>
-      <w:pPr>
-        <w:rPr>
-          <w:lang w:eastAsia="nl-NL"/>
-        </w:rPr>
-      </w:pPr>
-    </w:p>
-    <w:p>
-      <w:pPr>
-        <w:rPr>
-          <w:lang w:eastAsia="nl-NL"/>
-        </w:rPr>
-      </w:pPr>
-    </w:p>
-    <w:p>
-      <w:pPr>
-        <w:rPr>
-          <w:noProof/>
-          <w:lang w:eastAsia="nl-NL"/>
-        </w:rPr>
-      </w:pPr>
-    </w:p>
-    <w:p>
-      <w:pPr>
-        <w:rPr>
-          <w:noProof/>
-          <w:lang w:eastAsia="nl-NL"/>
-        </w:rPr>
-      </w:pPr>
-    </w:p>
-    <w:p>
-      <w:pPr>
-        <w:rPr>
-          <w:noProof/>
-          <w:lang w:eastAsia="nl-NL"/>
-        </w:rPr>
-      </w:pPr>
-    </w:p>
-    <w:p>
-      <w:pPr>
-        <w:rPr>
-          <w:noProof/>
+    </w:p>
+    <w:p>
+      <w:pPr>
+        <w:rPr>
           <w:lang w:eastAsia="nl-NL"/>
         </w:rPr>
       </w:pPr>
@@ -1593,28 +1563,27 @@
           <w:lang w:eastAsia="nl-NL"/>
         </w:rPr>
       </w:pPr>
-      <w:bookmarkStart w:id="15" w:name="_Toc509923952"/>
-      <w:bookmarkStart w:id="16" w:name="_Toc509924371"/>
+      <w:bookmarkStart w:id="14" w:name="_Toc509923952"/>
+      <w:bookmarkStart w:id="15" w:name="_Toc509924371"/>
       <w:r>
         <w:rPr>
           <w:noProof/>
           <w:lang w:eastAsia="nl-NL"/>
         </w:rPr>
-        <w:lastRenderedPageBreak/>
         <w:t>Schermontwerpen</w:t>
       </w:r>
+      <w:bookmarkEnd w:id="14"/>
       <w:bookmarkEnd w:id="15"/>
-      <w:bookmarkEnd w:id="16"/>
     </w:p>
     <w:p>
       <w:pPr>
         <w:pStyle w:val="Kop2"/>
       </w:pPr>
-      <w:bookmarkStart w:id="17" w:name="_Toc509924372"/>
+      <w:bookmarkStart w:id="16" w:name="_Toc509924372"/>
       <w:r>
         <w:t>Level 1</w:t>
       </w:r>
-      <w:bookmarkEnd w:id="17"/>
+      <w:bookmarkEnd w:id="16"/>
     </w:p>
     <w:p>
       <w:r>
@@ -1638,8 +1607,8 @@
             <v:path o:extrusionok="f" gradientshapeok="t" o:connecttype="rect"/>
             <o:lock v:ext="edit" aspectratio="t"/>
           </v:shapetype>
-          <v:shape id="_x0000_i1026" type="#_x0000_t75" style="width:452.05pt;height:302.4pt">
-            <v:imagedata r:id="rId5" o:title="viewport1klaar"/>
+          <v:shape id="_x0000_i1025" type="#_x0000_t75" style="width:451.5pt;height:302.25pt">
+            <v:imagedata r:id="rId6" o:title="viewport1klaar"/>
           </v:shape>
         </w:pict>
       </w:r>
@@ -1648,11 +1617,11 @@
       <w:pPr>
         <w:pStyle w:val="Kop2"/>
       </w:pPr>
-      <w:bookmarkStart w:id="18" w:name="_Toc509924373"/>
+      <w:bookmarkStart w:id="17" w:name="_Toc509924373"/>
       <w:r>
         <w:t>Level 2</w:t>
       </w:r>
-      <w:bookmarkEnd w:id="18"/>
+      <w:bookmarkEnd w:id="17"/>
     </w:p>
     <w:p>
       <w:r>
@@ -1678,7 +1647,7 @@
                     </pic:cNvPicPr>
                   </pic:nvPicPr>
                   <pic:blipFill>
-                    <a:blip r:embed="rId6">
+                    <a:blip r:embed="rId7">
                       <a:extLst>
                         <a:ext uri="{28A0092B-C50C-407E-A947-70E740481C1C}">
                           <a14:useLocalDpi xmlns:a14="http://schemas.microsoft.com/office/drawing/2010/main" val="0"/>
@@ -1719,6 +1688,126 @@
     </w:sectPr>
   </w:body>
 </w:document>
+</file>
+
+<file path=word/numbering.xml><?xml version="1.0" encoding="utf-8"?>
+<w:numbering xmlns:wpc="http://schemas.microsoft.com/office/word/2010/wordprocessingCanvas" xmlns:cx="http://schemas.microsoft.com/office/drawing/2014/chartex" xmlns:cx1="http://schemas.microsoft.com/office/drawing/2015/9/8/chartex" xmlns:cx2="http://schemas.microsoft.com/office/drawing/2015/10/21/chartex" xmlns:cx3="http://schemas.microsoft.com/office/drawing/2016/5/9/chartex" xmlns:cx4="http://schemas.microsoft.com/office/drawing/2016/5/10/chartex" xmlns:cx5="http://schemas.microsoft.com/office/drawing/2016/5/11/chartex" xmlns:cx6="http://schemas.microsoft.com/office/drawing/2016/5/12/chartex" xmlns:cx7="http://schemas.microsoft.com/office/drawing/2016/5/13/chartex" xmlns:cx8="http://schemas.microsoft.com/office/drawing/2016/5/14/chartex" xmlns:mc="http://schemas.openxmlformats.org/markup-compatibility/2006" xmlns:aink="http://schemas.microsoft.com/office/drawing/2016/ink" xmlns:am3d="http://schemas.microsoft.com/office/drawing/2017/model3d" xmlns:o="urn:schemas-microsoft-com:office:office" xmlns:r="http://schemas.openxmlformats.org/officeDocument/2006/relationships" xmlns:m="http://schemas.openxmlformats.org/officeDocument/2006/math" xmlns:v="urn:schemas-microsoft-com:vml" xmlns:wp14="http://schemas.microsoft.com/office/word/2010/wordprocessingDrawing" xmlns:wp="http://schemas.openxmlformats.org/drawingml/2006/wordprocessingDrawing" xmlns:w10="urn:schemas-microsoft-com:office:word" xmlns:w="http://schemas.openxmlformats.org/wordprocessingml/2006/main" xmlns:w14="http://schemas.microsoft.com/office/word/2010/wordml" xmlns:w15="http://schemas.microsoft.com/office/word/2012/wordml" xmlns:w16cid="http://schemas.microsoft.com/office/word/2016/wordml/cid" xmlns:w16se="http://schemas.microsoft.com/office/word/2015/wordml/symex" xmlns:wpg="http://schemas.microsoft.com/office/word/2010/wordprocessingGroup" xmlns:wpi="http://schemas.microsoft.com/office/word/2010/wordprocessingInk" xmlns:wne="http://schemas.microsoft.com/office/word/2006/wordml" xmlns:wps="http://schemas.microsoft.com/office/word/2010/wordprocessingShape" mc:Ignorable="w14 w15 w16se w16cid wp14">
+  <w:abstractNum w:abstractNumId="0" w15:restartNumberingAfterBreak="0">
+    <w:nsid w:val="1BE42FF3"/>
+    <w:multiLevelType w:val="hybridMultilevel"/>
+    <w:tmpl w:val="FE30102E"/>
+    <w:lvl w:ilvl="0" w:tplc="149616E6">
+      <w:numFmt w:val="bullet"/>
+      <w:lvlText w:val="-"/>
+      <w:lvlJc w:val="left"/>
+      <w:pPr>
+        <w:ind w:left="720" w:hanging="360"/>
+      </w:pPr>
+      <w:rPr>
+        <w:rFonts w:ascii="Calibri" w:eastAsiaTheme="minorHAnsi" w:hAnsi="Calibri" w:cs="Calibri" w:hint="default"/>
+      </w:rPr>
+    </w:lvl>
+    <w:lvl w:ilvl="1" w:tplc="04130003" w:tentative="1">
+      <w:start w:val="1"/>
+      <w:numFmt w:val="bullet"/>
+      <w:lvlText w:val="o"/>
+      <w:lvlJc w:val="left"/>
+      <w:pPr>
+        <w:ind w:left="1440" w:hanging="360"/>
+      </w:pPr>
+      <w:rPr>
+        <w:rFonts w:ascii="Courier New" w:hAnsi="Courier New" w:cs="Courier New" w:hint="default"/>
+      </w:rPr>
+    </w:lvl>
+    <w:lvl w:ilvl="2" w:tplc="04130005" w:tentative="1">
+      <w:start w:val="1"/>
+      <w:numFmt w:val="bullet"/>
+      <w:lvlText w:val=""/>
+      <w:lvlJc w:val="left"/>
+      <w:pPr>
+        <w:ind w:left="2160" w:hanging="360"/>
+      </w:pPr>
+      <w:rPr>
+        <w:rFonts w:ascii="Wingdings" w:hAnsi="Wingdings" w:hint="default"/>
+      </w:rPr>
+    </w:lvl>
+    <w:lvl w:ilvl="3" w:tplc="04130001" w:tentative="1">
+      <w:start w:val="1"/>
+      <w:numFmt w:val="bullet"/>
+      <w:lvlText w:val=""/>
+      <w:lvlJc w:val="left"/>
+      <w:pPr>
+        <w:ind w:left="2880" w:hanging="360"/>
+      </w:pPr>
+      <w:rPr>
+        <w:rFonts w:ascii="Symbol" w:hAnsi="Symbol" w:hint="default"/>
+      </w:rPr>
+    </w:lvl>
+    <w:lvl w:ilvl="4" w:tplc="04130003" w:tentative="1">
+      <w:start w:val="1"/>
+      <w:numFmt w:val="bullet"/>
+      <w:lvlText w:val="o"/>
+      <w:lvlJc w:val="left"/>
+      <w:pPr>
+        <w:ind w:left="3600" w:hanging="360"/>
+      </w:pPr>
+      <w:rPr>
+        <w:rFonts w:ascii="Courier New" w:hAnsi="Courier New" w:cs="Courier New" w:hint="default"/>
+      </w:rPr>
+    </w:lvl>
+    <w:lvl w:ilvl="5" w:tplc="04130005" w:tentative="1">
+      <w:start w:val="1"/>
+      <w:numFmt w:val="bullet"/>
+      <w:lvlText w:val=""/>
+      <w:lvlJc w:val="left"/>
+      <w:pPr>
+        <w:ind w:left="4320" w:hanging="360"/>
+      </w:pPr>
+      <w:rPr>
+        <w:rFonts w:ascii="Wingdings" w:hAnsi="Wingdings" w:hint="default"/>
+      </w:rPr>
+    </w:lvl>
+    <w:lvl w:ilvl="6" w:tplc="04130001" w:tentative="1">
+      <w:start w:val="1"/>
+      <w:numFmt w:val="bullet"/>
+      <w:lvlText w:val=""/>
+      <w:lvlJc w:val="left"/>
+      <w:pPr>
+        <w:ind w:left="5040" w:hanging="360"/>
+      </w:pPr>
+      <w:rPr>
+        <w:rFonts w:ascii="Symbol" w:hAnsi="Symbol" w:hint="default"/>
+      </w:rPr>
+    </w:lvl>
+    <w:lvl w:ilvl="7" w:tplc="04130003" w:tentative="1">
+      <w:start w:val="1"/>
+      <w:numFmt w:val="bullet"/>
+      <w:lvlText w:val="o"/>
+      <w:lvlJc w:val="left"/>
+      <w:pPr>
+        <w:ind w:left="5760" w:hanging="360"/>
+      </w:pPr>
+      <w:rPr>
+        <w:rFonts w:ascii="Courier New" w:hAnsi="Courier New" w:cs="Courier New" w:hint="default"/>
+      </w:rPr>
+    </w:lvl>
+    <w:lvl w:ilvl="8" w:tplc="04130005" w:tentative="1">
+      <w:start w:val="1"/>
+      <w:numFmt w:val="bullet"/>
+      <w:lvlText w:val=""/>
+      <w:lvlJc w:val="left"/>
+      <w:pPr>
+        <w:ind w:left="6480" w:hanging="360"/>
+      </w:pPr>
+      <w:rPr>
+        <w:rFonts w:ascii="Wingdings" w:hAnsi="Wingdings" w:hint="default"/>
+      </w:rPr>
+    </w:lvl>
+  </w:abstractNum>
+  <w:num w:numId="1">
+    <w:abstractNumId w:val="0"/>
+  </w:num>
+</w:numbering>
 </file>
 
 <file path=word/styles.xml><?xml version="1.0" encoding="utf-8"?>
@@ -1844,6 +1933,7 @@
     <w:lsdException w:name="HTML Sample" w:semiHidden="1" w:unhideWhenUsed="1"/>
     <w:lsdException w:name="HTML Typewriter" w:semiHidden="1" w:unhideWhenUsed="1"/>
     <w:lsdException w:name="HTML Variable" w:semiHidden="1" w:unhideWhenUsed="1"/>
+    <w:lsdException w:name="Normal Table" w:semiHidden="1" w:unhideWhenUsed="1"/>
     <w:lsdException w:name="annotation subject" w:semiHidden="1" w:unhideWhenUsed="1"/>
     <w:lsdException w:name="No List" w:semiHidden="1" w:unhideWhenUsed="1"/>
     <w:lsdException w:name="Outline List 1" w:semiHidden="1" w:unhideWhenUsed="1"/>
@@ -1887,8 +1977,10 @@
     <w:lsdException w:name="Table Elegant" w:semiHidden="1" w:unhideWhenUsed="1"/>
     <w:lsdException w:name="Table Professional" w:semiHidden="1" w:unhideWhenUsed="1"/>
     <w:lsdException w:name="Table Subtle 1" w:semiHidden="1" w:unhideWhenUsed="1"/>
+    <w:lsdException w:name="Table Subtle 2" w:semiHidden="1" w:unhideWhenUsed="1"/>
     <w:lsdException w:name="Table Web 1" w:semiHidden="1" w:unhideWhenUsed="1"/>
     <w:lsdException w:name="Table Web 2" w:semiHidden="1" w:unhideWhenUsed="1"/>
+    <w:lsdException w:name="Table Web 3" w:semiHidden="1" w:unhideWhenUsed="1"/>
     <w:lsdException w:name="Balloon Text" w:semiHidden="1" w:unhideWhenUsed="1"/>
     <w:lsdException w:name="Table Grid" w:uiPriority="39"/>
     <w:lsdException w:name="Table Theme" w:semiHidden="1" w:unhideWhenUsed="1"/>
@@ -2381,537 +2473,18 @@
       <w:lang w:eastAsia="nl-NL"/>
     </w:rPr>
   </w:style>
-</w:styles>
-</file>
-
-<file path=word/glossary/document.xml><?xml version="1.0" encoding="utf-8"?>
-<w:glossaryDocument xmlns:wpc="http://schemas.microsoft.com/office/word/2010/wordprocessingCanvas" xmlns:cx="http://schemas.microsoft.com/office/drawing/2014/chartex" xmlns:cx1="http://schemas.microsoft.com/office/drawing/2015/9/8/chartex" xmlns:cx2="http://schemas.microsoft.com/office/drawing/2015/10/21/chartex" xmlns:cx3="http://schemas.microsoft.com/office/drawing/2016/5/9/chartex" xmlns:cx4="http://schemas.microsoft.com/office/drawing/2016/5/10/chartex" xmlns:cx5="http://schemas.microsoft.com/office/drawing/2016/5/11/chartex" xmlns:cx6="http://schemas.microsoft.com/office/drawing/2016/5/12/chartex" xmlns:cx7="http://schemas.microsoft.com/office/drawing/2016/5/13/chartex" xmlns:cx8="http://schemas.microsoft.com/office/drawing/2016/5/14/chartex" xmlns:mc="http://schemas.openxmlformats.org/markup-compatibility/2006" xmlns:aink="http://schemas.microsoft.com/office/drawing/2016/ink" xmlns:am3d="http://schemas.microsoft.com/office/drawing/2017/model3d" xmlns:o="urn:schemas-microsoft-com:office:office" xmlns:r="http://schemas.openxmlformats.org/officeDocument/2006/relationships" xmlns:m="http://schemas.openxmlformats.org/officeDocument/2006/math" xmlns:v="urn:schemas-microsoft-com:vml" xmlns:wp14="http://schemas.microsoft.com/office/word/2010/wordprocessingDrawing" xmlns:wp="http://schemas.openxmlformats.org/drawingml/2006/wordprocessingDrawing" xmlns:w10="urn:schemas-microsoft-com:office:word" xmlns:w="http://schemas.openxmlformats.org/wordprocessingml/2006/main" xmlns:w14="http://schemas.microsoft.com/office/word/2010/wordml" xmlns:w15="http://schemas.microsoft.com/office/word/2012/wordml" xmlns:w16cid="http://schemas.microsoft.com/office/word/2016/wordml/cid" xmlns:w16se="http://schemas.microsoft.com/office/word/2015/wordml/symex" xmlns:wpg="http://schemas.microsoft.com/office/word/2010/wordprocessingGroup" xmlns:wpi="http://schemas.microsoft.com/office/word/2010/wordprocessingInk" xmlns:wne="http://schemas.microsoft.com/office/word/2006/wordml" xmlns:wps="http://schemas.microsoft.com/office/word/2010/wordprocessingShape" mc:Ignorable="w14 w15 w16se w16cid wp14"/>
-</file>
-
-<file path=word/glossary/fontTable.xml><?xml version="1.0" encoding="utf-8"?>
-<w:fonts xmlns:mc="http://schemas.openxmlformats.org/markup-compatibility/2006" xmlns:r="http://schemas.openxmlformats.org/officeDocument/2006/relationships" xmlns:w="http://schemas.openxmlformats.org/wordprocessingml/2006/main" xmlns:w14="http://schemas.microsoft.com/office/word/2010/wordml" xmlns:w15="http://schemas.microsoft.com/office/word/2012/wordml" xmlns:w16cid="http://schemas.microsoft.com/office/word/2016/wordml/cid" xmlns:w16se="http://schemas.microsoft.com/office/word/2015/wordml/symex" mc:Ignorable="w14 w15 w16se w16cid">
-  <w:font w:name="Calibri">
-    <w:panose1 w:val="020F0502020204030204"/>
-    <w:charset w:val="00"/>
-    <w:family w:val="swiss"/>
-    <w:pitch w:val="variable"/>
-    <w:sig w:usb0="E0002AFF" w:usb1="4000ACFF" w:usb2="00000001" w:usb3="00000000" w:csb0="000001FF" w:csb1="00000000"/>
-  </w:font>
-  <w:font w:name="Times New Roman">
-    <w:panose1 w:val="02020603050405020304"/>
-    <w:charset w:val="00"/>
-    <w:family w:val="roman"/>
-    <w:pitch w:val="variable"/>
-    <w:sig w:usb0="E0002AFF" w:usb1="C0007841" w:usb2="00000009" w:usb3="00000000" w:csb0="000001FF" w:csb1="00000000"/>
-  </w:font>
-  <w:font w:name="Calibri Light">
-    <w:panose1 w:val="020F0302020204030204"/>
-    <w:charset w:val="00"/>
-    <w:family w:val="swiss"/>
-    <w:pitch w:val="variable"/>
-    <w:sig w:usb0="A0002AEF" w:usb1="4000207B" w:usb2="00000000" w:usb3="00000000" w:csb0="000001FF" w:csb1="00000000"/>
-  </w:font>
-</w:fonts>
-</file>
-
-<file path=word/glossary/settings.xml><?xml version="1.0" encoding="utf-8"?>
-<w:settings xmlns:mc="http://schemas.openxmlformats.org/markup-compatibility/2006" xmlns:o="urn:schemas-microsoft-com:office:office" xmlns:r="http://schemas.openxmlformats.org/officeDocument/2006/relationships" xmlns:m="http://schemas.openxmlformats.org/officeDocument/2006/math" xmlns:v="urn:schemas-microsoft-com:vml" xmlns:w10="urn:schemas-microsoft-com:office:word" xmlns:w="http://schemas.openxmlformats.org/wordprocessingml/2006/main" xmlns:w14="http://schemas.microsoft.com/office/word/2010/wordml" xmlns:w15="http://schemas.microsoft.com/office/word/2012/wordml" xmlns:w16cid="http://schemas.microsoft.com/office/word/2016/wordml/cid" xmlns:w16se="http://schemas.microsoft.com/office/word/2015/wordml/symex" xmlns:sl="http://schemas.openxmlformats.org/schemaLibrary/2006/main" mc:Ignorable="w14 w15 w16se w16cid">
-  <w:view w:val="normal"/>
-  <w:defaultTabStop w:val="708"/>
-  <w:hyphenationZone w:val="425"/>
-  <w:characterSpacingControl w:val="doNotCompress"/>
-  <w:compat>
-    <w:useFELayout/>
-    <w:compatSetting w:name="compatibilityMode" w:uri="http://schemas.microsoft.com/office/word" w:val="15"/>
-    <w:compatSetting w:name="overrideTableStyleFontSizeAndJustification" w:uri="http://schemas.microsoft.com/office/word" w:val="1"/>
-    <w:compatSetting w:name="enableOpenTypeFeatures" w:uri="http://schemas.microsoft.com/office/word" w:val="1"/>
-    <w:compatSetting w:name="doNotFlipMirrorIndents" w:uri="http://schemas.microsoft.com/office/word" w:val="1"/>
-    <w:compatSetting w:name="differentiateMultirowTableHeaders" w:uri="http://schemas.microsoft.com/office/word" w:val="1"/>
-    <w:compatSetting w:name="useWord2013TrackBottomHyphenation" w:uri="http://schemas.microsoft.com/office/word" w:val="0"/>
-  </w:compat>
-  <w:rsids>
-    <w:rsidRoot w:val="00AD421D"/>
-    <w:rsid w:val="00AD421D"/>
-    <w:rsid w:val="00AE3BDE"/>
-  </w:rsids>
-  <m:mathPr>
-    <m:mathFont m:val="Cambria Math"/>
-    <m:brkBin m:val="before"/>
-    <m:brkBinSub m:val="--"/>
-    <m:smallFrac m:val="0"/>
-    <m:dispDef/>
-    <m:lMargin m:val="0"/>
-    <m:rMargin m:val="0"/>
-    <m:defJc m:val="centerGroup"/>
-    <m:wrapIndent m:val="1440"/>
-    <m:intLim m:val="subSup"/>
-    <m:naryLim m:val="undOvr"/>
-  </m:mathPr>
-  <w:themeFontLang w:val="nl-NL"/>
-  <w:clrSchemeMapping w:bg1="light1" w:t1="dark1" w:bg2="light2" w:t2="dark2" w:accent1="accent1" w:accent2="accent2" w:accent3="accent3" w:accent4="accent4" w:accent5="accent5" w:accent6="accent6" w:hyperlink="hyperlink" w:followedHyperlink="followedHyperlink"/>
-  <w:decimalSymbol w:val=","/>
-  <w:listSeparator w:val=";"/>
-  <w15:chartTrackingRefBased/>
-</w:settings>
-</file>
-
-<file path=word/glossary/styles.xml><?xml version="1.0" encoding="utf-8"?>
-<w:styles xmlns:mc="http://schemas.openxmlformats.org/markup-compatibility/2006" xmlns:r="http://schemas.openxmlformats.org/officeDocument/2006/relationships" xmlns:w="http://schemas.openxmlformats.org/wordprocessingml/2006/main" xmlns:w14="http://schemas.microsoft.com/office/word/2010/wordml" xmlns:w15="http://schemas.microsoft.com/office/word/2012/wordml" xmlns:w16cid="http://schemas.microsoft.com/office/word/2016/wordml/cid" xmlns:w16se="http://schemas.microsoft.com/office/word/2015/wordml/symex" mc:Ignorable="w14 w15 w16se w16cid">
-  <w:docDefaults>
-    <w:rPrDefault>
-      <w:rPr>
-        <w:rFonts w:asciiTheme="minorHAnsi" w:eastAsiaTheme="minorEastAsia" w:hAnsiTheme="minorHAnsi" w:cstheme="minorBidi"/>
-        <w:sz w:val="22"/>
-        <w:szCs w:val="22"/>
-        <w:lang w:val="nl-NL" w:eastAsia="nl-NL" w:bidi="ar-SA"/>
-      </w:rPr>
-    </w:rPrDefault>
-    <w:pPrDefault>
-      <w:pPr>
-        <w:spacing w:after="160" w:line="259" w:lineRule="auto"/>
-      </w:pPr>
-    </w:pPrDefault>
-  </w:docDefaults>
-  <w:latentStyles w:defLockedState="0" w:defUIPriority="99" w:defSemiHidden="0" w:defUnhideWhenUsed="0" w:defQFormat="0" w:count="375">
-    <w:lsdException w:name="Normal" w:uiPriority="0" w:qFormat="1"/>
-    <w:lsdException w:name="heading 1" w:uiPriority="9" w:qFormat="1"/>
-    <w:lsdException w:name="heading 2" w:semiHidden="1" w:uiPriority="9" w:unhideWhenUsed="1" w:qFormat="1"/>
-    <w:lsdException w:name="heading 3" w:semiHidden="1" w:uiPriority="9" w:unhideWhenUsed="1" w:qFormat="1"/>
-    <w:lsdException w:name="heading 4" w:semiHidden="1" w:uiPriority="9" w:unhideWhenUsed="1" w:qFormat="1"/>
-    <w:lsdException w:name="heading 5" w:semiHidden="1" w:uiPriority="9" w:unhideWhenUsed="1" w:qFormat="1"/>
-    <w:lsdException w:name="heading 6" w:semiHidden="1" w:uiPriority="9" w:unhideWhenUsed="1" w:qFormat="1"/>
-    <w:lsdException w:name="heading 7" w:semiHidden="1" w:uiPriority="9" w:unhideWhenUsed="1" w:qFormat="1"/>
-    <w:lsdException w:name="heading 8" w:semiHidden="1" w:uiPriority="9" w:unhideWhenUsed="1" w:qFormat="1"/>
-    <w:lsdException w:name="heading 9" w:semiHidden="1" w:uiPriority="9" w:unhideWhenUsed="1" w:qFormat="1"/>
-    <w:lsdException w:name="index 1" w:semiHidden="1" w:unhideWhenUsed="1"/>
-    <w:lsdException w:name="index 2" w:semiHidden="1" w:unhideWhenUsed="1"/>
-    <w:lsdException w:name="index 3" w:semiHidden="1" w:unhideWhenUsed="1"/>
-    <w:lsdException w:name="index 4" w:semiHidden="1" w:unhideWhenUsed="1"/>
-    <w:lsdException w:name="index 5" w:semiHidden="1" w:unhideWhenUsed="1"/>
-    <w:lsdException w:name="index 6" w:semiHidden="1" w:unhideWhenUsed="1"/>
-    <w:lsdException w:name="index 7" w:semiHidden="1" w:unhideWhenUsed="1"/>
-    <w:lsdException w:name="index 8" w:semiHidden="1" w:unhideWhenUsed="1"/>
-    <w:lsdException w:name="index 9" w:semiHidden="1" w:unhideWhenUsed="1"/>
-    <w:lsdException w:name="toc 1" w:semiHidden="1" w:uiPriority="39" w:unhideWhenUsed="1"/>
-    <w:lsdException w:name="toc 2" w:semiHidden="1" w:uiPriority="39" w:unhideWhenUsed="1"/>
-    <w:lsdException w:name="toc 3" w:semiHidden="1" w:uiPriority="39" w:unhideWhenUsed="1"/>
-    <w:lsdException w:name="toc 4" w:semiHidden="1" w:uiPriority="39" w:unhideWhenUsed="1"/>
-    <w:lsdException w:name="toc 5" w:semiHidden="1" w:uiPriority="39" w:unhideWhenUsed="1"/>
-    <w:lsdException w:name="toc 6" w:semiHidden="1" w:uiPriority="39" w:unhideWhenUsed="1"/>
-    <w:lsdException w:name="toc 7" w:semiHidden="1" w:uiPriority="39" w:unhideWhenUsed="1"/>
-    <w:lsdException w:name="toc 8" w:semiHidden="1" w:uiPriority="39" w:unhideWhenUsed="1"/>
-    <w:lsdException w:name="toc 9" w:semiHidden="1" w:uiPriority="39" w:unhideWhenUsed="1"/>
-    <w:lsdException w:name="Normal Indent" w:semiHidden="1" w:unhideWhenUsed="1"/>
-    <w:lsdException w:name="footnote text" w:semiHidden="1" w:unhideWhenUsed="1"/>
-    <w:lsdException w:name="annotation text" w:semiHidden="1" w:unhideWhenUsed="1"/>
-    <w:lsdException w:name="header" w:semiHidden="1" w:unhideWhenUsed="1"/>
-    <w:lsdException w:name="footer" w:semiHidden="1" w:unhideWhenUsed="1"/>
-    <w:lsdException w:name="index heading" w:semiHidden="1" w:unhideWhenUsed="1"/>
-    <w:lsdException w:name="caption" w:semiHidden="1" w:uiPriority="35" w:unhideWhenUsed="1" w:qFormat="1"/>
-    <w:lsdException w:name="table of figures" w:semiHidden="1" w:unhideWhenUsed="1"/>
-    <w:lsdException w:name="envelope address" w:semiHidden="1" w:unhideWhenUsed="1"/>
-    <w:lsdException w:name="envelope return" w:semiHidden="1" w:unhideWhenUsed="1"/>
-    <w:lsdException w:name="footnote reference" w:semiHidden="1" w:unhideWhenUsed="1"/>
-    <w:lsdException w:name="annotation reference" w:semiHidden="1" w:unhideWhenUsed="1"/>
-    <w:lsdException w:name="line number" w:semiHidden="1" w:unhideWhenUsed="1"/>
-    <w:lsdException w:name="page number" w:semiHidden="1" w:unhideWhenUsed="1"/>
-    <w:lsdException w:name="endnote reference" w:semiHidden="1" w:unhideWhenUsed="1"/>
-    <w:lsdException w:name="endnote text" w:semiHidden="1" w:unhideWhenUsed="1"/>
-    <w:lsdException w:name="table of authorities" w:semiHidden="1" w:unhideWhenUsed="1"/>
-    <w:lsdException w:name="macro" w:semiHidden="1" w:unhideWhenUsed="1"/>
-    <w:lsdException w:name="toa heading" w:semiHidden="1" w:unhideWhenUsed="1"/>
-    <w:lsdException w:name="List" w:semiHidden="1" w:unhideWhenUsed="1"/>
-    <w:lsdException w:name="List Bullet" w:semiHidden="1" w:unhideWhenUsed="1"/>
-    <w:lsdException w:name="List Number" w:semiHidden="1" w:unhideWhenUsed="1"/>
-    <w:lsdException w:name="List 2" w:semiHidden="1" w:unhideWhenUsed="1"/>
-    <w:lsdException w:name="List 3" w:semiHidden="1" w:unhideWhenUsed="1"/>
-    <w:lsdException w:name="List 4" w:semiHidden="1" w:unhideWhenUsed="1"/>
-    <w:lsdException w:name="List 5" w:semiHidden="1" w:unhideWhenUsed="1"/>
-    <w:lsdException w:name="List Bullet 2" w:semiHidden="1" w:unhideWhenUsed="1"/>
-    <w:lsdException w:name="List Bullet 3" w:semiHidden="1" w:unhideWhenUsed="1"/>
-    <w:lsdException w:name="List Bullet 4" w:semiHidden="1" w:unhideWhenUsed="1"/>
-    <w:lsdException w:name="List Bullet 5" w:semiHidden="1" w:unhideWhenUsed="1"/>
-    <w:lsdException w:name="List Number 2" w:semiHidden="1" w:unhideWhenUsed="1"/>
-    <w:lsdException w:name="List Number 3" w:semiHidden="1" w:unhideWhenUsed="1"/>
-    <w:lsdException w:name="List Number 4" w:semiHidden="1" w:unhideWhenUsed="1"/>
-    <w:lsdException w:name="List Number 5" w:semiHidden="1" w:unhideWhenUsed="1"/>
-    <w:lsdException w:name="Title" w:uiPriority="10" w:qFormat="1"/>
-    <w:lsdException w:name="Closing" w:semiHidden="1" w:unhideWhenUsed="1"/>
-    <w:lsdException w:name="Signature" w:semiHidden="1" w:unhideWhenUsed="1"/>
-    <w:lsdException w:name="Default Paragraph Font" w:semiHidden="1" w:uiPriority="1" w:unhideWhenUsed="1"/>
-    <w:lsdException w:name="Body Text" w:semiHidden="1" w:unhideWhenUsed="1"/>
-    <w:lsdException w:name="Body Text Indent" w:semiHidden="1" w:unhideWhenUsed="1"/>
-    <w:lsdException w:name="List Continue" w:semiHidden="1" w:unhideWhenUsed="1"/>
-    <w:lsdException w:name="List Continue 2" w:semiHidden="1" w:unhideWhenUsed="1"/>
-    <w:lsdException w:name="List Continue 3" w:semiHidden="1" w:unhideWhenUsed="1"/>
-    <w:lsdException w:name="List Continue 4" w:semiHidden="1" w:unhideWhenUsed="1"/>
-    <w:lsdException w:name="List Continue 5" w:semiHidden="1" w:unhideWhenUsed="1"/>
-    <w:lsdException w:name="Message Header" w:semiHidden="1" w:unhideWhenUsed="1"/>
-    <w:lsdException w:name="Subtitle" w:uiPriority="11" w:qFormat="1"/>
-    <w:lsdException w:name="Salutation" w:semiHidden="1" w:unhideWhenUsed="1"/>
-    <w:lsdException w:name="Date" w:semiHidden="1" w:unhideWhenUsed="1"/>
-    <w:lsdException w:name="Body Text First Indent" w:semiHidden="1" w:unhideWhenUsed="1"/>
-    <w:lsdException w:name="Body Text First Indent 2" w:semiHidden="1" w:unhideWhenUsed="1"/>
-    <w:lsdException w:name="Note Heading" w:semiHidden="1" w:unhideWhenUsed="1"/>
-    <w:lsdException w:name="Body Text 2" w:semiHidden="1" w:unhideWhenUsed="1"/>
-    <w:lsdException w:name="Body Text 3" w:semiHidden="1" w:unhideWhenUsed="1"/>
-    <w:lsdException w:name="Body Text Indent 2" w:semiHidden="1" w:unhideWhenUsed="1"/>
-    <w:lsdException w:name="Body Text Indent 3" w:semiHidden="1" w:unhideWhenUsed="1"/>
-    <w:lsdException w:name="Block Text" w:semiHidden="1" w:unhideWhenUsed="1"/>
-    <w:lsdException w:name="Hyperlink" w:semiHidden="1" w:unhideWhenUsed="1"/>
-    <w:lsdException w:name="FollowedHyperlink" w:semiHidden="1" w:unhideWhenUsed="1"/>
-    <w:lsdException w:name="Strong" w:uiPriority="22" w:qFormat="1"/>
-    <w:lsdException w:name="Emphasis" w:uiPriority="20" w:qFormat="1"/>
-    <w:lsdException w:name="Document Map" w:semiHidden="1" w:unhideWhenUsed="1"/>
-    <w:lsdException w:name="Plain Text" w:semiHidden="1" w:unhideWhenUsed="1"/>
-    <w:lsdException w:name="E-mail Signature" w:semiHidden="1" w:unhideWhenUsed="1"/>
-    <w:lsdException w:name="HTML Top of Form" w:semiHidden="1" w:unhideWhenUsed="1"/>
-    <w:lsdException w:name="HTML Bottom of Form" w:semiHidden="1" w:unhideWhenUsed="1"/>
-    <w:lsdException w:name="Normal (Web)" w:semiHidden="1" w:unhideWhenUsed="1"/>
-    <w:lsdException w:name="HTML Acronym" w:semiHidden="1" w:unhideWhenUsed="1"/>
-    <w:lsdException w:name="HTML Address" w:semiHidden="1" w:unhideWhenUsed="1"/>
-    <w:lsdException w:name="HTML Cite" w:semiHidden="1" w:unhideWhenUsed="1"/>
-    <w:lsdException w:name="HTML Code" w:semiHidden="1" w:unhideWhenUsed="1"/>
-    <w:lsdException w:name="HTML Definition" w:semiHidden="1" w:unhideWhenUsed="1"/>
-    <w:lsdException w:name="HTML Keyboard" w:semiHidden="1" w:unhideWhenUsed="1"/>
-    <w:lsdException w:name="HTML Preformatted" w:semiHidden="1" w:unhideWhenUsed="1"/>
-    <w:lsdException w:name="HTML Sample" w:semiHidden="1" w:unhideWhenUsed="1"/>
-    <w:lsdException w:name="HTML Typewriter" w:semiHidden="1" w:unhideWhenUsed="1"/>
-    <w:lsdException w:name="HTML Variable" w:semiHidden="1" w:unhideWhenUsed="1"/>
-    <w:lsdException w:name="Normal Table" w:semiHidden="1" w:unhideWhenUsed="1"/>
-    <w:lsdException w:name="annotation subject" w:semiHidden="1" w:unhideWhenUsed="1"/>
-    <w:lsdException w:name="No List" w:semiHidden="1" w:unhideWhenUsed="1"/>
-    <w:lsdException w:name="Outline List 1" w:semiHidden="1" w:unhideWhenUsed="1"/>
-    <w:lsdException w:name="Outline List 2" w:semiHidden="1" w:unhideWhenUsed="1"/>
-    <w:lsdException w:name="Outline List 3" w:semiHidden="1" w:unhideWhenUsed="1"/>
-    <w:lsdException w:name="Table Simple 1" w:semiHidden="1" w:unhideWhenUsed="1"/>
-    <w:lsdException w:name="Table Simple 2" w:semiHidden="1" w:unhideWhenUsed="1"/>
-    <w:lsdException w:name="Table Simple 3" w:semiHidden="1" w:unhideWhenUsed="1"/>
-    <w:lsdException w:name="Table Classic 1" w:semiHidden="1" w:unhideWhenUsed="1"/>
-    <w:lsdException w:name="Table Classic 2" w:semiHidden="1" w:unhideWhenUsed="1"/>
-    <w:lsdException w:name="Table Classic 3" w:semiHidden="1" w:unhideWhenUsed="1"/>
-    <w:lsdException w:name="Table Classic 4" w:semiHidden="1" w:unhideWhenUsed="1"/>
-    <w:lsdException w:name="Table Colorful 1" w:semiHidden="1" w:unhideWhenUsed="1"/>
-    <w:lsdException w:name="Table Colorful 2" w:semiHidden="1" w:unhideWhenUsed="1"/>
-    <w:lsdException w:name="Table Colorful 3" w:semiHidden="1" w:unhideWhenUsed="1"/>
-    <w:lsdException w:name="Table Columns 1" w:semiHidden="1" w:unhideWhenUsed="1"/>
-    <w:lsdException w:name="Table Columns 2" w:semiHidden="1" w:unhideWhenUsed="1"/>
-    <w:lsdException w:name="Table Columns 3" w:semiHidden="1" w:unhideWhenUsed="1"/>
-    <w:lsdException w:name="Table Columns 4" w:semiHidden="1" w:unhideWhenUsed="1"/>
-    <w:lsdException w:name="Table Columns 5" w:semiHidden="1" w:unhideWhenUsed="1"/>
-    <w:lsdException w:name="Table Grid 1" w:semiHidden="1" w:unhideWhenUsed="1"/>
-    <w:lsdException w:name="Table Grid 2" w:semiHidden="1" w:unhideWhenUsed="1"/>
-    <w:lsdException w:name="Table Grid 3" w:semiHidden="1" w:unhideWhenUsed="1"/>
-    <w:lsdException w:name="Table Grid 4" w:semiHidden="1" w:unhideWhenUsed="1"/>
-    <w:lsdException w:name="Table Grid 5" w:semiHidden="1" w:unhideWhenUsed="1"/>
-    <w:lsdException w:name="Table Grid 6" w:semiHidden="1" w:unhideWhenUsed="1"/>
-    <w:lsdException w:name="Table Grid 7" w:semiHidden="1" w:unhideWhenUsed="1"/>
-    <w:lsdException w:name="Table Grid 8" w:semiHidden="1" w:unhideWhenUsed="1"/>
-    <w:lsdException w:name="Table List 1" w:semiHidden="1" w:unhideWhenUsed="1"/>
-    <w:lsdException w:name="Table List 2" w:semiHidden="1" w:unhideWhenUsed="1"/>
-    <w:lsdException w:name="Table List 3" w:semiHidden="1" w:unhideWhenUsed="1"/>
-    <w:lsdException w:name="Table List 4" w:semiHidden="1" w:unhideWhenUsed="1"/>
-    <w:lsdException w:name="Table List 5" w:semiHidden="1" w:unhideWhenUsed="1"/>
-    <w:lsdException w:name="Table List 6" w:semiHidden="1" w:unhideWhenUsed="1"/>
-    <w:lsdException w:name="Table List 7" w:semiHidden="1" w:unhideWhenUsed="1"/>
-    <w:lsdException w:name="Table List 8" w:semiHidden="1" w:unhideWhenUsed="1"/>
-    <w:lsdException w:name="Table 3D effects 1" w:semiHidden="1" w:unhideWhenUsed="1"/>
-    <w:lsdException w:name="Table 3D effects 2" w:semiHidden="1" w:unhideWhenUsed="1"/>
-    <w:lsdException w:name="Table 3D effects 3" w:semiHidden="1" w:unhideWhenUsed="1"/>
-    <w:lsdException w:name="Table Contemporary" w:semiHidden="1" w:unhideWhenUsed="1"/>
-    <w:lsdException w:name="Table Elegant" w:semiHidden="1" w:unhideWhenUsed="1"/>
-    <w:lsdException w:name="Table Professional" w:semiHidden="1" w:unhideWhenUsed="1"/>
-    <w:lsdException w:name="Table Subtle 1" w:semiHidden="1" w:unhideWhenUsed="1"/>
-    <w:lsdException w:name="Table Subtle 2" w:semiHidden="1" w:unhideWhenUsed="1"/>
-    <w:lsdException w:name="Table Web 1" w:semiHidden="1" w:unhideWhenUsed="1"/>
-    <w:lsdException w:name="Table Web 2" w:semiHidden="1" w:unhideWhenUsed="1"/>
-    <w:lsdException w:name="Table Web 3" w:semiHidden="1" w:unhideWhenUsed="1"/>
-    <w:lsdException w:name="Balloon Text" w:semiHidden="1" w:unhideWhenUsed="1"/>
-    <w:lsdException w:name="Table Grid" w:uiPriority="39"/>
-    <w:lsdException w:name="Table Theme" w:semiHidden="1" w:unhideWhenUsed="1"/>
-    <w:lsdException w:name="Placeholder Text" w:semiHidden="1"/>
-    <w:lsdException w:name="No Spacing" w:uiPriority="1" w:qFormat="1"/>
-    <w:lsdException w:name="Light Shading" w:uiPriority="60"/>
-    <w:lsdException w:name="Light List" w:uiPriority="61"/>
-    <w:lsdException w:name="Light Grid" w:uiPriority="62"/>
-    <w:lsdException w:name="Medium Shading 1" w:uiPriority="63"/>
-    <w:lsdException w:name="Medium Shading 2" w:uiPriority="64"/>
-    <w:lsdException w:name="Medium List 1" w:uiPriority="65"/>
-    <w:lsdException w:name="Medium List 2" w:uiPriority="66"/>
-    <w:lsdException w:name="Medium Grid 1" w:uiPriority="67"/>
-    <w:lsdException w:name="Medium Grid 2" w:uiPriority="68"/>
-    <w:lsdException w:name="Medium Grid 3" w:uiPriority="69"/>
-    <w:lsdException w:name="Dark List" w:uiPriority="70"/>
-    <w:lsdException w:name="Colorful Shading" w:uiPriority="71"/>
-    <w:lsdException w:name="Colorful List" w:uiPriority="72"/>
-    <w:lsdException w:name="Colorful Grid" w:uiPriority="73"/>
-    <w:lsdException w:name="Light Shading Accent 1" w:uiPriority="60"/>
-    <w:lsdException w:name="Light List Accent 1" w:uiPriority="61"/>
-    <w:lsdException w:name="Light Grid Accent 1" w:uiPriority="62"/>
-    <w:lsdException w:name="Medium Shading 1 Accent 1" w:uiPriority="63"/>
-    <w:lsdException w:name="Medium Shading 2 Accent 1" w:uiPriority="64"/>
-    <w:lsdException w:name="Medium List 1 Accent 1" w:uiPriority="65"/>
-    <w:lsdException w:name="Revision" w:semiHidden="1"/>
-    <w:lsdException w:name="List Paragraph" w:uiPriority="34" w:qFormat="1"/>
-    <w:lsdException w:name="Quote" w:uiPriority="29" w:qFormat="1"/>
-    <w:lsdException w:name="Intense Quote" w:uiPriority="30" w:qFormat="1"/>
-    <w:lsdException w:name="Medium List 2 Accent 1" w:uiPriority="66"/>
-    <w:lsdException w:name="Medium Grid 1 Accent 1" w:uiPriority="67"/>
-    <w:lsdException w:name="Medium Grid 2 Accent 1" w:uiPriority="68"/>
-    <w:lsdException w:name="Medium Grid 3 Accent 1" w:uiPriority="69"/>
-    <w:lsdException w:name="Dark List Accent 1" w:uiPriority="70"/>
-    <w:lsdException w:name="Colorful Shading Accent 1" w:uiPriority="71"/>
-    <w:lsdException w:name="Colorful List Accent 1" w:uiPriority="72"/>
-    <w:lsdException w:name="Colorful Grid Accent 1" w:uiPriority="73"/>
-    <w:lsdException w:name="Light Shading Accent 2" w:uiPriority="60"/>
-    <w:lsdException w:name="Light List Accent 2" w:uiPriority="61"/>
-    <w:lsdException w:name="Light Grid Accent 2" w:uiPriority="62"/>
-    <w:lsdException w:name="Medium Shading 1 Accent 2" w:uiPriority="63"/>
-    <w:lsdException w:name="Medium Shading 2 Accent 2" w:uiPriority="64"/>
-    <w:lsdException w:name="Medium List 1 Accent 2" w:uiPriority="65"/>
-    <w:lsdException w:name="Medium List 2 Accent 2" w:uiPriority="66"/>
-    <w:lsdException w:name="Medium Grid 1 Accent 2" w:uiPriority="67"/>
-    <w:lsdException w:name="Medium Grid 2 Accent 2" w:uiPriority="68"/>
-    <w:lsdException w:name="Medium Grid 3 Accent 2" w:uiPriority="69"/>
-    <w:lsdException w:name="Dark List Accent 2" w:uiPriority="70"/>
-    <w:lsdException w:name="Colorful Shading Accent 2" w:uiPriority="71"/>
-    <w:lsdException w:name="Colorful List Accent 2" w:uiPriority="72"/>
-    <w:lsdException w:name="Colorful Grid Accent 2" w:uiPriority="73"/>
-    <w:lsdException w:name="Light Shading Accent 3" w:uiPriority="60"/>
-    <w:lsdException w:name="Light List Accent 3" w:uiPriority="61"/>
-    <w:lsdException w:name="Light Grid Accent 3" w:uiPriority="62"/>
-    <w:lsdException w:name="Medium Shading 1 Accent 3" w:uiPriority="63"/>
-    <w:lsdException w:name="Medium Shading 2 Accent 3" w:uiPriority="64"/>
-    <w:lsdException w:name="Medium List 1 Accent 3" w:uiPriority="65"/>
-    <w:lsdException w:name="Medium List 2 Accent 3" w:uiPriority="66"/>
-    <w:lsdException w:name="Medium Grid 1 Accent 3" w:uiPriority="67"/>
-    <w:lsdException w:name="Medium Grid 2 Accent 3" w:uiPriority="68"/>
-    <w:lsdException w:name="Medium Grid 3 Accent 3" w:uiPriority="69"/>
-    <w:lsdException w:name="Dark List Accent 3" w:uiPriority="70"/>
-    <w:lsdException w:name="Colorful Shading Accent 3" w:uiPriority="71"/>
-    <w:lsdException w:name="Colorful List Accent 3" w:uiPriority="72"/>
-    <w:lsdException w:name="Colorful Grid Accent 3" w:uiPriority="73"/>
-    <w:lsdException w:name="Light Shading Accent 4" w:uiPriority="60"/>
-    <w:lsdException w:name="Light List Accent 4" w:uiPriority="61"/>
-    <w:lsdException w:name="Light Grid Accent 4" w:uiPriority="62"/>
-    <w:lsdException w:name="Medium Shading 1 Accent 4" w:uiPriority="63"/>
-    <w:lsdException w:name="Medium Shading 2 Accent 4" w:uiPriority="64"/>
-    <w:lsdException w:name="Medium List 1 Accent 4" w:uiPriority="65"/>
-    <w:lsdException w:name="Medium List 2 Accent 4" w:uiPriority="66"/>
-    <w:lsdException w:name="Medium Grid 1 Accent 4" w:uiPriority="67"/>
-    <w:lsdException w:name="Medium Grid 2 Accent 4" w:uiPriority="68"/>
-    <w:lsdException w:name="Medium Grid 3 Accent 4" w:uiPriority="69"/>
-    <w:lsdException w:name="Dark List Accent 4" w:uiPriority="70"/>
-    <w:lsdException w:name="Colorful Shading Accent 4" w:uiPriority="71"/>
-    <w:lsdException w:name="Colorful List Accent 4" w:uiPriority="72"/>
-    <w:lsdException w:name="Colorful Grid Accent 4" w:uiPriority="73"/>
-    <w:lsdException w:name="Light Shading Accent 5" w:uiPriority="60"/>
-    <w:lsdException w:name="Light List Accent 5" w:uiPriority="61"/>
-    <w:lsdException w:name="Light Grid Accent 5" w:uiPriority="62"/>
-    <w:lsdException w:name="Medium Shading 1 Accent 5" w:uiPriority="63"/>
-    <w:lsdException w:name="Medium Shading 2 Accent 5" w:uiPriority="64"/>
-    <w:lsdException w:name="Medium List 1 Accent 5" w:uiPriority="65"/>
-    <w:lsdException w:name="Medium List 2 Accent 5" w:uiPriority="66"/>
-    <w:lsdException w:name="Medium Grid 1 Accent 5" w:uiPriority="67"/>
-    <w:lsdException w:name="Medium Grid 2 Accent 5" w:uiPriority="68"/>
-    <w:lsdException w:name="Medium Grid 3 Accent 5" w:uiPriority="69"/>
-    <w:lsdException w:name="Dark List Accent 5" w:uiPriority="70"/>
-    <w:lsdException w:name="Colorful Shading Accent 5" w:uiPriority="71"/>
-    <w:lsdException w:name="Colorful List Accent 5" w:uiPriority="72"/>
-    <w:lsdException w:name="Colorful Grid Accent 5" w:uiPriority="73"/>
-    <w:lsdException w:name="Light Shading Accent 6" w:uiPriority="60"/>
-    <w:lsdException w:name="Light List Accent 6" w:uiPriority="61"/>
-    <w:lsdException w:name="Light Grid Accent 6" w:uiPriority="62"/>
-    <w:lsdException w:name="Medium Shading 1 Accent 6" w:uiPriority="63"/>
-    <w:lsdException w:name="Medium Shading 2 Accent 6" w:uiPriority="64"/>
-    <w:lsdException w:name="Medium List 1 Accent 6" w:uiPriority="65"/>
-    <w:lsdException w:name="Medium List 2 Accent 6" w:uiPriority="66"/>
-    <w:lsdException w:name="Medium Grid 1 Accent 6" w:uiPriority="67"/>
-    <w:lsdException w:name="Medium Grid 2 Accent 6" w:uiPriority="68"/>
-    <w:lsdException w:name="Medium Grid 3 Accent 6" w:uiPriority="69"/>
-    <w:lsdException w:name="Dark List Accent 6" w:uiPriority="70"/>
-    <w:lsdException w:name="Colorful Shading Accent 6" w:uiPriority="71"/>
-    <w:lsdException w:name="Colorful List Accent 6" w:uiPriority="72"/>
-    <w:lsdException w:name="Colorful Grid Accent 6" w:uiPriority="73"/>
-    <w:lsdException w:name="Subtle Emphasis" w:uiPriority="19" w:qFormat="1"/>
-    <w:lsdException w:name="Intense Emphasis" w:uiPriority="21" w:qFormat="1"/>
-    <w:lsdException w:name="Subtle Reference" w:uiPriority="31" w:qFormat="1"/>
-    <w:lsdException w:name="Intense Reference" w:uiPriority="32" w:qFormat="1"/>
-    <w:lsdException w:name="Book Title" w:uiPriority="33" w:qFormat="1"/>
-    <w:lsdException w:name="Bibliography" w:semiHidden="1" w:uiPriority="37" w:unhideWhenUsed="1"/>
-    <w:lsdException w:name="TOC Heading" w:semiHidden="1" w:uiPriority="39" w:unhideWhenUsed="1" w:qFormat="1"/>
-    <w:lsdException w:name="Plain Table 1" w:uiPriority="41"/>
-    <w:lsdException w:name="Plain Table 2" w:uiPriority="42"/>
-    <w:lsdException w:name="Plain Table 3" w:uiPriority="43"/>
-    <w:lsdException w:name="Plain Table 4" w:uiPriority="44"/>
-    <w:lsdException w:name="Plain Table 5" w:uiPriority="45"/>
-    <w:lsdException w:name="Grid Table Light" w:uiPriority="40"/>
-    <w:lsdException w:name="Grid Table 1 Light" w:uiPriority="46"/>
-    <w:lsdException w:name="Grid Table 2" w:uiPriority="47"/>
-    <w:lsdException w:name="Grid Table 3" w:uiPriority="48"/>
-    <w:lsdException w:name="Grid Table 4" w:uiPriority="49"/>
-    <w:lsdException w:name="Grid Table 5 Dark" w:uiPriority="50"/>
-    <w:lsdException w:name="Grid Table 6 Colorful" w:uiPriority="51"/>
-    <w:lsdException w:name="Grid Table 7 Colorful" w:uiPriority="52"/>
-    <w:lsdException w:name="Grid Table 1 Light Accent 1" w:uiPriority="46"/>
-    <w:lsdException w:name="Grid Table 2 Accent 1" w:uiPriority="47"/>
-    <w:lsdException w:name="Grid Table 3 Accent 1" w:uiPriority="48"/>
-    <w:lsdException w:name="Grid Table 4 Accent 1" w:uiPriority="49"/>
-    <w:lsdException w:name="Grid Table 5 Dark Accent 1" w:uiPriority="50"/>
-    <w:lsdException w:name="Grid Table 6 Colorful Accent 1" w:uiPriority="51"/>
-    <w:lsdException w:name="Grid Table 7 Colorful Accent 1" w:uiPriority="52"/>
-    <w:lsdException w:name="Grid Table 1 Light Accent 2" w:uiPriority="46"/>
-    <w:lsdException w:name="Grid Table 2 Accent 2" w:uiPriority="47"/>
-    <w:lsdException w:name="Grid Table 3 Accent 2" w:uiPriority="48"/>
-    <w:lsdException w:name="Grid Table 4 Accent 2" w:uiPriority="49"/>
-    <w:lsdException w:name="Grid Table 5 Dark Accent 2" w:uiPriority="50"/>
-    <w:lsdException w:name="Grid Table 6 Colorful Accent 2" w:uiPriority="51"/>
-    <w:lsdException w:name="Grid Table 7 Colorful Accent 2" w:uiPriority="52"/>
-    <w:lsdException w:name="Grid Table 1 Light Accent 3" w:uiPriority="46"/>
-    <w:lsdException w:name="Grid Table 2 Accent 3" w:uiPriority="47"/>
-    <w:lsdException w:name="Grid Table 3 Accent 3" w:uiPriority="48"/>
-    <w:lsdException w:name="Grid Table 4 Accent 3" w:uiPriority="49"/>
-    <w:lsdException w:name="Grid Table 5 Dark Accent 3" w:uiPriority="50"/>
-    <w:lsdException w:name="Grid Table 6 Colorful Accent 3" w:uiPriority="51"/>
-    <w:lsdException w:name="Grid Table 7 Colorful Accent 3" w:uiPriority="52"/>
-    <w:lsdException w:name="Grid Table 1 Light Accent 4" w:uiPriority="46"/>
-    <w:lsdException w:name="Grid Table 2 Accent 4" w:uiPriority="47"/>
-    <w:lsdException w:name="Grid Table 3 Accent 4" w:uiPriority="48"/>
-    <w:lsdException w:name="Grid Table 4 Accent 4" w:uiPriority="49"/>
-    <w:lsdException w:name="Grid Table 5 Dark Accent 4" w:uiPriority="50"/>
-    <w:lsdException w:name="Grid Table 6 Colorful Accent 4" w:uiPriority="51"/>
-    <w:lsdException w:name="Grid Table 7 Colorful Accent 4" w:uiPriority="52"/>
-    <w:lsdException w:name="Grid Table 1 Light Accent 5" w:uiPriority="46"/>
-    <w:lsdException w:name="Grid Table 2 Accent 5" w:uiPriority="47"/>
-    <w:lsdException w:name="Grid Table 3 Accent 5" w:uiPriority="48"/>
-    <w:lsdException w:name="Grid Table 4 Accent 5" w:uiPriority="49"/>
-    <w:lsdException w:name="Grid Table 5 Dark Accent 5" w:uiPriority="50"/>
-    <w:lsdException w:name="Grid Table 6 Colorful Accent 5" w:uiPriority="51"/>
-    <w:lsdException w:name="Grid Table 7 Colorful Accent 5" w:uiPriority="52"/>
-    <w:lsdException w:name="Grid Table 1 Light Accent 6" w:uiPriority="46"/>
-    <w:lsdException w:name="Grid Table 2 Accent 6" w:uiPriority="47"/>
-    <w:lsdException w:name="Grid Table 3 Accent 6" w:uiPriority="48"/>
-    <w:lsdException w:name="Grid Table 4 Accent 6" w:uiPriority="49"/>
-    <w:lsdException w:name="Grid Table 5 Dark Accent 6" w:uiPriority="50"/>
-    <w:lsdException w:name="Grid Table 6 Colorful Accent 6" w:uiPriority="51"/>
-    <w:lsdException w:name="Grid Table 7 Colorful Accent 6" w:uiPriority="52"/>
-    <w:lsdException w:name="List Table 1 Light" w:uiPriority="46"/>
-    <w:lsdException w:name="List Table 2" w:uiPriority="47"/>
-    <w:lsdException w:name="List Table 3" w:uiPriority="48"/>
-    <w:lsdException w:name="List Table 4" w:uiPriority="49"/>
-    <w:lsdException w:name="List Table 5 Dark" w:uiPriority="50"/>
-    <w:lsdException w:name="List Table 6 Colorful" w:uiPriority="51"/>
-    <w:lsdException w:name="List Table 7 Colorful" w:uiPriority="52"/>
-    <w:lsdException w:name="List Table 1 Light Accent 1" w:uiPriority="46"/>
-    <w:lsdException w:name="List Table 2 Accent 1" w:uiPriority="47"/>
-    <w:lsdException w:name="List Table 3 Accent 1" w:uiPriority="48"/>
-    <w:lsdException w:name="List Table 4 Accent 1" w:uiPriority="49"/>
-    <w:lsdException w:name="List Table 5 Dark Accent 1" w:uiPriority="50"/>
-    <w:lsdException w:name="List Table 6 Colorful Accent 1" w:uiPriority="51"/>
-    <w:lsdException w:name="List Table 7 Colorful Accent 1" w:uiPriority="52"/>
-    <w:lsdException w:name="List Table 1 Light Accent 2" w:uiPriority="46"/>
-    <w:lsdException w:name="List Table 2 Accent 2" w:uiPriority="47"/>
-    <w:lsdException w:name="List Table 3 Accent 2" w:uiPriority="48"/>
-    <w:lsdException w:name="List Table 4 Accent 2" w:uiPriority="49"/>
-    <w:lsdException w:name="List Table 5 Dark Accent 2" w:uiPriority="50"/>
-    <w:lsdException w:name="List Table 6 Colorful Accent 2" w:uiPriority="51"/>
-    <w:lsdException w:name="List Table 7 Colorful Accent 2" w:uiPriority="52"/>
-    <w:lsdException w:name="List Table 1 Light Accent 3" w:uiPriority="46"/>
-    <w:lsdException w:name="List Table 2 Accent 3" w:uiPriority="47"/>
-    <w:lsdException w:name="List Table 3 Accent 3" w:uiPriority="48"/>
-    <w:lsdException w:name="List Table 4 Accent 3" w:uiPriority="49"/>
-    <w:lsdException w:name="List Table 5 Dark Accent 3" w:uiPriority="50"/>
-    <w:lsdException w:name="List Table 6 Colorful Accent 3" w:uiPriority="51"/>
-    <w:lsdException w:name="List Table 7 Colorful Accent 3" w:uiPriority="52"/>
-    <w:lsdException w:name="List Table 1 Light Accent 4" w:uiPriority="46"/>
-    <w:lsdException w:name="List Table 2 Accent 4" w:uiPriority="47"/>
-    <w:lsdException w:name="List Table 3 Accent 4" w:uiPriority="48"/>
-    <w:lsdException w:name="List Table 4 Accent 4" w:uiPriority="49"/>
-    <w:lsdException w:name="List Table 5 Dark Accent 4" w:uiPriority="50"/>
-    <w:lsdException w:name="List Table 6 Colorful Accent 4" w:uiPriority="51"/>
-    <w:lsdException w:name="List Table 7 Colorful Accent 4" w:uiPriority="52"/>
-    <w:lsdException w:name="List Table 1 Light Accent 5" w:uiPriority="46"/>
-    <w:lsdException w:name="List Table 2 Accent 5" w:uiPriority="47"/>
-    <w:lsdException w:name="List Table 3 Accent 5" w:uiPriority="48"/>
-    <w:lsdException w:name="List Table 4 Accent 5" w:uiPriority="49"/>
-    <w:lsdException w:name="List Table 5 Dark Accent 5" w:uiPriority="50"/>
-    <w:lsdException w:name="List Table 6 Colorful Accent 5" w:uiPriority="51"/>
-    <w:lsdException w:name="List Table 7 Colorful Accent 5" w:uiPriority="52"/>
-    <w:lsdException w:name="List Table 1 Light Accent 6" w:uiPriority="46"/>
-    <w:lsdException w:name="List Table 2 Accent 6" w:uiPriority="47"/>
-    <w:lsdException w:name="List Table 3 Accent 6" w:uiPriority="48"/>
-    <w:lsdException w:name="List Table 4 Accent 6" w:uiPriority="49"/>
-    <w:lsdException w:name="List Table 5 Dark Accent 6" w:uiPriority="50"/>
-    <w:lsdException w:name="List Table 6 Colorful Accent 6" w:uiPriority="51"/>
-    <w:lsdException w:name="List Table 7 Colorful Accent 6" w:uiPriority="52"/>
-    <w:lsdException w:name="Mention" w:semiHidden="1" w:unhideWhenUsed="1"/>
-    <w:lsdException w:name="Smart Hyperlink" w:semiHidden="1" w:unhideWhenUsed="1"/>
-    <w:lsdException w:name="Hashtag" w:semiHidden="1" w:unhideWhenUsed="1"/>
-    <w:lsdException w:name="Unresolved Mention" w:semiHidden="1" w:unhideWhenUsed="1"/>
-  </w:latentStyles>
-  <w:style w:type="paragraph" w:default="1" w:styleId="Standaard">
-    <w:name w:val="Normal"/>
+  <w:style w:type="paragraph" w:styleId="Lijstalinea">
+    <w:name w:val="List Paragraph"/>
+    <w:basedOn w:val="Standaard"/>
+    <w:uiPriority w:val="34"/>
     <w:qFormat/>
-  </w:style>
-  <w:style w:type="character" w:default="1" w:styleId="Standaardalinea-lettertype">
-    <w:name w:val="Default Paragraph Font"/>
-    <w:uiPriority w:val="1"/>
-    <w:semiHidden/>
-    <w:unhideWhenUsed/>
-  </w:style>
-  <w:style w:type="table" w:default="1" w:styleId="Standaardtabel">
-    <w:name w:val="Normal Table"/>
-    <w:uiPriority w:val="99"/>
-    <w:semiHidden/>
-    <w:unhideWhenUsed/>
-    <w:tblPr>
-      <w:tblInd w:w="0" w:type="dxa"/>
-      <w:tblCellMar>
-        <w:top w:w="0" w:type="dxa"/>
-        <w:left w:w="108" w:type="dxa"/>
-        <w:bottom w:w="0" w:type="dxa"/>
-        <w:right w:w="108" w:type="dxa"/>
-      </w:tblCellMar>
-    </w:tblPr>
-  </w:style>
-  <w:style w:type="numbering" w:default="1" w:styleId="Geenlijst">
-    <w:name w:val="No List"/>
-    <w:uiPriority w:val="99"/>
-    <w:semiHidden/>
-    <w:unhideWhenUsed/>
-  </w:style>
-  <w:style w:type="paragraph" w:customStyle="1" w:styleId="CD7068C25B7C4E3B8FAA982A91F7D3B2">
-    <w:name w:val="CD7068C25B7C4E3B8FAA982A91F7D3B2"/>
-    <w:rsid w:val="00AD421D"/>
-  </w:style>
-  <w:style w:type="paragraph" w:customStyle="1" w:styleId="D208A79799974A5793F160A9C99CE9EC">
-    <w:name w:val="D208A79799974A5793F160A9C99CE9EC"/>
-    <w:rsid w:val="00AD421D"/>
-  </w:style>
-  <w:style w:type="paragraph" w:customStyle="1" w:styleId="25031BAB0D6C43D9B5943CB60373F875">
-    <w:name w:val="25031BAB0D6C43D9B5943CB60373F875"/>
-    <w:rsid w:val="00AD421D"/>
-  </w:style>
-  <w:style w:type="paragraph" w:customStyle="1" w:styleId="DF8DC3B7E1994F7E9A4C8C6B65BED91A">
-    <w:name w:val="DF8DC3B7E1994F7E9A4C8C6B65BED91A"/>
-    <w:rsid w:val="00AD421D"/>
-  </w:style>
-  <w:style w:type="paragraph" w:customStyle="1" w:styleId="60979B52F38B4B608B6AB6C6EB712D50">
-    <w:name w:val="60979B52F38B4B608B6AB6C6EB712D50"/>
-    <w:rsid w:val="00AD421D"/>
-  </w:style>
-  <w:style w:type="paragraph" w:customStyle="1" w:styleId="1F615ED676CA4C48972FEA989DAB8AE5">
-    <w:name w:val="1F615ED676CA4C48972FEA989DAB8AE5"/>
-    <w:rsid w:val="00AD421D"/>
+    <w:rsid w:val="004911A5"/>
+    <w:pPr>
+      <w:ind w:left="720"/>
+      <w:contextualSpacing/>
+    </w:pPr>
   </w:style>
 </w:styles>
-</file>
-
-<file path=word/glossary/webSettings.xml><?xml version="1.0" encoding="utf-8"?>
-<w:webSettings xmlns:mc="http://schemas.openxmlformats.org/markup-compatibility/2006" xmlns:r="http://schemas.openxmlformats.org/officeDocument/2006/relationships" xmlns:w="http://schemas.openxmlformats.org/wordprocessingml/2006/main" xmlns:w14="http://schemas.microsoft.com/office/word/2010/wordml" xmlns:w15="http://schemas.microsoft.com/office/word/2012/wordml" xmlns:w16cid="http://schemas.microsoft.com/office/word/2016/wordml/cid" xmlns:w16se="http://schemas.microsoft.com/office/word/2015/wordml/symex" mc:Ignorable="w14 w15 w16se w16cid">
-  <w:optimizeForBrowser/>
-  <w:allowPNG/>
-</w:webSettings>
 </file>
 
 <file path=word/theme/theme1.xml><?xml version="1.0" encoding="utf-8"?>
@@ -3180,7 +2753,7 @@
 </file>
 
 <file path=customXml/itemProps1.xml><?xml version="1.0" encoding="utf-8"?>
-<ds:datastoreItem xmlns:ds="http://schemas.openxmlformats.org/officeDocument/2006/customXml" ds:itemID="{1EA9AADB-BCAF-4C54-8199-E11EAAEA80D2}">
+<ds:datastoreItem xmlns:ds="http://schemas.openxmlformats.org/officeDocument/2006/customXml" ds:itemID="{30AD9A1A-479D-4787-B86F-905728664C4E}">
   <ds:schemaRefs>
     <ds:schemaRef ds:uri="http://schemas.openxmlformats.org/officeDocument/2006/bibliography"/>
   </ds:schemaRefs>

--- a/doc/FunctioneelOntwerp.docx
+++ b/doc/FunctioneelOntwerp.docx
@@ -1,6 +1,6 @@
 
 <file path=word/document.xml><?xml version="1.0" encoding="utf-8"?>
-<w:document xmlns:wpc="http://schemas.microsoft.com/office/word/2010/wordprocessingCanvas" xmlns:cx="http://schemas.microsoft.com/office/drawing/2014/chartex" xmlns:cx1="http://schemas.microsoft.com/office/drawing/2015/9/8/chartex" xmlns:cx2="http://schemas.microsoft.com/office/drawing/2015/10/21/chartex" xmlns:cx3="http://schemas.microsoft.com/office/drawing/2016/5/9/chartex" xmlns:cx4="http://schemas.microsoft.com/office/drawing/2016/5/10/chartex" xmlns:cx5="http://schemas.microsoft.com/office/drawing/2016/5/11/chartex" xmlns:cx6="http://schemas.microsoft.com/office/drawing/2016/5/12/chartex" xmlns:cx7="http://schemas.microsoft.com/office/drawing/2016/5/13/chartex" xmlns:cx8="http://schemas.microsoft.com/office/drawing/2016/5/14/chartex" xmlns:mc="http://schemas.openxmlformats.org/markup-compatibility/2006" xmlns:aink="http://schemas.microsoft.com/office/drawing/2016/ink" xmlns:am3d="http://schemas.microsoft.com/office/drawing/2017/model3d" xmlns:o="urn:schemas-microsoft-com:office:office" xmlns:r="http://schemas.openxmlformats.org/officeDocument/2006/relationships" xmlns:m="http://schemas.openxmlformats.org/officeDocument/2006/math" xmlns:v="urn:schemas-microsoft-com:vml" xmlns:wp14="http://schemas.microsoft.com/office/word/2010/wordprocessingDrawing" xmlns:wp="http://schemas.openxmlformats.org/drawingml/2006/wordprocessingDrawing" xmlns:w10="urn:schemas-microsoft-com:office:word" xmlns:w="http://schemas.openxmlformats.org/wordprocessingml/2006/main" xmlns:w14="http://schemas.microsoft.com/office/word/2010/wordml" xmlns:w15="http://schemas.microsoft.com/office/word/2012/wordml" xmlns:w16cid="http://schemas.microsoft.com/office/word/2016/wordml/cid" xmlns:w16se="http://schemas.microsoft.com/office/word/2015/wordml/symex" xmlns:wpg="http://schemas.microsoft.com/office/word/2010/wordprocessingGroup" xmlns:wpi="http://schemas.microsoft.com/office/word/2010/wordprocessingInk" xmlns:wne="http://schemas.microsoft.com/office/word/2006/wordml" xmlns:wps="http://schemas.microsoft.com/office/word/2010/wordprocessingShape" mc:Ignorable="w14 w15 w16se w16cid wp14">
+<w:document xmlns:wpc="http://schemas.microsoft.com/office/word/2010/wordprocessingCanvas" xmlns:mc="http://schemas.openxmlformats.org/markup-compatibility/2006" xmlns:o="urn:schemas-microsoft-com:office:office" xmlns:r="http://schemas.openxmlformats.org/officeDocument/2006/relationships" xmlns:m="http://schemas.openxmlformats.org/officeDocument/2006/math" xmlns:v="urn:schemas-microsoft-com:vml" xmlns:wp14="http://schemas.microsoft.com/office/word/2010/wordprocessingDrawing" xmlns:wp="http://schemas.openxmlformats.org/drawingml/2006/wordprocessingDrawing" xmlns:w10="urn:schemas-microsoft-com:office:word" xmlns:w="http://schemas.openxmlformats.org/wordprocessingml/2006/main" xmlns:w14="http://schemas.microsoft.com/office/word/2010/wordml" xmlns:w15="http://schemas.microsoft.com/office/word/2012/wordml" xmlns:wpg="http://schemas.microsoft.com/office/word/2010/wordprocessingGroup" xmlns:wpi="http://schemas.microsoft.com/office/word/2010/wordprocessingInk" xmlns:wne="http://schemas.microsoft.com/office/word/2006/wordml" xmlns:wps="http://schemas.microsoft.com/office/word/2010/wordprocessingShape" mc:Ignorable="w14 w15 wp14">
   <w:body>
     <w:p>
       <w:pPr>
@@ -1325,7 +1325,63 @@
         <w:rPr>
           <w:lang w:eastAsia="nl-NL"/>
         </w:rPr>
-        <w:t>Het spel speelt zich af in de woestijn. Daarom zie je op de achtergrond zandduinen en grote rotsen. Ook passen de objecten in het thema van de woestijn. Er zijn cactussen en slangen.</w:t>
+        <w:t>Het spel speelt zich af in de woestijn. Daarom zie je op de achtergrond zandduinen en grote rotsen. Ook passen de objecten in het thema van de</w:t>
+      </w:r>
+      <w:r>
+        <w:rPr>
+          <w:lang w:eastAsia="nl-NL"/>
+        </w:rPr>
+        <w:t xml:space="preserve"> woestijn. Er zijn cactussen, </w:t>
+      </w:r>
+      <w:r>
+        <w:rPr>
+          <w:lang w:eastAsia="nl-NL"/>
+        </w:rPr>
+        <w:t>slangen</w:t>
+      </w:r>
+      <w:r>
+        <w:rPr>
+          <w:lang w:eastAsia="nl-NL"/>
+        </w:rPr>
+        <w:t xml:space="preserve"> en touwen</w:t>
+      </w:r>
+      <w:r>
+        <w:rPr>
+          <w:lang w:eastAsia="nl-NL"/>
+        </w:rPr>
+        <w:t>.</w:t>
+      </w:r>
+      <w:r>
+        <w:rPr>
+          <w:lang w:eastAsia="nl-NL"/>
+        </w:rPr>
+        <w:t xml:space="preserve"> </w:t>
+      </w:r>
+    </w:p>
+    <w:p>
+      <w:pPr>
+        <w:rPr>
+          <w:lang w:eastAsia="nl-NL"/>
+        </w:rPr>
+      </w:pPr>
+      <w:r>
+        <w:rPr>
+          <w:lang w:eastAsia="nl-NL"/>
+        </w:rPr>
+        <w:t>Gebaseerd op:</w:t>
+      </w:r>
+    </w:p>
+    <w:p>
+      <w:pPr>
+        <w:rPr>
+          <w:lang w:eastAsia="nl-NL"/>
+        </w:rPr>
+      </w:pPr>
+      <w:r>
+        <w:rPr>
+          <w:lang w:eastAsia="nl-NL"/>
+        </w:rPr>
+        <w:t>Doel:</w:t>
       </w:r>
     </w:p>
     <w:p>
@@ -1441,7 +1497,13 @@
         <w:rPr>
           <w:lang w:eastAsia="nl-NL"/>
         </w:rPr>
-        <w:t>Pijl omhoog: Speler hijst zichzelf omhoog wanneer hij zich op een touw bevindt</w:t>
+        <w:t>Pijl omhoog: Speler hijst zichzelf omhoog wann</w:t>
+      </w:r>
+      <w:r>
+        <w:rPr>
+          <w:lang w:eastAsia="nl-NL"/>
+        </w:rPr>
+        <w:t>eer hij zich op een touw bevindt.</w:t>
       </w:r>
     </w:p>
     <w:p>
@@ -1459,7 +1521,31 @@
         <w:rPr>
           <w:lang w:eastAsia="nl-NL"/>
         </w:rPr>
-        <w:t>Pijl omlaag: Speler hijst zichzelf omlaag wanneer hij zich op een touw bevindt/Speler laat zich van een platform naar beneden vallen</w:t>
+        <w:t>Pijl omlaag: Speler hijst zichzelf omlaag wanne</w:t>
+      </w:r>
+      <w:r>
+        <w:rPr>
+          <w:lang w:eastAsia="nl-NL"/>
+        </w:rPr>
+        <w:t>er hij zich op een touw bevindt, wanneer de speler op een platform staat</w:t>
+      </w:r>
+      <w:r>
+        <w:rPr>
+          <w:lang w:eastAsia="nl-NL"/>
+        </w:rPr>
+        <w:t xml:space="preserve"> laat</w:t>
+      </w:r>
+      <w:r>
+        <w:rPr>
+          <w:lang w:eastAsia="nl-NL"/>
+        </w:rPr>
+        <w:t xml:space="preserve"> hij</w:t>
+      </w:r>
+      <w:r>
+        <w:rPr>
+          <w:lang w:eastAsia="nl-NL"/>
+        </w:rPr>
+        <w:t xml:space="preserve"> zich van een platform naar beneden vallen</w:t>
       </w:r>
     </w:p>
     <w:p>
@@ -1579,11 +1665,9 @@
       <w:pPr>
         <w:pStyle w:val="Kop2"/>
       </w:pPr>
-      <w:bookmarkStart w:id="16" w:name="_Toc509924372"/>
-      <w:r>
-        <w:t>Level 1</w:t>
-      </w:r>
-      <w:bookmarkEnd w:id="16"/>
+      <w:r>
+        <w:t>Viewport 1</w:t>
+      </w:r>
     </w:p>
     <w:p>
       <w:r>
@@ -1607,7 +1691,7 @@
             <v:path o:extrusionok="f" gradientshapeok="t" o:connecttype="rect"/>
             <o:lock v:ext="edit" aspectratio="t"/>
           </v:shapetype>
-          <v:shape id="_x0000_i1025" type="#_x0000_t75" style="width:451.5pt;height:302.25pt">
+          <v:shape id="_x0000_i1025" type="#_x0000_t75" style="width:451.2pt;height:302.4pt">
             <v:imagedata r:id="rId6" o:title="viewport1klaar"/>
           </v:shape>
         </w:pict>
@@ -1617,11 +1701,9 @@
       <w:pPr>
         <w:pStyle w:val="Kop2"/>
       </w:pPr>
-      <w:bookmarkStart w:id="17" w:name="_Toc509924373"/>
-      <w:r>
-        <w:t>Level 2</w:t>
-      </w:r>
-      <w:bookmarkEnd w:id="17"/>
+      <w:r>
+        <w:t>Viewport 2</w:t>
+      </w:r>
     </w:p>
     <w:p>
       <w:r>
@@ -1679,7 +1761,11 @@
         </w:drawing>
       </w:r>
     </w:p>
-    <w:p/>
+    <w:p>
+      <w:r>
+        <w:t xml:space="preserve">De speler begint bij viewport een, en zal zich omhoogwerken naar viewport 2. Om zo uiteindelijk bij de finish aan te komen: De waterput. </w:t>
+      </w:r>
+    </w:p>
     <w:sectPr>
       <w:pgSz w:w="11906" w:h="16838"/>
       <w:pgMar w:top="1417" w:right="1417" w:bottom="1417" w:left="1417" w:header="708" w:footer="708" w:gutter="0"/>
@@ -1691,7 +1777,7 @@
 </file>
 
 <file path=word/numbering.xml><?xml version="1.0" encoding="utf-8"?>
-<w:numbering xmlns:wpc="http://schemas.microsoft.com/office/word/2010/wordprocessingCanvas" xmlns:cx="http://schemas.microsoft.com/office/drawing/2014/chartex" xmlns:cx1="http://schemas.microsoft.com/office/drawing/2015/9/8/chartex" xmlns:cx2="http://schemas.microsoft.com/office/drawing/2015/10/21/chartex" xmlns:cx3="http://schemas.microsoft.com/office/drawing/2016/5/9/chartex" xmlns:cx4="http://schemas.microsoft.com/office/drawing/2016/5/10/chartex" xmlns:cx5="http://schemas.microsoft.com/office/drawing/2016/5/11/chartex" xmlns:cx6="http://schemas.microsoft.com/office/drawing/2016/5/12/chartex" xmlns:cx7="http://schemas.microsoft.com/office/drawing/2016/5/13/chartex" xmlns:cx8="http://schemas.microsoft.com/office/drawing/2016/5/14/chartex" xmlns:mc="http://schemas.openxmlformats.org/markup-compatibility/2006" xmlns:aink="http://schemas.microsoft.com/office/drawing/2016/ink" xmlns:am3d="http://schemas.microsoft.com/office/drawing/2017/model3d" xmlns:o="urn:schemas-microsoft-com:office:office" xmlns:r="http://schemas.openxmlformats.org/officeDocument/2006/relationships" xmlns:m="http://schemas.openxmlformats.org/officeDocument/2006/math" xmlns:v="urn:schemas-microsoft-com:vml" xmlns:wp14="http://schemas.microsoft.com/office/word/2010/wordprocessingDrawing" xmlns:wp="http://schemas.openxmlformats.org/drawingml/2006/wordprocessingDrawing" xmlns:w10="urn:schemas-microsoft-com:office:word" xmlns:w="http://schemas.openxmlformats.org/wordprocessingml/2006/main" xmlns:w14="http://schemas.microsoft.com/office/word/2010/wordml" xmlns:w15="http://schemas.microsoft.com/office/word/2012/wordml" xmlns:w16cid="http://schemas.microsoft.com/office/word/2016/wordml/cid" xmlns:w16se="http://schemas.microsoft.com/office/word/2015/wordml/symex" xmlns:wpg="http://schemas.microsoft.com/office/word/2010/wordprocessingGroup" xmlns:wpi="http://schemas.microsoft.com/office/word/2010/wordprocessingInk" xmlns:wne="http://schemas.microsoft.com/office/word/2006/wordml" xmlns:wps="http://schemas.microsoft.com/office/word/2010/wordprocessingShape" mc:Ignorable="w14 w15 w16se w16cid wp14">
+<w:numbering xmlns:wpc="http://schemas.microsoft.com/office/word/2010/wordprocessingCanvas" xmlns:mc="http://schemas.openxmlformats.org/markup-compatibility/2006" xmlns:o="urn:schemas-microsoft-com:office:office" xmlns:r="http://schemas.openxmlformats.org/officeDocument/2006/relationships" xmlns:m="http://schemas.openxmlformats.org/officeDocument/2006/math" xmlns:v="urn:schemas-microsoft-com:vml" xmlns:wp14="http://schemas.microsoft.com/office/word/2010/wordprocessingDrawing" xmlns:wp="http://schemas.openxmlformats.org/drawingml/2006/wordprocessingDrawing" xmlns:w10="urn:schemas-microsoft-com:office:word" xmlns:w="http://schemas.openxmlformats.org/wordprocessingml/2006/main" xmlns:w14="http://schemas.microsoft.com/office/word/2010/wordml" xmlns:w15="http://schemas.microsoft.com/office/word/2012/wordml" xmlns:wpg="http://schemas.microsoft.com/office/word/2010/wordprocessingGroup" xmlns:wpi="http://schemas.microsoft.com/office/word/2010/wordprocessingInk" xmlns:wne="http://schemas.microsoft.com/office/word/2006/wordml" xmlns:wps="http://schemas.microsoft.com/office/word/2010/wordprocessingShape" mc:Ignorable="w14 w15 wp14">
   <w:abstractNum w:abstractNumId="0" w15:restartNumberingAfterBreak="0">
     <w:nsid w:val="1BE42FF3"/>
     <w:multiLevelType w:val="hybridMultilevel"/>
@@ -1811,7 +1897,7 @@
 </file>
 
 <file path=word/styles.xml><?xml version="1.0" encoding="utf-8"?>
-<w:styles xmlns:mc="http://schemas.openxmlformats.org/markup-compatibility/2006" xmlns:r="http://schemas.openxmlformats.org/officeDocument/2006/relationships" xmlns:w="http://schemas.openxmlformats.org/wordprocessingml/2006/main" xmlns:w14="http://schemas.microsoft.com/office/word/2010/wordml" xmlns:w15="http://schemas.microsoft.com/office/word/2012/wordml" xmlns:w16cid="http://schemas.microsoft.com/office/word/2016/wordml/cid" xmlns:w16se="http://schemas.microsoft.com/office/word/2015/wordml/symex" mc:Ignorable="w14 w15 w16se w16cid">
+<w:styles xmlns:mc="http://schemas.openxmlformats.org/markup-compatibility/2006" xmlns:r="http://schemas.openxmlformats.org/officeDocument/2006/relationships" xmlns:w="http://schemas.openxmlformats.org/wordprocessingml/2006/main" xmlns:w14="http://schemas.microsoft.com/office/word/2010/wordml" xmlns:w15="http://schemas.microsoft.com/office/word/2012/wordml" mc:Ignorable="w14 w15">
   <w:docDefaults>
     <w:rPrDefault>
       <w:rPr>
@@ -1827,7 +1913,7 @@
       </w:pPr>
     </w:pPrDefault>
   </w:docDefaults>
-  <w:latentStyles w:defLockedState="0" w:defUIPriority="99" w:defSemiHidden="0" w:defUnhideWhenUsed="0" w:defQFormat="0" w:count="375">
+  <w:latentStyles w:defLockedState="0" w:defUIPriority="99" w:defSemiHidden="0" w:defUnhideWhenUsed="0" w:defQFormat="0" w:count="371">
     <w:lsdException w:name="Normal" w:uiPriority="0" w:qFormat="1"/>
     <w:lsdException w:name="heading 1" w:uiPriority="9" w:qFormat="1"/>
     <w:lsdException w:name="heading 2" w:semiHidden="1" w:uiPriority="9" w:unhideWhenUsed="1" w:qFormat="1"/>
@@ -2199,10 +2285,6 @@
     <w:lsdException w:name="List Table 5 Dark Accent 6" w:uiPriority="50"/>
     <w:lsdException w:name="List Table 6 Colorful Accent 6" w:uiPriority="51"/>
     <w:lsdException w:name="List Table 7 Colorful Accent 6" w:uiPriority="52"/>
-    <w:lsdException w:name="Mention" w:semiHidden="1" w:unhideWhenUsed="1"/>
-    <w:lsdException w:name="Smart Hyperlink" w:semiHidden="1" w:unhideWhenUsed="1"/>
-    <w:lsdException w:name="Hashtag" w:semiHidden="1" w:unhideWhenUsed="1"/>
-    <w:lsdException w:name="Unresolved Mention" w:semiHidden="1" w:unhideWhenUsed="1"/>
   </w:latentStyles>
   <w:style w:type="paragraph" w:default="1" w:styleId="Standaard">
     <w:name w:val="Normal"/>
@@ -2753,7 +2835,7 @@
 </file>
 
 <file path=customXml/itemProps1.xml><?xml version="1.0" encoding="utf-8"?>
-<ds:datastoreItem xmlns:ds="http://schemas.openxmlformats.org/officeDocument/2006/customXml" ds:itemID="{30AD9A1A-479D-4787-B86F-905728664C4E}">
+<ds:datastoreItem xmlns:ds="http://schemas.openxmlformats.org/officeDocument/2006/customXml" ds:itemID="{D50C46E0-7A61-4386-84ED-B6ACD707ACFE}">
   <ds:schemaRefs>
     <ds:schemaRef ds:uri="http://schemas.openxmlformats.org/officeDocument/2006/bibliography"/>
   </ds:schemaRefs>

--- a/doc/FunctioneelOntwerp.docx
+++ b/doc/FunctioneelOntwerp.docx
@@ -1,6 +1,6 @@
 
 <file path=word/document.xml><?xml version="1.0" encoding="utf-8"?>
-<w:document xmlns:wpc="http://schemas.microsoft.com/office/word/2010/wordprocessingCanvas" xmlns:mc="http://schemas.openxmlformats.org/markup-compatibility/2006" xmlns:o="urn:schemas-microsoft-com:office:office" xmlns:r="http://schemas.openxmlformats.org/officeDocument/2006/relationships" xmlns:m="http://schemas.openxmlformats.org/officeDocument/2006/math" xmlns:v="urn:schemas-microsoft-com:vml" xmlns:wp14="http://schemas.microsoft.com/office/word/2010/wordprocessingDrawing" xmlns:wp="http://schemas.openxmlformats.org/drawingml/2006/wordprocessingDrawing" xmlns:w10="urn:schemas-microsoft-com:office:word" xmlns:w="http://schemas.openxmlformats.org/wordprocessingml/2006/main" xmlns:w14="http://schemas.microsoft.com/office/word/2010/wordml" xmlns:w15="http://schemas.microsoft.com/office/word/2012/wordml" xmlns:wpg="http://schemas.microsoft.com/office/word/2010/wordprocessingGroup" xmlns:wpi="http://schemas.microsoft.com/office/word/2010/wordprocessingInk" xmlns:wne="http://schemas.microsoft.com/office/word/2006/wordml" xmlns:wps="http://schemas.microsoft.com/office/word/2010/wordprocessingShape" mc:Ignorable="w14 w15 wp14">
+<w:document xmlns:wpc="http://schemas.microsoft.com/office/word/2010/wordprocessingCanvas" xmlns:cx="http://schemas.microsoft.com/office/drawing/2014/chartex" xmlns:cx1="http://schemas.microsoft.com/office/drawing/2015/9/8/chartex" xmlns:cx2="http://schemas.microsoft.com/office/drawing/2015/10/21/chartex" xmlns:cx3="http://schemas.microsoft.com/office/drawing/2016/5/9/chartex" xmlns:cx4="http://schemas.microsoft.com/office/drawing/2016/5/10/chartex" xmlns:cx5="http://schemas.microsoft.com/office/drawing/2016/5/11/chartex" xmlns:cx6="http://schemas.microsoft.com/office/drawing/2016/5/12/chartex" xmlns:cx7="http://schemas.microsoft.com/office/drawing/2016/5/13/chartex" xmlns:cx8="http://schemas.microsoft.com/office/drawing/2016/5/14/chartex" xmlns:mc="http://schemas.openxmlformats.org/markup-compatibility/2006" xmlns:aink="http://schemas.microsoft.com/office/drawing/2016/ink" xmlns:am3d="http://schemas.microsoft.com/office/drawing/2017/model3d" xmlns:o="urn:schemas-microsoft-com:office:office" xmlns:r="http://schemas.openxmlformats.org/officeDocument/2006/relationships" xmlns:m="http://schemas.openxmlformats.org/officeDocument/2006/math" xmlns:v="urn:schemas-microsoft-com:vml" xmlns:wp14="http://schemas.microsoft.com/office/word/2010/wordprocessingDrawing" xmlns:wp="http://schemas.openxmlformats.org/drawingml/2006/wordprocessingDrawing" xmlns:w10="urn:schemas-microsoft-com:office:word" xmlns:w="http://schemas.openxmlformats.org/wordprocessingml/2006/main" xmlns:w14="http://schemas.microsoft.com/office/word/2010/wordml" xmlns:w15="http://schemas.microsoft.com/office/word/2012/wordml" xmlns:w16cid="http://schemas.microsoft.com/office/word/2016/wordml/cid" xmlns:w16se="http://schemas.microsoft.com/office/word/2015/wordml/symex" xmlns:wpg="http://schemas.microsoft.com/office/word/2010/wordprocessingGroup" xmlns:wpi="http://schemas.microsoft.com/office/word/2010/wordprocessingInk" xmlns:wne="http://schemas.microsoft.com/office/word/2006/wordml" xmlns:wps="http://schemas.microsoft.com/office/word/2010/wordprocessingShape" mc:Ignorable="w14 w15 w16se w16cid wp14">
   <w:body>
     <w:p>
       <w:pPr>
@@ -383,7 +383,7 @@
           <w:r>
             <w:fldChar w:fldCharType="separate"/>
           </w:r>
-          <w:hyperlink w:anchor="_Toc509924364" w:history="1">
+          <w:hyperlink w:anchor="_Toc510013092" w:history="1">
             <w:r>
               <w:rPr>
                 <w:rStyle w:val="Hyperlink"/>
@@ -411,7 +411,7 @@
                 <w:noProof/>
                 <w:webHidden/>
               </w:rPr>
-              <w:instrText xml:space="preserve"> PAGEREF _Toc509924364 \h </w:instrText>
+              <w:instrText xml:space="preserve"> PAGEREF _Toc510013092 \h </w:instrText>
             </w:r>
             <w:r>
               <w:rPr>
@@ -431,7 +431,7 @@
                 <w:noProof/>
                 <w:webHidden/>
               </w:rPr>
-              <w:t>1</w:t>
+              <w:t>3</w:t>
             </w:r>
             <w:r>
               <w:rPr>
@@ -457,7 +457,7 @@
               <w:lang w:eastAsia="nl-NL"/>
             </w:rPr>
           </w:pPr>
-          <w:hyperlink w:anchor="_Toc509924365" w:history="1">
+          <w:hyperlink w:anchor="_Toc510013093" w:history="1">
             <w:r>
               <w:rPr>
                 <w:rStyle w:val="Hyperlink"/>
@@ -485,7 +485,7 @@
                 <w:noProof/>
                 <w:webHidden/>
               </w:rPr>
-              <w:instrText xml:space="preserve"> PAGEREF _Toc509924365 \h </w:instrText>
+              <w:instrText xml:space="preserve"> PAGEREF _Toc510013093 \h </w:instrText>
             </w:r>
             <w:r>
               <w:rPr>
@@ -505,7 +505,7 @@
                 <w:noProof/>
                 <w:webHidden/>
               </w:rPr>
-              <w:t>1</w:t>
+              <w:t>3</w:t>
             </w:r>
             <w:r>
               <w:rPr>
@@ -531,7 +531,7 @@
               <w:lang w:eastAsia="nl-NL"/>
             </w:rPr>
           </w:pPr>
-          <w:hyperlink w:anchor="_Toc509924366" w:history="1">
+          <w:hyperlink w:anchor="_Toc510013094" w:history="1">
             <w:r>
               <w:rPr>
                 <w:rStyle w:val="Hyperlink"/>
@@ -559,7 +559,7 @@
                 <w:noProof/>
                 <w:webHidden/>
               </w:rPr>
-              <w:instrText xml:space="preserve"> PAGEREF _Toc509924366 \h </w:instrText>
+              <w:instrText xml:space="preserve"> PAGEREF _Toc510013094 \h </w:instrText>
             </w:r>
             <w:r>
               <w:rPr>
@@ -579,7 +579,7 @@
                 <w:noProof/>
                 <w:webHidden/>
               </w:rPr>
-              <w:t>1</w:t>
+              <w:t>3</w:t>
             </w:r>
             <w:r>
               <w:rPr>
@@ -605,7 +605,7 @@
               <w:lang w:eastAsia="nl-NL"/>
             </w:rPr>
           </w:pPr>
-          <w:hyperlink w:anchor="_Toc509924367" w:history="1">
+          <w:hyperlink w:anchor="_Toc510013095" w:history="1">
             <w:r>
               <w:rPr>
                 <w:rStyle w:val="Hyperlink"/>
@@ -633,7 +633,7 @@
                 <w:noProof/>
                 <w:webHidden/>
               </w:rPr>
-              <w:instrText xml:space="preserve"> PAGEREF _Toc509924367 \h </w:instrText>
+              <w:instrText xml:space="preserve"> PAGEREF _Toc510013095 \h </w:instrText>
             </w:r>
             <w:r>
               <w:rPr>
@@ -653,7 +653,7 @@
                 <w:noProof/>
                 <w:webHidden/>
               </w:rPr>
-              <w:t>1</w:t>
+              <w:t>3</w:t>
             </w:r>
             <w:r>
               <w:rPr>
@@ -679,7 +679,7 @@
               <w:lang w:eastAsia="nl-NL"/>
             </w:rPr>
           </w:pPr>
-          <w:hyperlink w:anchor="_Toc509924368" w:history="1">
+          <w:hyperlink w:anchor="_Toc510013096" w:history="1">
             <w:r>
               <w:rPr>
                 <w:rStyle w:val="Hyperlink"/>
@@ -707,7 +707,7 @@
                 <w:noProof/>
                 <w:webHidden/>
               </w:rPr>
-              <w:instrText xml:space="preserve"> PAGEREF _Toc509924368 \h </w:instrText>
+              <w:instrText xml:space="preserve"> PAGEREF _Toc510013096 \h </w:instrText>
             </w:r>
             <w:r>
               <w:rPr>
@@ -727,7 +727,7 @@
                 <w:noProof/>
                 <w:webHidden/>
               </w:rPr>
-              <w:t>1</w:t>
+              <w:t>3</w:t>
             </w:r>
             <w:r>
               <w:rPr>
@@ -753,7 +753,7 @@
               <w:lang w:eastAsia="nl-NL"/>
             </w:rPr>
           </w:pPr>
-          <w:hyperlink w:anchor="_Toc509924369" w:history="1">
+          <w:hyperlink w:anchor="_Toc510013097" w:history="1">
             <w:r>
               <w:rPr>
                 <w:rStyle w:val="Hyperlink"/>
@@ -781,7 +781,7 @@
                 <w:noProof/>
                 <w:webHidden/>
               </w:rPr>
-              <w:instrText xml:space="preserve"> PAGEREF _Toc509924369 \h </w:instrText>
+              <w:instrText xml:space="preserve"> PAGEREF _Toc510013097 \h </w:instrText>
             </w:r>
             <w:r>
               <w:rPr>
@@ -801,7 +801,7 @@
                 <w:noProof/>
                 <w:webHidden/>
               </w:rPr>
-              <w:t>1</w:t>
+              <w:t>3</w:t>
             </w:r>
             <w:r>
               <w:rPr>
@@ -827,7 +827,7 @@
               <w:lang w:eastAsia="nl-NL"/>
             </w:rPr>
           </w:pPr>
-          <w:hyperlink w:anchor="_Toc509924370" w:history="1">
+          <w:hyperlink w:anchor="_Toc510013098" w:history="1">
             <w:r>
               <w:rPr>
                 <w:rStyle w:val="Hyperlink"/>
@@ -855,7 +855,7 @@
                 <w:noProof/>
                 <w:webHidden/>
               </w:rPr>
-              <w:instrText xml:space="preserve"> PAGEREF _Toc509924370 \h </w:instrText>
+              <w:instrText xml:space="preserve"> PAGEREF _Toc510013098 \h </w:instrText>
             </w:r>
             <w:r>
               <w:rPr>
@@ -875,7 +875,7 @@
                 <w:noProof/>
                 <w:webHidden/>
               </w:rPr>
-              <w:t>1</w:t>
+              <w:t>4</w:t>
             </w:r>
             <w:r>
               <w:rPr>
@@ -902,7 +902,7 @@
               <w:lang w:eastAsia="nl-NL"/>
             </w:rPr>
           </w:pPr>
-          <w:hyperlink w:anchor="_Toc509924371" w:history="1">
+          <w:hyperlink w:anchor="_Toc510013099" w:history="1">
             <w:r>
               <w:rPr>
                 <w:rStyle w:val="Hyperlink"/>
@@ -930,7 +930,7 @@
                 <w:noProof/>
                 <w:webHidden/>
               </w:rPr>
-              <w:instrText xml:space="preserve"> PAGEREF _Toc509924371 \h </w:instrText>
+              <w:instrText xml:space="preserve"> PAGEREF _Toc510013099 \h </w:instrText>
             </w:r>
             <w:r>
               <w:rPr>
@@ -950,7 +950,7 @@
                 <w:noProof/>
                 <w:webHidden/>
               </w:rPr>
-              <w:t>1</w:t>
+              <w:t>5</w:t>
             </w:r>
             <w:r>
               <w:rPr>
@@ -976,13 +976,13 @@
               <w:lang w:eastAsia="nl-NL"/>
             </w:rPr>
           </w:pPr>
-          <w:hyperlink w:anchor="_Toc509924372" w:history="1">
+          <w:hyperlink w:anchor="_Toc510013100" w:history="1">
             <w:r>
               <w:rPr>
                 <w:rStyle w:val="Hyperlink"/>
                 <w:noProof/>
               </w:rPr>
-              <w:t>Level 1</w:t>
+              <w:t>Viewport 1</w:t>
             </w:r>
             <w:r>
               <w:rPr>
@@ -1003,7 +1003,7 @@
                 <w:noProof/>
                 <w:webHidden/>
               </w:rPr>
-              <w:instrText xml:space="preserve"> PAGEREF _Toc509924372 \h </w:instrText>
+              <w:instrText xml:space="preserve"> PAGEREF _Toc510013100 \h </w:instrText>
             </w:r>
             <w:r>
               <w:rPr>
@@ -1023,7 +1023,7 @@
                 <w:noProof/>
                 <w:webHidden/>
               </w:rPr>
-              <w:t>1</w:t>
+              <w:t>5</w:t>
             </w:r>
             <w:r>
               <w:rPr>
@@ -1049,13 +1049,13 @@
               <w:lang w:eastAsia="nl-NL"/>
             </w:rPr>
           </w:pPr>
-          <w:hyperlink w:anchor="_Toc509924373" w:history="1">
+          <w:hyperlink w:anchor="_Toc510013101" w:history="1">
             <w:r>
               <w:rPr>
                 <w:rStyle w:val="Hyperlink"/>
                 <w:noProof/>
               </w:rPr>
-              <w:t>Level 2</w:t>
+              <w:t>Viewport 2</w:t>
             </w:r>
             <w:r>
               <w:rPr>
@@ -1076,7 +1076,7 @@
                 <w:noProof/>
                 <w:webHidden/>
               </w:rPr>
-              <w:instrText xml:space="preserve"> PAGEREF _Toc509924373 \h </w:instrText>
+              <w:instrText xml:space="preserve"> PAGEREF _Toc510013101 \h </w:instrText>
             </w:r>
             <w:r>
               <w:rPr>
@@ -1096,7 +1096,7 @@
                 <w:noProof/>
                 <w:webHidden/>
               </w:rPr>
-              <w:t>1</w:t>
+              <w:t>5</w:t>
             </w:r>
             <w:r>
               <w:rPr>
@@ -1279,7 +1279,7 @@
         </w:rPr>
       </w:pPr>
       <w:bookmarkStart w:id="0" w:name="_Toc509923945"/>
-      <w:bookmarkStart w:id="1" w:name="_Toc509924364"/>
+      <w:bookmarkStart w:id="1" w:name="_Toc510013092"/>
       <w:r>
         <w:rPr>
           <w:noProof/>
@@ -1292,20 +1292,13 @@
     </w:p>
     <w:p>
       <w:pPr>
-        <w:rPr>
-          <w:lang w:eastAsia="nl-NL"/>
-        </w:rPr>
-      </w:pPr>
-    </w:p>
-    <w:p>
-      <w:pPr>
         <w:pStyle w:val="Kop2"/>
         <w:rPr>
           <w:lang w:eastAsia="nl-NL"/>
         </w:rPr>
       </w:pPr>
       <w:bookmarkStart w:id="2" w:name="_Toc509923946"/>
-      <w:bookmarkStart w:id="3" w:name="_Toc509924365"/>
+      <w:bookmarkStart w:id="3" w:name="_Toc510013093"/>
       <w:r>
         <w:rPr>
           <w:lang w:eastAsia="nl-NL"/>
@@ -1392,7 +1385,7 @@
         </w:rPr>
       </w:pPr>
       <w:bookmarkStart w:id="4" w:name="_Toc509923947"/>
-      <w:bookmarkStart w:id="5" w:name="_Toc509924366"/>
+      <w:bookmarkStart w:id="5" w:name="_Toc510013094"/>
       <w:r>
         <w:rPr>
           <w:lang w:eastAsia="nl-NL"/>
@@ -1423,7 +1416,7 @@
         </w:rPr>
       </w:pPr>
       <w:bookmarkStart w:id="6" w:name="_Toc509923948"/>
-      <w:bookmarkStart w:id="7" w:name="_Toc509924367"/>
+      <w:bookmarkStart w:id="7" w:name="_Toc510013095"/>
       <w:r>
         <w:rPr>
           <w:lang w:eastAsia="nl-NL"/>
@@ -1574,7 +1567,7 @@
         </w:rPr>
       </w:pPr>
       <w:bookmarkStart w:id="8" w:name="_Toc509923949"/>
-      <w:bookmarkStart w:id="9" w:name="_Toc509924368"/>
+      <w:bookmarkStart w:id="9" w:name="_Toc510013096"/>
       <w:r>
         <w:rPr>
           <w:lang w:eastAsia="nl-NL"/>
@@ -1590,6 +1583,309 @@
           <w:lang w:eastAsia="nl-NL"/>
         </w:rPr>
       </w:pPr>
+      <w:r>
+        <w:rPr>
+          <w:lang w:eastAsia="nl-NL"/>
+        </w:rPr>
+        <w:t>De volgende objecten zitten in het spel verwerkt.</w:t>
+      </w:r>
+    </w:p>
+    <w:p>
+      <w:pPr>
+        <w:pStyle w:val="Lijstalinea"/>
+        <w:numPr>
+          <w:ilvl w:val="0"/>
+          <w:numId w:val="1"/>
+        </w:numPr>
+        <w:rPr>
+          <w:lang w:eastAsia="nl-NL"/>
+        </w:rPr>
+      </w:pPr>
+      <w:proofErr w:type="spellStart"/>
+      <w:r>
+        <w:rPr>
+          <w:lang w:eastAsia="nl-NL"/>
+        </w:rPr>
+        <w:t>LeathermanLars</w:t>
+      </w:r>
+      <w:proofErr w:type="spellEnd"/>
+    </w:p>
+    <w:p>
+      <w:pPr>
+        <w:pStyle w:val="Lijstalinea"/>
+        <w:numPr>
+          <w:ilvl w:val="0"/>
+          <w:numId w:val="1"/>
+        </w:numPr>
+        <w:rPr>
+          <w:lang w:eastAsia="nl-NL"/>
+        </w:rPr>
+      </w:pPr>
+      <w:proofErr w:type="spellStart"/>
+      <w:r>
+        <w:rPr>
+          <w:lang w:eastAsia="nl-NL"/>
+        </w:rPr>
+        <w:t>Player</w:t>
+      </w:r>
+      <w:proofErr w:type="spellEnd"/>
+    </w:p>
+    <w:p>
+      <w:pPr>
+        <w:pStyle w:val="Lijstalinea"/>
+        <w:numPr>
+          <w:ilvl w:val="0"/>
+          <w:numId w:val="1"/>
+        </w:numPr>
+        <w:rPr>
+          <w:lang w:eastAsia="nl-NL"/>
+        </w:rPr>
+      </w:pPr>
+      <w:r>
+        <w:rPr>
+          <w:lang w:eastAsia="nl-NL"/>
+        </w:rPr>
+        <w:t>Cactus</w:t>
+      </w:r>
+    </w:p>
+    <w:p>
+      <w:pPr>
+        <w:pStyle w:val="Lijstalinea"/>
+        <w:numPr>
+          <w:ilvl w:val="0"/>
+          <w:numId w:val="1"/>
+        </w:numPr>
+        <w:rPr>
+          <w:lang w:eastAsia="nl-NL"/>
+        </w:rPr>
+      </w:pPr>
+      <w:r>
+        <w:rPr>
+          <w:lang w:eastAsia="nl-NL"/>
+        </w:rPr>
+        <w:t>Slang</w:t>
+      </w:r>
+    </w:p>
+    <w:p>
+      <w:pPr>
+        <w:pStyle w:val="Lijstalinea"/>
+        <w:numPr>
+          <w:ilvl w:val="0"/>
+          <w:numId w:val="1"/>
+        </w:numPr>
+        <w:rPr>
+          <w:lang w:eastAsia="nl-NL"/>
+        </w:rPr>
+      </w:pPr>
+      <w:proofErr w:type="spellStart"/>
+      <w:r>
+        <w:rPr>
+          <w:lang w:eastAsia="nl-NL"/>
+        </w:rPr>
+        <w:t>SlangSpawner</w:t>
+      </w:r>
+      <w:proofErr w:type="spellEnd"/>
+    </w:p>
+    <w:p>
+      <w:pPr>
+        <w:pStyle w:val="Lijstalinea"/>
+        <w:numPr>
+          <w:ilvl w:val="0"/>
+          <w:numId w:val="1"/>
+        </w:numPr>
+        <w:rPr>
+          <w:lang w:eastAsia="nl-NL"/>
+        </w:rPr>
+      </w:pPr>
+      <w:r>
+        <w:rPr>
+          <w:lang w:eastAsia="nl-NL"/>
+        </w:rPr>
+        <w:t>Kogel</w:t>
+      </w:r>
+    </w:p>
+    <w:p>
+      <w:pPr>
+        <w:pStyle w:val="Lijstalinea"/>
+        <w:numPr>
+          <w:ilvl w:val="0"/>
+          <w:numId w:val="1"/>
+        </w:numPr>
+        <w:rPr>
+          <w:lang w:eastAsia="nl-NL"/>
+        </w:rPr>
+      </w:pPr>
+      <w:r>
+        <w:rPr>
+          <w:lang w:eastAsia="nl-NL"/>
+        </w:rPr>
+        <w:t>Eindpunt</w:t>
+      </w:r>
+    </w:p>
+    <w:p>
+      <w:pPr>
+        <w:pStyle w:val="Lijstalinea"/>
+        <w:numPr>
+          <w:ilvl w:val="0"/>
+          <w:numId w:val="1"/>
+        </w:numPr>
+        <w:rPr>
+          <w:lang w:eastAsia="nl-NL"/>
+        </w:rPr>
+      </w:pPr>
+      <w:r>
+        <w:rPr>
+          <w:lang w:eastAsia="nl-NL"/>
+        </w:rPr>
+        <w:t>Touw</w:t>
+      </w:r>
+    </w:p>
+    <w:p>
+      <w:pPr>
+        <w:pStyle w:val="Lijstalinea"/>
+        <w:numPr>
+          <w:ilvl w:val="0"/>
+          <w:numId w:val="1"/>
+        </w:numPr>
+        <w:rPr>
+          <w:lang w:eastAsia="nl-NL"/>
+        </w:rPr>
+      </w:pPr>
+      <w:r>
+        <w:rPr>
+          <w:lang w:eastAsia="nl-NL"/>
+        </w:rPr>
+        <w:t>Vloer</w:t>
+      </w:r>
+    </w:p>
+    <w:p>
+      <w:pPr>
+        <w:pStyle w:val="Lijstalinea"/>
+        <w:numPr>
+          <w:ilvl w:val="0"/>
+          <w:numId w:val="1"/>
+        </w:numPr>
+        <w:rPr>
+          <w:lang w:eastAsia="nl-NL"/>
+        </w:rPr>
+      </w:pPr>
+      <w:r>
+        <w:rPr>
+          <w:lang w:eastAsia="nl-NL"/>
+        </w:rPr>
+        <w:t>Platform</w:t>
+      </w:r>
+    </w:p>
+    <w:p>
+      <w:pPr>
+        <w:rPr>
+          <w:lang w:eastAsia="nl-NL"/>
+        </w:rPr>
+      </w:pPr>
+      <w:r>
+        <w:rPr>
+          <w:lang w:eastAsia="nl-NL"/>
+        </w:rPr>
+        <w:t xml:space="preserve">In </w:t>
+      </w:r>
+      <w:proofErr w:type="spellStart"/>
+      <w:r>
+        <w:rPr>
+          <w:lang w:eastAsia="nl-NL"/>
+        </w:rPr>
+        <w:t>LeathermanLars</w:t>
+      </w:r>
+      <w:proofErr w:type="spellEnd"/>
+      <w:r>
+        <w:rPr>
+          <w:lang w:eastAsia="nl-NL"/>
+        </w:rPr>
+        <w:t xml:space="preserve"> staat de </w:t>
+      </w:r>
+      <w:proofErr w:type="spellStart"/>
+      <w:r>
+        <w:rPr>
+          <w:lang w:eastAsia="nl-NL"/>
+        </w:rPr>
+        <w:t>main</w:t>
+      </w:r>
+      <w:proofErr w:type="spellEnd"/>
+      <w:r>
+        <w:rPr>
+          <w:lang w:eastAsia="nl-NL"/>
+        </w:rPr>
+        <w:t xml:space="preserve"> en wordt de wereld </w:t>
+      </w:r>
+      <w:proofErr w:type="spellStart"/>
+      <w:r>
+        <w:rPr>
+          <w:lang w:eastAsia="nl-NL"/>
+        </w:rPr>
+        <w:t>geïnitialiseerd</w:t>
+      </w:r>
+      <w:proofErr w:type="spellEnd"/>
+      <w:r>
+        <w:rPr>
+          <w:lang w:eastAsia="nl-NL"/>
+        </w:rPr>
+        <w:t xml:space="preserve"> met gebruik van de </w:t>
+      </w:r>
+      <w:proofErr w:type="spellStart"/>
+      <w:r>
+        <w:rPr>
+          <w:lang w:eastAsia="nl-NL"/>
+        </w:rPr>
+        <w:t>GameEngine</w:t>
+      </w:r>
+      <w:proofErr w:type="spellEnd"/>
+      <w:r>
+        <w:rPr>
+          <w:lang w:eastAsia="nl-NL"/>
+        </w:rPr>
+        <w:t xml:space="preserve">. </w:t>
+      </w:r>
+      <w:proofErr w:type="spellStart"/>
+      <w:r>
+        <w:rPr>
+          <w:lang w:eastAsia="nl-NL"/>
+        </w:rPr>
+        <w:t>Player</w:t>
+      </w:r>
+      <w:proofErr w:type="spellEnd"/>
+      <w:r>
+        <w:rPr>
+          <w:lang w:eastAsia="nl-NL"/>
+        </w:rPr>
+        <w:t xml:space="preserve"> is de klasse voor de speler; </w:t>
+      </w:r>
+      <w:proofErr w:type="spellStart"/>
+      <w:r>
+        <w:rPr>
+          <w:lang w:eastAsia="nl-NL"/>
+        </w:rPr>
+        <w:t>Leatherman</w:t>
+      </w:r>
+      <w:proofErr w:type="spellEnd"/>
+      <w:r>
+        <w:rPr>
+          <w:lang w:eastAsia="nl-NL"/>
+        </w:rPr>
+        <w:t xml:space="preserve"> Lars. Cactus en Slang, waarbij de cactus statisch is en de slang kan bewegen. Deze klassen komen voort uit de superklasse Vijand. De klasse </w:t>
+      </w:r>
+      <w:proofErr w:type="spellStart"/>
+      <w:r>
+        <w:rPr>
+          <w:lang w:eastAsia="nl-NL"/>
+        </w:rPr>
+        <w:t>SlangSpawner</w:t>
+      </w:r>
+      <w:proofErr w:type="spellEnd"/>
+      <w:r>
+        <w:rPr>
+          <w:lang w:eastAsia="nl-NL"/>
+        </w:rPr>
+        <w:t xml:space="preserve"> zorgt ervoor dat er na een bepaalde tijd weer een nieuwe slang komt als Lars er een heeft doodgeschoten. De klasse Kogel is een bewegend object dat kan worden afgevuurd door Lars. Het object Eindpunt is de waterput die helemaal bovenaan staat. De klasse Touw is het touw waarmee Lars zichzelf omhoog kan hijsen. De klassen Vloer en Platform komen voort uit de superklasse Ondergrond; hier kan Lars op staan.</w:t>
+      </w:r>
     </w:p>
     <w:p>
       <w:pPr>
@@ -1599,7 +1895,7 @@
         </w:rPr>
       </w:pPr>
       <w:bookmarkStart w:id="10" w:name="_Toc509923950"/>
-      <w:bookmarkStart w:id="11" w:name="_Toc509924369"/>
+      <w:bookmarkStart w:id="11" w:name="_Toc510013097"/>
       <w:r>
         <w:rPr>
           <w:lang w:eastAsia="nl-NL"/>
@@ -1610,11 +1906,9 @@
       <w:bookmarkEnd w:id="11"/>
     </w:p>
     <w:p>
-      <w:pPr>
-        <w:rPr>
-          <w:lang w:eastAsia="nl-NL"/>
-        </w:rPr>
-      </w:pPr>
+      <w:r>
+        <w:t>De speler begint bij viewport een, en zal zich omhoogwerken naar viewport 2. Om zo uiteindelijk bij de finish aan te komen: De waterput.</w:t>
+      </w:r>
     </w:p>
     <w:p>
       <w:pPr>
@@ -1624,7 +1918,7 @@
         </w:rPr>
       </w:pPr>
       <w:bookmarkStart w:id="12" w:name="_Toc509923951"/>
-      <w:bookmarkStart w:id="13" w:name="_Toc509924370"/>
+      <w:bookmarkStart w:id="13" w:name="_Toc510013098"/>
       <w:r>
         <w:rPr>
           <w:lang w:eastAsia="nl-NL"/>
@@ -1640,6 +1934,124 @@
           <w:lang w:eastAsia="nl-NL"/>
         </w:rPr>
       </w:pPr>
+      <w:r>
+        <w:rPr>
+          <w:lang w:eastAsia="nl-NL"/>
+        </w:rPr>
+        <w:t xml:space="preserve">De klasse </w:t>
+      </w:r>
+      <w:proofErr w:type="spellStart"/>
+      <w:r>
+        <w:rPr>
+          <w:lang w:eastAsia="nl-NL"/>
+        </w:rPr>
+        <w:t>TextObject</w:t>
+      </w:r>
+      <w:proofErr w:type="spellEnd"/>
+      <w:r>
+        <w:rPr>
+          <w:lang w:eastAsia="nl-NL"/>
+        </w:rPr>
+        <w:t xml:space="preserve"> zorgt voor de tijd die bovenaan staat.</w:t>
+      </w:r>
+    </w:p>
+    <w:p>
+      <w:pPr>
+        <w:rPr>
+          <w:lang w:eastAsia="nl-NL"/>
+        </w:rPr>
+      </w:pPr>
+    </w:p>
+    <w:p>
+      <w:pPr>
+        <w:rPr>
+          <w:lang w:eastAsia="nl-NL"/>
+        </w:rPr>
+      </w:pPr>
+    </w:p>
+    <w:p>
+      <w:pPr>
+        <w:rPr>
+          <w:lang w:eastAsia="nl-NL"/>
+        </w:rPr>
+      </w:pPr>
+    </w:p>
+    <w:p>
+      <w:pPr>
+        <w:rPr>
+          <w:lang w:eastAsia="nl-NL"/>
+        </w:rPr>
+      </w:pPr>
+    </w:p>
+    <w:p>
+      <w:pPr>
+        <w:rPr>
+          <w:lang w:eastAsia="nl-NL"/>
+        </w:rPr>
+      </w:pPr>
+    </w:p>
+    <w:p>
+      <w:pPr>
+        <w:rPr>
+          <w:lang w:eastAsia="nl-NL"/>
+        </w:rPr>
+      </w:pPr>
+    </w:p>
+    <w:p>
+      <w:pPr>
+        <w:rPr>
+          <w:lang w:eastAsia="nl-NL"/>
+        </w:rPr>
+      </w:pPr>
+    </w:p>
+    <w:p>
+      <w:pPr>
+        <w:rPr>
+          <w:lang w:eastAsia="nl-NL"/>
+        </w:rPr>
+      </w:pPr>
+    </w:p>
+    <w:p>
+      <w:pPr>
+        <w:rPr>
+          <w:lang w:eastAsia="nl-NL"/>
+        </w:rPr>
+      </w:pPr>
+    </w:p>
+    <w:p>
+      <w:pPr>
+        <w:rPr>
+          <w:lang w:eastAsia="nl-NL"/>
+        </w:rPr>
+      </w:pPr>
+    </w:p>
+    <w:p>
+      <w:pPr>
+        <w:rPr>
+          <w:lang w:eastAsia="nl-NL"/>
+        </w:rPr>
+      </w:pPr>
+    </w:p>
+    <w:p>
+      <w:pPr>
+        <w:rPr>
+          <w:lang w:eastAsia="nl-NL"/>
+        </w:rPr>
+      </w:pPr>
+    </w:p>
+    <w:p>
+      <w:pPr>
+        <w:rPr>
+          <w:lang w:eastAsia="nl-NL"/>
+        </w:rPr>
+      </w:pPr>
+    </w:p>
+    <w:p>
+      <w:pPr>
+        <w:rPr>
+          <w:lang w:eastAsia="nl-NL"/>
+        </w:rPr>
+      </w:pPr>
     </w:p>
     <w:p>
       <w:pPr>
@@ -1650,7 +2062,7 @@
         </w:rPr>
       </w:pPr>
       <w:bookmarkStart w:id="14" w:name="_Toc509923952"/>
-      <w:bookmarkStart w:id="15" w:name="_Toc509924371"/>
+      <w:bookmarkStart w:id="15" w:name="_Toc510013099"/>
       <w:r>
         <w:rPr>
           <w:noProof/>
@@ -1665,9 +2077,11 @@
       <w:pPr>
         <w:pStyle w:val="Kop2"/>
       </w:pPr>
+      <w:bookmarkStart w:id="16" w:name="_Toc510013100"/>
       <w:r>
         <w:t>Viewport 1</w:t>
       </w:r>
+      <w:bookmarkEnd w:id="16"/>
     </w:p>
     <w:p>
       <w:r>
@@ -1691,7 +2105,7 @@
             <v:path o:extrusionok="f" gradientshapeok="t" o:connecttype="rect"/>
             <o:lock v:ext="edit" aspectratio="t"/>
           </v:shapetype>
-          <v:shape id="_x0000_i1025" type="#_x0000_t75" style="width:451.2pt;height:302.4pt">
+          <v:shape id="_x0000_i1025" type="#_x0000_t75" style="width:451.5pt;height:302.25pt">
             <v:imagedata r:id="rId6" o:title="viewport1klaar"/>
           </v:shape>
         </w:pict>
@@ -1701,9 +2115,11 @@
       <w:pPr>
         <w:pStyle w:val="Kop2"/>
       </w:pPr>
+      <w:bookmarkStart w:id="17" w:name="_Toc510013101"/>
       <w:r>
         <w:t>Viewport 2</w:t>
       </w:r>
+      <w:bookmarkEnd w:id="17"/>
     </w:p>
     <w:p>
       <w:r>
@@ -1761,11 +2177,7 @@
         </w:drawing>
       </w:r>
     </w:p>
-    <w:p>
-      <w:r>
-        <w:t xml:space="preserve">De speler begint bij viewport een, en zal zich omhoogwerken naar viewport 2. Om zo uiteindelijk bij de finish aan te komen: De waterput. </w:t>
-      </w:r>
-    </w:p>
+    <w:p/>
     <w:sectPr>
       <w:pgSz w:w="11906" w:h="16838"/>
       <w:pgMar w:top="1417" w:right="1417" w:bottom="1417" w:left="1417" w:header="708" w:footer="708" w:gutter="0"/>
@@ -1777,7 +2189,7 @@
 </file>
 
 <file path=word/numbering.xml><?xml version="1.0" encoding="utf-8"?>
-<w:numbering xmlns:wpc="http://schemas.microsoft.com/office/word/2010/wordprocessingCanvas" xmlns:mc="http://schemas.openxmlformats.org/markup-compatibility/2006" xmlns:o="urn:schemas-microsoft-com:office:office" xmlns:r="http://schemas.openxmlformats.org/officeDocument/2006/relationships" xmlns:m="http://schemas.openxmlformats.org/officeDocument/2006/math" xmlns:v="urn:schemas-microsoft-com:vml" xmlns:wp14="http://schemas.microsoft.com/office/word/2010/wordprocessingDrawing" xmlns:wp="http://schemas.openxmlformats.org/drawingml/2006/wordprocessingDrawing" xmlns:w10="urn:schemas-microsoft-com:office:word" xmlns:w="http://schemas.openxmlformats.org/wordprocessingml/2006/main" xmlns:w14="http://schemas.microsoft.com/office/word/2010/wordml" xmlns:w15="http://schemas.microsoft.com/office/word/2012/wordml" xmlns:wpg="http://schemas.microsoft.com/office/word/2010/wordprocessingGroup" xmlns:wpi="http://schemas.microsoft.com/office/word/2010/wordprocessingInk" xmlns:wne="http://schemas.microsoft.com/office/word/2006/wordml" xmlns:wps="http://schemas.microsoft.com/office/word/2010/wordprocessingShape" mc:Ignorable="w14 w15 wp14">
+<w:numbering xmlns:wpc="http://schemas.microsoft.com/office/word/2010/wordprocessingCanvas" xmlns:cx="http://schemas.microsoft.com/office/drawing/2014/chartex" xmlns:cx1="http://schemas.microsoft.com/office/drawing/2015/9/8/chartex" xmlns:cx2="http://schemas.microsoft.com/office/drawing/2015/10/21/chartex" xmlns:cx3="http://schemas.microsoft.com/office/drawing/2016/5/9/chartex" xmlns:cx4="http://schemas.microsoft.com/office/drawing/2016/5/10/chartex" xmlns:cx5="http://schemas.microsoft.com/office/drawing/2016/5/11/chartex" xmlns:cx6="http://schemas.microsoft.com/office/drawing/2016/5/12/chartex" xmlns:cx7="http://schemas.microsoft.com/office/drawing/2016/5/13/chartex" xmlns:cx8="http://schemas.microsoft.com/office/drawing/2016/5/14/chartex" xmlns:mc="http://schemas.openxmlformats.org/markup-compatibility/2006" xmlns:aink="http://schemas.microsoft.com/office/drawing/2016/ink" xmlns:am3d="http://schemas.microsoft.com/office/drawing/2017/model3d" xmlns:o="urn:schemas-microsoft-com:office:office" xmlns:r="http://schemas.openxmlformats.org/officeDocument/2006/relationships" xmlns:m="http://schemas.openxmlformats.org/officeDocument/2006/math" xmlns:v="urn:schemas-microsoft-com:vml" xmlns:wp14="http://schemas.microsoft.com/office/word/2010/wordprocessingDrawing" xmlns:wp="http://schemas.openxmlformats.org/drawingml/2006/wordprocessingDrawing" xmlns:w10="urn:schemas-microsoft-com:office:word" xmlns:w="http://schemas.openxmlformats.org/wordprocessingml/2006/main" xmlns:w14="http://schemas.microsoft.com/office/word/2010/wordml" xmlns:w15="http://schemas.microsoft.com/office/word/2012/wordml" xmlns:w16cid="http://schemas.microsoft.com/office/word/2016/wordml/cid" xmlns:w16se="http://schemas.microsoft.com/office/word/2015/wordml/symex" xmlns:wpg="http://schemas.microsoft.com/office/word/2010/wordprocessingGroup" xmlns:wpi="http://schemas.microsoft.com/office/word/2010/wordprocessingInk" xmlns:wne="http://schemas.microsoft.com/office/word/2006/wordml" xmlns:wps="http://schemas.microsoft.com/office/word/2010/wordprocessingShape" mc:Ignorable="w14 w15 w16se w16cid wp14">
   <w:abstractNum w:abstractNumId="0" w15:restartNumberingAfterBreak="0">
     <w:nsid w:val="1BE42FF3"/>
     <w:multiLevelType w:val="hybridMultilevel"/>
@@ -1897,7 +2309,7 @@
 </file>
 
 <file path=word/styles.xml><?xml version="1.0" encoding="utf-8"?>
-<w:styles xmlns:mc="http://schemas.openxmlformats.org/markup-compatibility/2006" xmlns:r="http://schemas.openxmlformats.org/officeDocument/2006/relationships" xmlns:w="http://schemas.openxmlformats.org/wordprocessingml/2006/main" xmlns:w14="http://schemas.microsoft.com/office/word/2010/wordml" xmlns:w15="http://schemas.microsoft.com/office/word/2012/wordml" mc:Ignorable="w14 w15">
+<w:styles xmlns:mc="http://schemas.openxmlformats.org/markup-compatibility/2006" xmlns:r="http://schemas.openxmlformats.org/officeDocument/2006/relationships" xmlns:w="http://schemas.openxmlformats.org/wordprocessingml/2006/main" xmlns:w14="http://schemas.microsoft.com/office/word/2010/wordml" xmlns:w15="http://schemas.microsoft.com/office/word/2012/wordml" xmlns:w16cid="http://schemas.microsoft.com/office/word/2016/wordml/cid" xmlns:w16se="http://schemas.microsoft.com/office/word/2015/wordml/symex" mc:Ignorable="w14 w15 w16se w16cid">
   <w:docDefaults>
     <w:rPrDefault>
       <w:rPr>
@@ -1913,7 +2325,7 @@
       </w:pPr>
     </w:pPrDefault>
   </w:docDefaults>
-  <w:latentStyles w:defLockedState="0" w:defUIPriority="99" w:defSemiHidden="0" w:defUnhideWhenUsed="0" w:defQFormat="0" w:count="371">
+  <w:latentStyles w:defLockedState="0" w:defUIPriority="99" w:defSemiHidden="0" w:defUnhideWhenUsed="0" w:defQFormat="0" w:count="375">
     <w:lsdException w:name="Normal" w:uiPriority="0" w:qFormat="1"/>
     <w:lsdException w:name="heading 1" w:uiPriority="9" w:qFormat="1"/>
     <w:lsdException w:name="heading 2" w:semiHidden="1" w:uiPriority="9" w:unhideWhenUsed="1" w:qFormat="1"/>
@@ -2019,7 +2431,6 @@
     <w:lsdException w:name="HTML Sample" w:semiHidden="1" w:unhideWhenUsed="1"/>
     <w:lsdException w:name="HTML Typewriter" w:semiHidden="1" w:unhideWhenUsed="1"/>
     <w:lsdException w:name="HTML Variable" w:semiHidden="1" w:unhideWhenUsed="1"/>
-    <w:lsdException w:name="Normal Table" w:semiHidden="1" w:unhideWhenUsed="1"/>
     <w:lsdException w:name="annotation subject" w:semiHidden="1" w:unhideWhenUsed="1"/>
     <w:lsdException w:name="No List" w:semiHidden="1" w:unhideWhenUsed="1"/>
     <w:lsdException w:name="Outline List 1" w:semiHidden="1" w:unhideWhenUsed="1"/>
@@ -2063,10 +2474,8 @@
     <w:lsdException w:name="Table Elegant" w:semiHidden="1" w:unhideWhenUsed="1"/>
     <w:lsdException w:name="Table Professional" w:semiHidden="1" w:unhideWhenUsed="1"/>
     <w:lsdException w:name="Table Subtle 1" w:semiHidden="1" w:unhideWhenUsed="1"/>
-    <w:lsdException w:name="Table Subtle 2" w:semiHidden="1" w:unhideWhenUsed="1"/>
     <w:lsdException w:name="Table Web 1" w:semiHidden="1" w:unhideWhenUsed="1"/>
     <w:lsdException w:name="Table Web 2" w:semiHidden="1" w:unhideWhenUsed="1"/>
-    <w:lsdException w:name="Table Web 3" w:semiHidden="1" w:unhideWhenUsed="1"/>
     <w:lsdException w:name="Balloon Text" w:semiHidden="1" w:unhideWhenUsed="1"/>
     <w:lsdException w:name="Table Grid" w:uiPriority="39"/>
     <w:lsdException w:name="Table Theme" w:semiHidden="1" w:unhideWhenUsed="1"/>
@@ -2285,6 +2694,10 @@
     <w:lsdException w:name="List Table 5 Dark Accent 6" w:uiPriority="50"/>
     <w:lsdException w:name="List Table 6 Colorful Accent 6" w:uiPriority="51"/>
     <w:lsdException w:name="List Table 7 Colorful Accent 6" w:uiPriority="52"/>
+    <w:lsdException w:name="Mention" w:semiHidden="1" w:unhideWhenUsed="1"/>
+    <w:lsdException w:name="Smart Hyperlink" w:semiHidden="1" w:unhideWhenUsed="1"/>
+    <w:lsdException w:name="Hashtag" w:semiHidden="1" w:unhideWhenUsed="1"/>
+    <w:lsdException w:name="Unresolved Mention" w:semiHidden="1" w:unhideWhenUsed="1"/>
   </w:latentStyles>
   <w:style w:type="paragraph" w:default="1" w:styleId="Standaard">
     <w:name w:val="Normal"/>
@@ -2835,7 +3248,7 @@
 </file>
 
 <file path=customXml/itemProps1.xml><?xml version="1.0" encoding="utf-8"?>
-<ds:datastoreItem xmlns:ds="http://schemas.openxmlformats.org/officeDocument/2006/customXml" ds:itemID="{D50C46E0-7A61-4386-84ED-B6ACD707ACFE}">
+<ds:datastoreItem xmlns:ds="http://schemas.openxmlformats.org/officeDocument/2006/customXml" ds:itemID="{44BB96E1-3EC5-4248-A68D-7F39B067FFED}">
   <ds:schemaRefs>
     <ds:schemaRef ds:uri="http://schemas.openxmlformats.org/officeDocument/2006/bibliography"/>
   </ds:schemaRefs>

--- a/doc/FunctioneelOntwerp.docx
+++ b/doc/FunctioneelOntwerp.docx
@@ -19,7 +19,25 @@
           <w:szCs w:val="60"/>
           <w:lang w:eastAsia="nl-NL"/>
         </w:rPr>
-        <w:t>LeathermanLars</w:t>
+        <w:t>Leatherman</w:t>
+      </w:r>
+      <w:r>
+        <w:rPr>
+          <w:noProof/>
+          <w:sz w:val="60"/>
+          <w:szCs w:val="60"/>
+          <w:lang w:eastAsia="nl-NL"/>
+        </w:rPr>
+        <w:t xml:space="preserve"> </w:t>
+      </w:r>
+      <w:r>
+        <w:rPr>
+          <w:noProof/>
+          <w:sz w:val="60"/>
+          <w:szCs w:val="60"/>
+          <w:lang w:eastAsia="nl-NL"/>
+        </w:rPr>
+        <w:t>Lars</w:t>
       </w:r>
     </w:p>
     <w:p>
@@ -383,7 +401,7 @@
           <w:r>
             <w:fldChar w:fldCharType="separate"/>
           </w:r>
-          <w:hyperlink w:anchor="_Toc510013092" w:history="1">
+          <w:hyperlink w:anchor="_Toc510014186" w:history="1">
             <w:r>
               <w:rPr>
                 <w:rStyle w:val="Hyperlink"/>
@@ -411,7 +429,7 @@
                 <w:noProof/>
                 <w:webHidden/>
               </w:rPr>
-              <w:instrText xml:space="preserve"> PAGEREF _Toc510013092 \h </w:instrText>
+              <w:instrText xml:space="preserve"> PAGEREF _Toc510014186 \h </w:instrText>
             </w:r>
             <w:r>
               <w:rPr>
@@ -457,7 +475,7 @@
               <w:lang w:eastAsia="nl-NL"/>
             </w:rPr>
           </w:pPr>
-          <w:hyperlink w:anchor="_Toc510013093" w:history="1">
+          <w:hyperlink w:anchor="_Toc510014187" w:history="1">
             <w:r>
               <w:rPr>
                 <w:rStyle w:val="Hyperlink"/>
@@ -485,7 +503,7 @@
                 <w:noProof/>
                 <w:webHidden/>
               </w:rPr>
-              <w:instrText xml:space="preserve"> PAGEREF _Toc510013093 \h </w:instrText>
+              <w:instrText xml:space="preserve"> PAGEREF _Toc510014187 \h </w:instrText>
             </w:r>
             <w:r>
               <w:rPr>
@@ -531,7 +549,7 @@
               <w:lang w:eastAsia="nl-NL"/>
             </w:rPr>
           </w:pPr>
-          <w:hyperlink w:anchor="_Toc510013094" w:history="1">
+          <w:hyperlink w:anchor="_Toc510014188" w:history="1">
             <w:r>
               <w:rPr>
                 <w:rStyle w:val="Hyperlink"/>
@@ -559,7 +577,7 @@
                 <w:noProof/>
                 <w:webHidden/>
               </w:rPr>
-              <w:instrText xml:space="preserve"> PAGEREF _Toc510013094 \h </w:instrText>
+              <w:instrText xml:space="preserve"> PAGEREF _Toc510014188 \h </w:instrText>
             </w:r>
             <w:r>
               <w:rPr>
@@ -605,7 +623,7 @@
               <w:lang w:eastAsia="nl-NL"/>
             </w:rPr>
           </w:pPr>
-          <w:hyperlink w:anchor="_Toc510013095" w:history="1">
+          <w:hyperlink w:anchor="_Toc510014189" w:history="1">
             <w:r>
               <w:rPr>
                 <w:rStyle w:val="Hyperlink"/>
@@ -633,7 +651,7 @@
                 <w:noProof/>
                 <w:webHidden/>
               </w:rPr>
-              <w:instrText xml:space="preserve"> PAGEREF _Toc510013095 \h </w:instrText>
+              <w:instrText xml:space="preserve"> PAGEREF _Toc510014189 \h </w:instrText>
             </w:r>
             <w:r>
               <w:rPr>
@@ -679,7 +697,7 @@
               <w:lang w:eastAsia="nl-NL"/>
             </w:rPr>
           </w:pPr>
-          <w:hyperlink w:anchor="_Toc510013096" w:history="1">
+          <w:hyperlink w:anchor="_Toc510014190" w:history="1">
             <w:r>
               <w:rPr>
                 <w:rStyle w:val="Hyperlink"/>
@@ -707,7 +725,7 @@
                 <w:noProof/>
                 <w:webHidden/>
               </w:rPr>
-              <w:instrText xml:space="preserve"> PAGEREF _Toc510013096 \h </w:instrText>
+              <w:instrText xml:space="preserve"> PAGEREF _Toc510014190 \h </w:instrText>
             </w:r>
             <w:r>
               <w:rPr>
@@ -753,7 +771,7 @@
               <w:lang w:eastAsia="nl-NL"/>
             </w:rPr>
           </w:pPr>
-          <w:hyperlink w:anchor="_Toc510013097" w:history="1">
+          <w:hyperlink w:anchor="_Toc510014191" w:history="1">
             <w:r>
               <w:rPr>
                 <w:rStyle w:val="Hyperlink"/>
@@ -781,7 +799,7 @@
                 <w:noProof/>
                 <w:webHidden/>
               </w:rPr>
-              <w:instrText xml:space="preserve"> PAGEREF _Toc510013097 \h </w:instrText>
+              <w:instrText xml:space="preserve"> PAGEREF _Toc510014191 \h </w:instrText>
             </w:r>
             <w:r>
               <w:rPr>
@@ -827,7 +845,7 @@
               <w:lang w:eastAsia="nl-NL"/>
             </w:rPr>
           </w:pPr>
-          <w:hyperlink w:anchor="_Toc510013098" w:history="1">
+          <w:hyperlink w:anchor="_Toc510014192" w:history="1">
             <w:r>
               <w:rPr>
                 <w:rStyle w:val="Hyperlink"/>
@@ -855,7 +873,81 @@
                 <w:noProof/>
                 <w:webHidden/>
               </w:rPr>
-              <w:instrText xml:space="preserve"> PAGEREF _Toc510013098 \h </w:instrText>
+              <w:instrText xml:space="preserve"> PAGEREF _Toc510014192 \h </w:instrText>
+            </w:r>
+            <w:r>
+              <w:rPr>
+                <w:noProof/>
+                <w:webHidden/>
+              </w:rPr>
+            </w:r>
+            <w:r>
+              <w:rPr>
+                <w:noProof/>
+                <w:webHidden/>
+              </w:rPr>
+              <w:fldChar w:fldCharType="separate"/>
+            </w:r>
+            <w:r>
+              <w:rPr>
+                <w:noProof/>
+                <w:webHidden/>
+              </w:rPr>
+              <w:t>4</w:t>
+            </w:r>
+            <w:r>
+              <w:rPr>
+                <w:noProof/>
+                <w:webHidden/>
+              </w:rPr>
+              <w:fldChar w:fldCharType="end"/>
+            </w:r>
+          </w:hyperlink>
+        </w:p>
+        <w:p>
+          <w:pPr>
+            <w:pStyle w:val="Inhopg2"/>
+            <w:tabs>
+              <w:tab w:val="right" w:pos="9062"/>
+            </w:tabs>
+            <w:rPr>
+              <w:rFonts w:eastAsiaTheme="minorEastAsia" w:cstheme="minorBidi"/>
+              <w:b w:val="0"/>
+              <w:bCs w:val="0"/>
+              <w:smallCaps w:val="0"/>
+              <w:noProof/>
+              <w:lang w:eastAsia="nl-NL"/>
+            </w:rPr>
+          </w:pPr>
+          <w:hyperlink w:anchor="_Toc510014193" w:history="1">
+            <w:r>
+              <w:rPr>
+                <w:rStyle w:val="Hyperlink"/>
+                <w:noProof/>
+                <w:lang w:eastAsia="nl-NL"/>
+              </w:rPr>
+              <w:t>Realisatie</w:t>
+            </w:r>
+            <w:r>
+              <w:rPr>
+                <w:noProof/>
+                <w:webHidden/>
+              </w:rPr>
+              <w:tab/>
+            </w:r>
+            <w:r>
+              <w:rPr>
+                <w:noProof/>
+                <w:webHidden/>
+              </w:rPr>
+              <w:fldChar w:fldCharType="begin"/>
+            </w:r>
+            <w:r>
+              <w:rPr>
+                <w:noProof/>
+                <w:webHidden/>
+              </w:rPr>
+              <w:instrText xml:space="preserve"> PAGEREF _Toc510014193 \h </w:instrText>
             </w:r>
             <w:r>
               <w:rPr>
@@ -902,7 +994,7 @@
               <w:lang w:eastAsia="nl-NL"/>
             </w:rPr>
           </w:pPr>
-          <w:hyperlink w:anchor="_Toc510013099" w:history="1">
+          <w:hyperlink w:anchor="_Toc510014194" w:history="1">
             <w:r>
               <w:rPr>
                 <w:rStyle w:val="Hyperlink"/>
@@ -930,7 +1022,7 @@
                 <w:noProof/>
                 <w:webHidden/>
               </w:rPr>
-              <w:instrText xml:space="preserve"> PAGEREF _Toc510013099 \h </w:instrText>
+              <w:instrText xml:space="preserve"> PAGEREF _Toc510014194 \h </w:instrText>
             </w:r>
             <w:r>
               <w:rPr>
@@ -976,7 +1068,7 @@
               <w:lang w:eastAsia="nl-NL"/>
             </w:rPr>
           </w:pPr>
-          <w:hyperlink w:anchor="_Toc510013100" w:history="1">
+          <w:hyperlink w:anchor="_Toc510014195" w:history="1">
             <w:r>
               <w:rPr>
                 <w:rStyle w:val="Hyperlink"/>
@@ -1003,7 +1095,7 @@
                 <w:noProof/>
                 <w:webHidden/>
               </w:rPr>
-              <w:instrText xml:space="preserve"> PAGEREF _Toc510013100 \h </w:instrText>
+              <w:instrText xml:space="preserve"> PAGEREF _Toc510014195 \h </w:instrText>
             </w:r>
             <w:r>
               <w:rPr>
@@ -1049,7 +1141,7 @@
               <w:lang w:eastAsia="nl-NL"/>
             </w:rPr>
           </w:pPr>
-          <w:hyperlink w:anchor="_Toc510013101" w:history="1">
+          <w:hyperlink w:anchor="_Toc510014196" w:history="1">
             <w:r>
               <w:rPr>
                 <w:rStyle w:val="Hyperlink"/>
@@ -1076,7 +1168,7 @@
                 <w:noProof/>
                 <w:webHidden/>
               </w:rPr>
-              <w:instrText xml:space="preserve"> PAGEREF _Toc510013101 \h </w:instrText>
+              <w:instrText xml:space="preserve"> PAGEREF _Toc510014196 \h </w:instrText>
             </w:r>
             <w:r>
               <w:rPr>
@@ -1279,7 +1371,7 @@
         </w:rPr>
       </w:pPr>
       <w:bookmarkStart w:id="0" w:name="_Toc509923945"/>
-      <w:bookmarkStart w:id="1" w:name="_Toc510013092"/>
+      <w:bookmarkStart w:id="1" w:name="_Toc510014186"/>
       <w:r>
         <w:rPr>
           <w:noProof/>
@@ -1298,7 +1390,7 @@
         </w:rPr>
       </w:pPr>
       <w:bookmarkStart w:id="2" w:name="_Toc509923946"/>
-      <w:bookmarkStart w:id="3" w:name="_Toc510013093"/>
+      <w:bookmarkStart w:id="3" w:name="_Toc510014187"/>
       <w:r>
         <w:rPr>
           <w:lang w:eastAsia="nl-NL"/>
@@ -1385,7 +1477,7 @@
         </w:rPr>
       </w:pPr>
       <w:bookmarkStart w:id="4" w:name="_Toc509923947"/>
-      <w:bookmarkStart w:id="5" w:name="_Toc510013094"/>
+      <w:bookmarkStart w:id="5" w:name="_Toc510014188"/>
       <w:r>
         <w:rPr>
           <w:lang w:eastAsia="nl-NL"/>
@@ -1416,7 +1508,7 @@
         </w:rPr>
       </w:pPr>
       <w:bookmarkStart w:id="6" w:name="_Toc509923948"/>
-      <w:bookmarkStart w:id="7" w:name="_Toc510013095"/>
+      <w:bookmarkStart w:id="7" w:name="_Toc510014189"/>
       <w:r>
         <w:rPr>
           <w:lang w:eastAsia="nl-NL"/>
@@ -1490,13 +1582,31 @@
         <w:rPr>
           <w:lang w:eastAsia="nl-NL"/>
         </w:rPr>
-        <w:t>Pijl omhoog: Speler hijst zichzelf omhoog wann</w:t>
-      </w:r>
-      <w:r>
-        <w:rPr>
-          <w:lang w:eastAsia="nl-NL"/>
-        </w:rPr>
-        <w:t>eer hij zich op een touw bevindt.</w:t>
+        <w:t xml:space="preserve">Pijl omhoog: Speler </w:t>
+      </w:r>
+      <w:r>
+        <w:rPr>
+          <w:lang w:eastAsia="nl-NL"/>
+        </w:rPr>
+        <w:t xml:space="preserve">springt omhoog. Als de speler zich op een touw bevindt </w:t>
+      </w:r>
+      <w:r>
+        <w:rPr>
+          <w:lang w:eastAsia="nl-NL"/>
+        </w:rPr>
+        <w:t xml:space="preserve">hijst </w:t>
+      </w:r>
+      <w:r>
+        <w:rPr>
+          <w:lang w:eastAsia="nl-NL"/>
+        </w:rPr>
+        <w:t xml:space="preserve">hij </w:t>
+      </w:r>
+      <w:r>
+        <w:rPr>
+          <w:lang w:eastAsia="nl-NL"/>
+        </w:rPr>
+        <w:t>zichzelf omhoog</w:t>
       </w:r>
     </w:p>
     <w:p>
@@ -1556,7 +1666,13 @@
         <w:rPr>
           <w:lang w:eastAsia="nl-NL"/>
         </w:rPr>
-        <w:t>Spatie: Speler springt omhoog</w:t>
+        <w:t>Spatie: S</w:t>
+      </w:r>
+      <w:r>
+        <w:rPr>
+          <w:lang w:eastAsia="nl-NL"/>
+        </w:rPr>
+        <w:t>chieten</w:t>
       </w:r>
     </w:p>
     <w:p>
@@ -1567,7 +1683,7 @@
         </w:rPr>
       </w:pPr>
       <w:bookmarkStart w:id="8" w:name="_Toc509923949"/>
-      <w:bookmarkStart w:id="9" w:name="_Toc510013096"/>
+      <w:bookmarkStart w:id="9" w:name="_Toc510014190"/>
       <w:r>
         <w:rPr>
           <w:lang w:eastAsia="nl-NL"/>
@@ -1884,7 +2000,7 @@
         <w:rPr>
           <w:lang w:eastAsia="nl-NL"/>
         </w:rPr>
-        <w:t xml:space="preserve"> zorgt ervoor dat er na een bepaalde tijd weer een nieuwe slang komt als Lars er een heeft doodgeschoten. De klasse Kogel is een bewegend object dat kan worden afgevuurd door Lars. Het object Eindpunt is de waterput die helemaal bovenaan staat. De klasse Touw is het touw waarmee Lars zichzelf omhoog kan hijsen. De klassen Vloer en Platform komen voort uit de superklasse Ondergrond; hier kan Lars op staan.</w:t>
+        <w:t xml:space="preserve"> zorgt ervoor dat er na een bepaalde tijd weer een nieuwe slang komt als Lars er een heeft doodgeschoten. De klasse Kogel is een bewegend object dat kan worden afgevuurd door Lars. Kogels kunnen slangen doden, maar hebben geen invloed op cactussen. Het object Eindpunt is de waterput die helemaal bovenaan staat. De klasse Touw is het touw waarmee Lars zichzelf omhoog kan hijsen. De klassen Vloer en Platform komen voort uit de superklasse Ondergrond; hier kan Lars op staan.</w:t>
       </w:r>
     </w:p>
     <w:p>
@@ -1895,7 +2011,7 @@
         </w:rPr>
       </w:pPr>
       <w:bookmarkStart w:id="10" w:name="_Toc509923950"/>
-      <w:bookmarkStart w:id="11" w:name="_Toc510013097"/>
+      <w:bookmarkStart w:id="11" w:name="_Toc510014191"/>
       <w:r>
         <w:rPr>
           <w:lang w:eastAsia="nl-NL"/>
@@ -1918,7 +2034,7 @@
         </w:rPr>
       </w:pPr>
       <w:bookmarkStart w:id="12" w:name="_Toc509923951"/>
-      <w:bookmarkStart w:id="13" w:name="_Toc510013098"/>
+      <w:bookmarkStart w:id="13" w:name="_Toc510014192"/>
       <w:r>
         <w:rPr>
           <w:lang w:eastAsia="nl-NL"/>
@@ -1952,7 +2068,86 @@
         <w:rPr>
           <w:lang w:eastAsia="nl-NL"/>
         </w:rPr>
-        <w:t xml:space="preserve"> zorgt voor de tijd die bovenaan staat.</w:t>
+        <w:t xml:space="preserve"> zorgt voor de tijd die bovenaan staat. Als Lars het eindpunt niet heeft bereikt voor een bepaalde tijd, is het game over.</w:t>
+      </w:r>
+    </w:p>
+    <w:p>
+      <w:pPr>
+        <w:pStyle w:val="Kop2"/>
+        <w:rPr>
+          <w:lang w:eastAsia="nl-NL"/>
+        </w:rPr>
+      </w:pPr>
+      <w:bookmarkStart w:id="14" w:name="_Toc510014193"/>
+      <w:r>
+        <w:rPr>
+          <w:lang w:eastAsia="nl-NL"/>
+        </w:rPr>
+        <w:t>Realisatie</w:t>
+      </w:r>
+      <w:bookmarkEnd w:id="14"/>
+    </w:p>
+    <w:p>
+      <w:pPr>
+        <w:rPr>
+          <w:lang w:eastAsia="nl-NL"/>
+        </w:rPr>
+      </w:pPr>
+      <w:r>
+        <w:rPr>
+          <w:lang w:eastAsia="nl-NL"/>
+        </w:rPr>
+        <w:t xml:space="preserve">Alles wat hierboven is beschreven moet worden gerealiseerd in </w:t>
+      </w:r>
+      <w:proofErr w:type="spellStart"/>
+      <w:r>
+        <w:rPr>
+          <w:lang w:eastAsia="nl-NL"/>
+        </w:rPr>
+        <w:t>Leatherman</w:t>
+      </w:r>
+      <w:proofErr w:type="spellEnd"/>
+      <w:r>
+        <w:rPr>
+          <w:lang w:eastAsia="nl-NL"/>
+        </w:rPr>
+        <w:t xml:space="preserve"> Lars. Optionele toevoegingen zouden kunnen zijn:</w:t>
+      </w:r>
+    </w:p>
+    <w:p>
+      <w:pPr>
+        <w:pStyle w:val="Lijstalinea"/>
+        <w:numPr>
+          <w:ilvl w:val="0"/>
+          <w:numId w:val="1"/>
+        </w:numPr>
+        <w:rPr>
+          <w:lang w:eastAsia="nl-NL"/>
+        </w:rPr>
+      </w:pPr>
+      <w:r>
+        <w:rPr>
+          <w:lang w:eastAsia="nl-NL"/>
+        </w:rPr>
+        <w:t>Levens: Als Lars tegen een vijand aanloopt gaat er een leven af. Er zijn in totaal 3 levens.</w:t>
+      </w:r>
+    </w:p>
+    <w:p>
+      <w:pPr>
+        <w:pStyle w:val="Lijstalinea"/>
+        <w:numPr>
+          <w:ilvl w:val="0"/>
+          <w:numId w:val="1"/>
+        </w:numPr>
+        <w:rPr>
+          <w:lang w:eastAsia="nl-NL"/>
+        </w:rPr>
+      </w:pPr>
+      <w:r>
+        <w:rPr>
+          <w:lang w:eastAsia="nl-NL"/>
+        </w:rPr>
+        <w:t>Highscore: Als het spel is gewonnen komt er een tijd te staan van hoelang de speler erover deed. De tijden worden opgeslagen en in een lijst weergegeven van de snelste tijd naar de langzaamste tijd.</w:t>
       </w:r>
     </w:p>
     <w:p>
@@ -2061,8 +2256,8 @@
           <w:lang w:eastAsia="nl-NL"/>
         </w:rPr>
       </w:pPr>
-      <w:bookmarkStart w:id="14" w:name="_Toc509923952"/>
-      <w:bookmarkStart w:id="15" w:name="_Toc510013099"/>
+      <w:bookmarkStart w:id="15" w:name="_Toc509923952"/>
+      <w:bookmarkStart w:id="16" w:name="_Toc510014194"/>
       <w:r>
         <w:rPr>
           <w:noProof/>
@@ -2070,18 +2265,18 @@
         </w:rPr>
         <w:t>Schermontwerpen</w:t>
       </w:r>
-      <w:bookmarkEnd w:id="14"/>
       <w:bookmarkEnd w:id="15"/>
+      <w:bookmarkEnd w:id="16"/>
     </w:p>
     <w:p>
       <w:pPr>
         <w:pStyle w:val="Kop2"/>
       </w:pPr>
-      <w:bookmarkStart w:id="16" w:name="_Toc510013100"/>
+      <w:bookmarkStart w:id="17" w:name="_Toc510014195"/>
       <w:r>
         <w:t>Viewport 1</w:t>
       </w:r>
-      <w:bookmarkEnd w:id="16"/>
+      <w:bookmarkEnd w:id="17"/>
     </w:p>
     <w:p>
       <w:r>
@@ -2115,11 +2310,11 @@
       <w:pPr>
         <w:pStyle w:val="Kop2"/>
       </w:pPr>
-      <w:bookmarkStart w:id="17" w:name="_Toc510013101"/>
+      <w:bookmarkStart w:id="18" w:name="_Toc510014196"/>
       <w:r>
         <w:t>Viewport 2</w:t>
       </w:r>
-      <w:bookmarkEnd w:id="17"/>
+      <w:bookmarkEnd w:id="18"/>
     </w:p>
     <w:p>
       <w:r>
@@ -3248,7 +3443,7 @@
 </file>
 
 <file path=customXml/itemProps1.xml><?xml version="1.0" encoding="utf-8"?>
-<ds:datastoreItem xmlns:ds="http://schemas.openxmlformats.org/officeDocument/2006/customXml" ds:itemID="{44BB96E1-3EC5-4248-A68D-7F39B067FFED}">
+<ds:datastoreItem xmlns:ds="http://schemas.openxmlformats.org/officeDocument/2006/customXml" ds:itemID="{0AE7017A-F78C-4C98-B714-D6BF7A2CF360}">
   <ds:schemaRefs>
     <ds:schemaRef ds:uri="http://schemas.openxmlformats.org/officeDocument/2006/bibliography"/>
   </ds:schemaRefs>

--- a/doc/FunctioneelOntwerp.docx
+++ b/doc/FunctioneelOntwerp.docx
@@ -1,6 +1,6 @@
 
 <file path=word/document.xml><?xml version="1.0" encoding="utf-8"?>
-<w:document xmlns:wpc="http://schemas.microsoft.com/office/word/2010/wordprocessingCanvas" xmlns:cx="http://schemas.microsoft.com/office/drawing/2014/chartex" xmlns:cx1="http://schemas.microsoft.com/office/drawing/2015/9/8/chartex" xmlns:cx2="http://schemas.microsoft.com/office/drawing/2015/10/21/chartex" xmlns:cx3="http://schemas.microsoft.com/office/drawing/2016/5/9/chartex" xmlns:cx4="http://schemas.microsoft.com/office/drawing/2016/5/10/chartex" xmlns:cx5="http://schemas.microsoft.com/office/drawing/2016/5/11/chartex" xmlns:cx6="http://schemas.microsoft.com/office/drawing/2016/5/12/chartex" xmlns:cx7="http://schemas.microsoft.com/office/drawing/2016/5/13/chartex" xmlns:cx8="http://schemas.microsoft.com/office/drawing/2016/5/14/chartex" xmlns:mc="http://schemas.openxmlformats.org/markup-compatibility/2006" xmlns:aink="http://schemas.microsoft.com/office/drawing/2016/ink" xmlns:am3d="http://schemas.microsoft.com/office/drawing/2017/model3d" xmlns:o="urn:schemas-microsoft-com:office:office" xmlns:r="http://schemas.openxmlformats.org/officeDocument/2006/relationships" xmlns:m="http://schemas.openxmlformats.org/officeDocument/2006/math" xmlns:v="urn:schemas-microsoft-com:vml" xmlns:wp14="http://schemas.microsoft.com/office/word/2010/wordprocessingDrawing" xmlns:wp="http://schemas.openxmlformats.org/drawingml/2006/wordprocessingDrawing" xmlns:w10="urn:schemas-microsoft-com:office:word" xmlns:w="http://schemas.openxmlformats.org/wordprocessingml/2006/main" xmlns:w14="http://schemas.microsoft.com/office/word/2010/wordml" xmlns:w15="http://schemas.microsoft.com/office/word/2012/wordml" xmlns:w16cid="http://schemas.microsoft.com/office/word/2016/wordml/cid" xmlns:w16se="http://schemas.microsoft.com/office/word/2015/wordml/symex" xmlns:wpg="http://schemas.microsoft.com/office/word/2010/wordprocessingGroup" xmlns:wpi="http://schemas.microsoft.com/office/word/2010/wordprocessingInk" xmlns:wne="http://schemas.microsoft.com/office/word/2006/wordml" xmlns:wps="http://schemas.microsoft.com/office/word/2010/wordprocessingShape" mc:Ignorable="w14 w15 w16se w16cid wp14">
+<w:document xmlns:wpc="http://schemas.microsoft.com/office/word/2010/wordprocessingCanvas" xmlns:mc="http://schemas.openxmlformats.org/markup-compatibility/2006" xmlns:o="urn:schemas-microsoft-com:office:office" xmlns:r="http://schemas.openxmlformats.org/officeDocument/2006/relationships" xmlns:m="http://schemas.openxmlformats.org/officeDocument/2006/math" xmlns:v="urn:schemas-microsoft-com:vml" xmlns:wp14="http://schemas.microsoft.com/office/word/2010/wordprocessingDrawing" xmlns:wp="http://schemas.openxmlformats.org/drawingml/2006/wordprocessingDrawing" xmlns:w10="urn:schemas-microsoft-com:office:word" xmlns:w="http://schemas.openxmlformats.org/wordprocessingml/2006/main" xmlns:w14="http://schemas.microsoft.com/office/word/2010/wordml" xmlns:w15="http://schemas.microsoft.com/office/word/2012/wordml" xmlns:wpg="http://schemas.microsoft.com/office/word/2010/wordprocessingGroup" xmlns:wpi="http://schemas.microsoft.com/office/word/2010/wordprocessingInk" xmlns:wne="http://schemas.microsoft.com/office/word/2006/wordml" xmlns:wps="http://schemas.microsoft.com/office/word/2010/wordprocessingShape" mc:Ignorable="w14 w15 wp14">
   <w:body>
     <w:p>
       <w:pPr>
@@ -1445,32 +1445,6 @@
     </w:p>
     <w:p>
       <w:pPr>
-        <w:rPr>
-          <w:lang w:eastAsia="nl-NL"/>
-        </w:rPr>
-      </w:pPr>
-      <w:r>
-        <w:rPr>
-          <w:lang w:eastAsia="nl-NL"/>
-        </w:rPr>
-        <w:t>Gebaseerd op:</w:t>
-      </w:r>
-    </w:p>
-    <w:p>
-      <w:pPr>
-        <w:rPr>
-          <w:lang w:eastAsia="nl-NL"/>
-        </w:rPr>
-      </w:pPr>
-      <w:r>
-        <w:rPr>
-          <w:lang w:eastAsia="nl-NL"/>
-        </w:rPr>
-        <w:t>Doel:</w:t>
-      </w:r>
-    </w:p>
-    <w:p>
-      <w:pPr>
         <w:pStyle w:val="Kop2"/>
         <w:rPr>
           <w:lang w:eastAsia="nl-NL"/>
@@ -2000,7 +1974,53 @@
         <w:rPr>
           <w:lang w:eastAsia="nl-NL"/>
         </w:rPr>
-        <w:t xml:space="preserve"> zorgt ervoor dat er na een bepaalde tijd weer een nieuwe slang komt als Lars er een heeft doodgeschoten. De klasse Kogel is een bewegend object dat kan worden afgevuurd door Lars. Kogels kunnen slangen doden, maar hebben geen invloed op cactussen. Het object Eindpunt is de waterput die helemaal bovenaan staat. De klasse Touw is het touw waarmee Lars zichzelf omhoog kan hijsen. De klassen Vloer en Platform komen voort uit de superklasse Ondergrond; hier kan Lars op staan.</w:t>
+        <w:t xml:space="preserve"> zorgt ervoor dat er na een bepaalde tijd weer een nieuwe slang komt als Lars er een heeft doodgeschoten. De klasse Kogel is een bewegend object dat kan worden afgevuurd door Lars. Kogels kunnen slangen doden, maar hebben geen invloed op cactussen. Het object Eindpunt is de waterput die helemaal bovenaan staat. </w:t>
+      </w:r>
+      <w:r>
+        <w:rPr>
+          <w:lang w:eastAsia="nl-NL"/>
+        </w:rPr>
+        <w:t xml:space="preserve">Het spel is afgelopen als de </w:t>
+      </w:r>
+      <w:proofErr w:type="spellStart"/>
+      <w:r>
+        <w:rPr>
+          <w:lang w:eastAsia="nl-NL"/>
+        </w:rPr>
+        <w:t>Player</w:t>
+      </w:r>
+      <w:proofErr w:type="spellEnd"/>
+      <w:r>
+        <w:rPr>
+          <w:lang w:eastAsia="nl-NL"/>
+        </w:rPr>
+        <w:t xml:space="preserve"> deze heeft bereikt. </w:t>
+      </w:r>
+      <w:r>
+        <w:rPr>
+          <w:lang w:eastAsia="nl-NL"/>
+        </w:rPr>
+        <w:t>De klasse Touw is het touw waarmee Lars zichzelf omhoog kan hijsen. De klassen Vloer en Platform komen voort uit de superklasse Ondergrond; hier kan Lars op staan.</w:t>
+      </w:r>
+      <w:r>
+        <w:rPr>
+          <w:lang w:eastAsia="nl-NL"/>
+        </w:rPr>
+        <w:t xml:space="preserve"> De vloer is ondoordringbaar vanaf de onderkant en bovenkant voor de </w:t>
+      </w:r>
+      <w:proofErr w:type="spellStart"/>
+      <w:r>
+        <w:rPr>
+          <w:lang w:eastAsia="nl-NL"/>
+        </w:rPr>
+        <w:t>Player</w:t>
+      </w:r>
+      <w:proofErr w:type="spellEnd"/>
+      <w:r>
+        <w:rPr>
+          <w:lang w:eastAsia="nl-NL"/>
+        </w:rPr>
+        <w:t xml:space="preserve">. Waar het platform doordringbaar is. </w:t>
       </w:r>
     </w:p>
     <w:p>
@@ -2147,7 +2167,67 @@
         <w:rPr>
           <w:lang w:eastAsia="nl-NL"/>
         </w:rPr>
-        <w:t>Highscore: Als het spel is gewonnen komt er een tijd te staan van hoelang de speler erover deed. De tijden worden opgeslagen en in een lijst weergegeven van de snelste tijd naar de langzaamste tijd.</w:t>
+        <w:t>Highscore: Als het spel is gewonnen komt er een tijd te staan van hoelang de speler erover deed. De tijden worden opgeslagen en in een lijst weergegeven van de snelst</w:t>
+      </w:r>
+      <w:r>
+        <w:rPr>
+          <w:lang w:eastAsia="nl-NL"/>
+        </w:rPr>
+        <w:t>e tijd naar de langzaamste tijd</w:t>
+      </w:r>
+    </w:p>
+    <w:p>
+      <w:pPr>
+        <w:pStyle w:val="Lijstalinea"/>
+        <w:numPr>
+          <w:ilvl w:val="0"/>
+          <w:numId w:val="1"/>
+        </w:numPr>
+        <w:rPr>
+          <w:lang w:eastAsia="nl-NL"/>
+        </w:rPr>
+      </w:pPr>
+      <w:r>
+        <w:rPr>
+          <w:lang w:eastAsia="nl-NL"/>
+        </w:rPr>
+        <w:t>Meerdere levels</w:t>
+      </w:r>
+    </w:p>
+    <w:p>
+      <w:pPr>
+        <w:pStyle w:val="Lijstalinea"/>
+        <w:numPr>
+          <w:ilvl w:val="0"/>
+          <w:numId w:val="1"/>
+        </w:numPr>
+        <w:rPr>
+          <w:lang w:eastAsia="nl-NL"/>
+        </w:rPr>
+      </w:pPr>
+      <w:r>
+        <w:rPr>
+          <w:lang w:eastAsia="nl-NL"/>
+        </w:rPr>
+        <w:t>Hoofdmenu</w:t>
+      </w:r>
+    </w:p>
+    <w:p>
+      <w:pPr>
+        <w:pStyle w:val="Lijstalinea"/>
+        <w:numPr>
+          <w:ilvl w:val="0"/>
+          <w:numId w:val="1"/>
+        </w:numPr>
+        <w:rPr>
+          <w:lang w:eastAsia="nl-NL"/>
+        </w:rPr>
+      </w:pPr>
+      <w:r>
+        <w:rPr>
+          <w:lang w:eastAsia="nl-NL"/>
+        </w:rPr>
+        <w:t>Meldingen voor het voltooien van een leven, en het doodgaan van de speler</w:t>
       </w:r>
     </w:p>
     <w:p>
@@ -2300,7 +2380,7 @@
             <v:path o:extrusionok="f" gradientshapeok="t" o:connecttype="rect"/>
             <o:lock v:ext="edit" aspectratio="t"/>
           </v:shapetype>
-          <v:shape id="_x0000_i1025" type="#_x0000_t75" style="width:451.5pt;height:302.25pt">
+          <v:shape id="_x0000_i1025" type="#_x0000_t75" style="width:451.2pt;height:302.4pt">
             <v:imagedata r:id="rId6" o:title="viewport1klaar"/>
           </v:shape>
         </w:pict>
@@ -2384,7 +2464,7 @@
 </file>
 
 <file path=word/numbering.xml><?xml version="1.0" encoding="utf-8"?>
-<w:numbering xmlns:wpc="http://schemas.microsoft.com/office/word/2010/wordprocessingCanvas" xmlns:cx="http://schemas.microsoft.com/office/drawing/2014/chartex" xmlns:cx1="http://schemas.microsoft.com/office/drawing/2015/9/8/chartex" xmlns:cx2="http://schemas.microsoft.com/office/drawing/2015/10/21/chartex" xmlns:cx3="http://schemas.microsoft.com/office/drawing/2016/5/9/chartex" xmlns:cx4="http://schemas.microsoft.com/office/drawing/2016/5/10/chartex" xmlns:cx5="http://schemas.microsoft.com/office/drawing/2016/5/11/chartex" xmlns:cx6="http://schemas.microsoft.com/office/drawing/2016/5/12/chartex" xmlns:cx7="http://schemas.microsoft.com/office/drawing/2016/5/13/chartex" xmlns:cx8="http://schemas.microsoft.com/office/drawing/2016/5/14/chartex" xmlns:mc="http://schemas.openxmlformats.org/markup-compatibility/2006" xmlns:aink="http://schemas.microsoft.com/office/drawing/2016/ink" xmlns:am3d="http://schemas.microsoft.com/office/drawing/2017/model3d" xmlns:o="urn:schemas-microsoft-com:office:office" xmlns:r="http://schemas.openxmlformats.org/officeDocument/2006/relationships" xmlns:m="http://schemas.openxmlformats.org/officeDocument/2006/math" xmlns:v="urn:schemas-microsoft-com:vml" xmlns:wp14="http://schemas.microsoft.com/office/word/2010/wordprocessingDrawing" xmlns:wp="http://schemas.openxmlformats.org/drawingml/2006/wordprocessingDrawing" xmlns:w10="urn:schemas-microsoft-com:office:word" xmlns:w="http://schemas.openxmlformats.org/wordprocessingml/2006/main" xmlns:w14="http://schemas.microsoft.com/office/word/2010/wordml" xmlns:w15="http://schemas.microsoft.com/office/word/2012/wordml" xmlns:w16cid="http://schemas.microsoft.com/office/word/2016/wordml/cid" xmlns:w16se="http://schemas.microsoft.com/office/word/2015/wordml/symex" xmlns:wpg="http://schemas.microsoft.com/office/word/2010/wordprocessingGroup" xmlns:wpi="http://schemas.microsoft.com/office/word/2010/wordprocessingInk" xmlns:wne="http://schemas.microsoft.com/office/word/2006/wordml" xmlns:wps="http://schemas.microsoft.com/office/word/2010/wordprocessingShape" mc:Ignorable="w14 w15 w16se w16cid wp14">
+<w:numbering xmlns:wpc="http://schemas.microsoft.com/office/word/2010/wordprocessingCanvas" xmlns:mc="http://schemas.openxmlformats.org/markup-compatibility/2006" xmlns:o="urn:schemas-microsoft-com:office:office" xmlns:r="http://schemas.openxmlformats.org/officeDocument/2006/relationships" xmlns:m="http://schemas.openxmlformats.org/officeDocument/2006/math" xmlns:v="urn:schemas-microsoft-com:vml" xmlns:wp14="http://schemas.microsoft.com/office/word/2010/wordprocessingDrawing" xmlns:wp="http://schemas.openxmlformats.org/drawingml/2006/wordprocessingDrawing" xmlns:w10="urn:schemas-microsoft-com:office:word" xmlns:w="http://schemas.openxmlformats.org/wordprocessingml/2006/main" xmlns:w14="http://schemas.microsoft.com/office/word/2010/wordml" xmlns:w15="http://schemas.microsoft.com/office/word/2012/wordml" xmlns:wpg="http://schemas.microsoft.com/office/word/2010/wordprocessingGroup" xmlns:wpi="http://schemas.microsoft.com/office/word/2010/wordprocessingInk" xmlns:wne="http://schemas.microsoft.com/office/word/2006/wordml" xmlns:wps="http://schemas.microsoft.com/office/word/2010/wordprocessingShape" mc:Ignorable="w14 w15 wp14">
   <w:abstractNum w:abstractNumId="0" w15:restartNumberingAfterBreak="0">
     <w:nsid w:val="1BE42FF3"/>
     <w:multiLevelType w:val="hybridMultilevel"/>
@@ -2504,7 +2584,7 @@
 </file>
 
 <file path=word/styles.xml><?xml version="1.0" encoding="utf-8"?>
-<w:styles xmlns:mc="http://schemas.openxmlformats.org/markup-compatibility/2006" xmlns:r="http://schemas.openxmlformats.org/officeDocument/2006/relationships" xmlns:w="http://schemas.openxmlformats.org/wordprocessingml/2006/main" xmlns:w14="http://schemas.microsoft.com/office/word/2010/wordml" xmlns:w15="http://schemas.microsoft.com/office/word/2012/wordml" xmlns:w16cid="http://schemas.microsoft.com/office/word/2016/wordml/cid" xmlns:w16se="http://schemas.microsoft.com/office/word/2015/wordml/symex" mc:Ignorable="w14 w15 w16se w16cid">
+<w:styles xmlns:mc="http://schemas.openxmlformats.org/markup-compatibility/2006" xmlns:r="http://schemas.openxmlformats.org/officeDocument/2006/relationships" xmlns:w="http://schemas.openxmlformats.org/wordprocessingml/2006/main" xmlns:w14="http://schemas.microsoft.com/office/word/2010/wordml" xmlns:w15="http://schemas.microsoft.com/office/word/2012/wordml" mc:Ignorable="w14 w15">
   <w:docDefaults>
     <w:rPrDefault>
       <w:rPr>
@@ -2520,7 +2600,7 @@
       </w:pPr>
     </w:pPrDefault>
   </w:docDefaults>
-  <w:latentStyles w:defLockedState="0" w:defUIPriority="99" w:defSemiHidden="0" w:defUnhideWhenUsed="0" w:defQFormat="0" w:count="375">
+  <w:latentStyles w:defLockedState="0" w:defUIPriority="99" w:defSemiHidden="0" w:defUnhideWhenUsed="0" w:defQFormat="0" w:count="371">
     <w:lsdException w:name="Normal" w:uiPriority="0" w:qFormat="1"/>
     <w:lsdException w:name="heading 1" w:uiPriority="9" w:qFormat="1"/>
     <w:lsdException w:name="heading 2" w:semiHidden="1" w:uiPriority="9" w:unhideWhenUsed="1" w:qFormat="1"/>
@@ -2626,6 +2706,7 @@
     <w:lsdException w:name="HTML Sample" w:semiHidden="1" w:unhideWhenUsed="1"/>
     <w:lsdException w:name="HTML Typewriter" w:semiHidden="1" w:unhideWhenUsed="1"/>
     <w:lsdException w:name="HTML Variable" w:semiHidden="1" w:unhideWhenUsed="1"/>
+    <w:lsdException w:name="Normal Table" w:semiHidden="1" w:unhideWhenUsed="1"/>
     <w:lsdException w:name="annotation subject" w:semiHidden="1" w:unhideWhenUsed="1"/>
     <w:lsdException w:name="No List" w:semiHidden="1" w:unhideWhenUsed="1"/>
     <w:lsdException w:name="Outline List 1" w:semiHidden="1" w:unhideWhenUsed="1"/>
@@ -2669,8 +2750,10 @@
     <w:lsdException w:name="Table Elegant" w:semiHidden="1" w:unhideWhenUsed="1"/>
     <w:lsdException w:name="Table Professional" w:semiHidden="1" w:unhideWhenUsed="1"/>
     <w:lsdException w:name="Table Subtle 1" w:semiHidden="1" w:unhideWhenUsed="1"/>
+    <w:lsdException w:name="Table Subtle 2" w:semiHidden="1" w:unhideWhenUsed="1"/>
     <w:lsdException w:name="Table Web 1" w:semiHidden="1" w:unhideWhenUsed="1"/>
     <w:lsdException w:name="Table Web 2" w:semiHidden="1" w:unhideWhenUsed="1"/>
+    <w:lsdException w:name="Table Web 3" w:semiHidden="1" w:unhideWhenUsed="1"/>
     <w:lsdException w:name="Balloon Text" w:semiHidden="1" w:unhideWhenUsed="1"/>
     <w:lsdException w:name="Table Grid" w:uiPriority="39"/>
     <w:lsdException w:name="Table Theme" w:semiHidden="1" w:unhideWhenUsed="1"/>
@@ -2889,10 +2972,6 @@
     <w:lsdException w:name="List Table 5 Dark Accent 6" w:uiPriority="50"/>
     <w:lsdException w:name="List Table 6 Colorful Accent 6" w:uiPriority="51"/>
     <w:lsdException w:name="List Table 7 Colorful Accent 6" w:uiPriority="52"/>
-    <w:lsdException w:name="Mention" w:semiHidden="1" w:unhideWhenUsed="1"/>
-    <w:lsdException w:name="Smart Hyperlink" w:semiHidden="1" w:unhideWhenUsed="1"/>
-    <w:lsdException w:name="Hashtag" w:semiHidden="1" w:unhideWhenUsed="1"/>
-    <w:lsdException w:name="Unresolved Mention" w:semiHidden="1" w:unhideWhenUsed="1"/>
   </w:latentStyles>
   <w:style w:type="paragraph" w:default="1" w:styleId="Standaard">
     <w:name w:val="Normal"/>
@@ -3443,7 +3522,7 @@
 </file>
 
 <file path=customXml/itemProps1.xml><?xml version="1.0" encoding="utf-8"?>
-<ds:datastoreItem xmlns:ds="http://schemas.openxmlformats.org/officeDocument/2006/customXml" ds:itemID="{0AE7017A-F78C-4C98-B714-D6BF7A2CF360}">
+<ds:datastoreItem xmlns:ds="http://schemas.openxmlformats.org/officeDocument/2006/customXml" ds:itemID="{E898D4B2-B38C-47FF-88FF-0F1B15AF15E1}">
   <ds:schemaRefs>
     <ds:schemaRef ds:uri="http://schemas.openxmlformats.org/officeDocument/2006/bibliography"/>
   </ds:schemaRefs>

--- a/doc/FunctioneelOntwerp.docx
+++ b/doc/FunctioneelOntwerp.docx
@@ -1,6 +1,6 @@
 
 <file path=word/document.xml><?xml version="1.0" encoding="utf-8"?>
-<w:document xmlns:wpc="http://schemas.microsoft.com/office/word/2010/wordprocessingCanvas" xmlns:mc="http://schemas.openxmlformats.org/markup-compatibility/2006" xmlns:o="urn:schemas-microsoft-com:office:office" xmlns:r="http://schemas.openxmlformats.org/officeDocument/2006/relationships" xmlns:m="http://schemas.openxmlformats.org/officeDocument/2006/math" xmlns:v="urn:schemas-microsoft-com:vml" xmlns:wp14="http://schemas.microsoft.com/office/word/2010/wordprocessingDrawing" xmlns:wp="http://schemas.openxmlformats.org/drawingml/2006/wordprocessingDrawing" xmlns:w10="urn:schemas-microsoft-com:office:word" xmlns:w="http://schemas.openxmlformats.org/wordprocessingml/2006/main" xmlns:w14="http://schemas.microsoft.com/office/word/2010/wordml" xmlns:w15="http://schemas.microsoft.com/office/word/2012/wordml" xmlns:wpg="http://schemas.microsoft.com/office/word/2010/wordprocessingGroup" xmlns:wpi="http://schemas.microsoft.com/office/word/2010/wordprocessingInk" xmlns:wne="http://schemas.microsoft.com/office/word/2006/wordml" xmlns:wps="http://schemas.microsoft.com/office/word/2010/wordprocessingShape" mc:Ignorable="w14 w15 wp14">
+<w:document xmlns:wpc="http://schemas.microsoft.com/office/word/2010/wordprocessingCanvas" xmlns:cx="http://schemas.microsoft.com/office/drawing/2014/chartex" xmlns:cx1="http://schemas.microsoft.com/office/drawing/2015/9/8/chartex" xmlns:cx2="http://schemas.microsoft.com/office/drawing/2015/10/21/chartex" xmlns:cx3="http://schemas.microsoft.com/office/drawing/2016/5/9/chartex" xmlns:cx4="http://schemas.microsoft.com/office/drawing/2016/5/10/chartex" xmlns:cx5="http://schemas.microsoft.com/office/drawing/2016/5/11/chartex" xmlns:cx6="http://schemas.microsoft.com/office/drawing/2016/5/12/chartex" xmlns:cx7="http://schemas.microsoft.com/office/drawing/2016/5/13/chartex" xmlns:cx8="http://schemas.microsoft.com/office/drawing/2016/5/14/chartex" xmlns:mc="http://schemas.openxmlformats.org/markup-compatibility/2006" xmlns:aink="http://schemas.microsoft.com/office/drawing/2016/ink" xmlns:am3d="http://schemas.microsoft.com/office/drawing/2017/model3d" xmlns:o="urn:schemas-microsoft-com:office:office" xmlns:r="http://schemas.openxmlformats.org/officeDocument/2006/relationships" xmlns:m="http://schemas.openxmlformats.org/officeDocument/2006/math" xmlns:v="urn:schemas-microsoft-com:vml" xmlns:wp14="http://schemas.microsoft.com/office/word/2010/wordprocessingDrawing" xmlns:wp="http://schemas.openxmlformats.org/drawingml/2006/wordprocessingDrawing" xmlns:w10="urn:schemas-microsoft-com:office:word" xmlns:w="http://schemas.openxmlformats.org/wordprocessingml/2006/main" xmlns:w14="http://schemas.microsoft.com/office/word/2010/wordml" xmlns:w15="http://schemas.microsoft.com/office/word/2012/wordml" xmlns:w16cid="http://schemas.microsoft.com/office/word/2016/wordml/cid" xmlns:w16se="http://schemas.microsoft.com/office/word/2015/wordml/symex" xmlns:wpg="http://schemas.microsoft.com/office/word/2010/wordprocessingGroup" xmlns:wpi="http://schemas.microsoft.com/office/word/2010/wordprocessingInk" xmlns:wne="http://schemas.microsoft.com/office/word/2006/wordml" xmlns:wps="http://schemas.microsoft.com/office/word/2010/wordprocessingShape" mc:Ignorable="w14 w15 w16se w16cid wp14">
   <w:body>
     <w:p>
       <w:pPr>
@@ -1960,13 +1960,125 @@
         <w:rPr>
           <w:lang w:eastAsia="nl-NL"/>
         </w:rPr>
-        <w:t xml:space="preserve"> Lars. Cactus en Slang, waarbij de cactus statisch is en de slang kan bewegen. Deze klassen komen voort uit de superklasse Vijand. De klasse </w:t>
+        <w:t xml:space="preserve"> Lars.</w:t>
+      </w:r>
+      <w:r>
+        <w:rPr>
+          <w:lang w:eastAsia="nl-NL"/>
+        </w:rPr>
+        <w:t xml:space="preserve"> Hier wordt ook het aantal levens van Lars in opgenomen. Lars begint met 3 levens. Ook lopen er vijanden rond met de klassen</w:t>
+      </w:r>
+      <w:r>
+        <w:rPr>
+          <w:lang w:eastAsia="nl-NL"/>
+        </w:rPr>
+        <w:t xml:space="preserve"> Cactus en Slang, waarbij de cactus statisch is en de slang kan bewegen. Deze klassen komen voort uit de superklasse Vijand.</w:t>
+      </w:r>
+      <w:r>
+        <w:rPr>
+          <w:lang w:eastAsia="nl-NL"/>
+        </w:rPr>
+        <w:t xml:space="preserve"> </w:t>
+      </w:r>
+    </w:p>
+    <w:p>
+      <w:pPr>
+        <w:rPr>
+          <w:lang w:eastAsia="nl-NL"/>
+        </w:rPr>
+      </w:pPr>
+      <w:r>
+        <w:rPr>
+          <w:lang w:eastAsia="nl-NL"/>
+        </w:rPr>
+        <w:t xml:space="preserve">Er zijn een aantal </w:t>
       </w:r>
       <w:proofErr w:type="spellStart"/>
       <w:r>
         <w:rPr>
           <w:lang w:eastAsia="nl-NL"/>
         </w:rPr>
+        <w:t>verschillendes</w:t>
+      </w:r>
+      <w:proofErr w:type="spellEnd"/>
+      <w:r>
+        <w:rPr>
+          <w:lang w:eastAsia="nl-NL"/>
+        </w:rPr>
+        <w:t xml:space="preserve"> soorten cactussen. Grote en kleine </w:t>
+      </w:r>
+      <w:proofErr w:type="spellStart"/>
+      <w:r>
+        <w:rPr>
+          <w:lang w:eastAsia="nl-NL"/>
+        </w:rPr>
+        <w:t>cactusen</w:t>
+      </w:r>
+      <w:proofErr w:type="spellEnd"/>
+      <w:r>
+        <w:rPr>
+          <w:lang w:eastAsia="nl-NL"/>
+        </w:rPr>
+        <w:t>. Binnen de grote cactussen is er een cactus die, mits je ertegen aanloopt 2 levenspunten schade doet aan Lars. Ook is er een grote exploderende cactus. Als Lars te dicht in de buurt komt zal de cactus exploderen en 1 levenspunt schade doen aan Lars. Bij de kleine cactussen</w:t>
+      </w:r>
+      <w:r>
+        <w:rPr>
+          <w:lang w:eastAsia="nl-NL"/>
+        </w:rPr>
+        <w:t xml:space="preserve"> </w:t>
+      </w:r>
+      <w:r>
+        <w:rPr>
+          <w:lang w:eastAsia="nl-NL"/>
+        </w:rPr>
+        <w:t>is er een cactus die 1 schade doet aan Lars. Daarnaast zijn er ook twee soorten cactussen die zullen exploderen als Lars in de buurt komt. De ene zal een levenspunt laten verschijnen, en de andere zal een slang laten “</w:t>
+      </w:r>
+      <w:proofErr w:type="spellStart"/>
+      <w:r>
+        <w:rPr>
+          <w:lang w:eastAsia="nl-NL"/>
+        </w:rPr>
+        <w:t>spawnen</w:t>
+      </w:r>
+      <w:proofErr w:type="spellEnd"/>
+      <w:r>
+        <w:rPr>
+          <w:lang w:eastAsia="nl-NL"/>
+        </w:rPr>
+        <w:t>”.</w:t>
+      </w:r>
+    </w:p>
+    <w:p>
+      <w:pPr>
+        <w:rPr>
+          <w:lang w:eastAsia="nl-NL"/>
+        </w:rPr>
+      </w:pPr>
+    </w:p>
+    <w:p>
+      <w:pPr>
+        <w:rPr>
+          <w:lang w:eastAsia="nl-NL"/>
+        </w:rPr>
+      </w:pPr>
+    </w:p>
+    <w:p>
+      <w:pPr>
+        <w:rPr>
+          <w:lang w:eastAsia="nl-NL"/>
+        </w:rPr>
+      </w:pPr>
+      <w:r>
+        <w:rPr>
+          <w:lang w:eastAsia="nl-NL"/>
+        </w:rPr>
+        <w:t xml:space="preserve">De klasse </w:t>
+      </w:r>
+      <w:proofErr w:type="spellStart"/>
+      <w:r>
+        <w:rPr>
+          <w:lang w:eastAsia="nl-NL"/>
+        </w:rPr>
         <w:t>SlangSpawner</w:t>
       </w:r>
       <w:proofErr w:type="spellEnd"/>
@@ -1974,7 +2086,27 @@
         <w:rPr>
           <w:lang w:eastAsia="nl-NL"/>
         </w:rPr>
-        <w:t xml:space="preserve"> zorgt ervoor dat er na een bepaalde tijd weer een nieuwe slang komt als Lars er een heeft doodgeschoten. De klasse Kogel is een bewegend object dat kan worden afgevuurd door Lars. Kogels kunnen slangen doden, maar hebben geen invloed op cactussen. Het object Eindpunt is de waterput die helemaal bovenaan staat. </w:t>
+        <w:t xml:space="preserve"> zorgt ervoor dat er </w:t>
+      </w:r>
+      <w:r>
+        <w:rPr>
+          <w:lang w:eastAsia="nl-NL"/>
+        </w:rPr>
+        <w:t xml:space="preserve">ergens een slang in de wereld wordt geplaatst. Dit gebeurt aan het begin van het spel, maar ook wanneer Lars een slang heeft doodgeschoten zal er na verloop van tijd een nieuwe slang worden </w:t>
+      </w:r>
+      <w:proofErr w:type="spellStart"/>
+      <w:r>
+        <w:rPr>
+          <w:lang w:eastAsia="nl-NL"/>
+        </w:rPr>
+        <w:t>gespawned</w:t>
+      </w:r>
+      <w:proofErr w:type="spellEnd"/>
+      <w:r>
+        <w:rPr>
+          <w:lang w:eastAsia="nl-NL"/>
+        </w:rPr>
+        <w:t xml:space="preserve">. De klasse Kogel is een bewegend object dat kan worden afgevuurd door Lars. Kogels kunnen slangen doden, maar hebben geen invloed op cactussen. Het object Eindpunt is de waterput die helemaal bovenaan staat. </w:t>
       </w:r>
       <w:r>
         <w:rPr>
@@ -2132,24 +2264,6 @@
           <w:lang w:eastAsia="nl-NL"/>
         </w:rPr>
         <w:t xml:space="preserve"> Lars. Optionele toevoegingen zouden kunnen zijn:</w:t>
-      </w:r>
-    </w:p>
-    <w:p>
-      <w:pPr>
-        <w:pStyle w:val="Lijstalinea"/>
-        <w:numPr>
-          <w:ilvl w:val="0"/>
-          <w:numId w:val="1"/>
-        </w:numPr>
-        <w:rPr>
-          <w:lang w:eastAsia="nl-NL"/>
-        </w:rPr>
-      </w:pPr>
-      <w:r>
-        <w:rPr>
-          <w:lang w:eastAsia="nl-NL"/>
-        </w:rPr>
-        <w:t>Levens: Als Lars tegen een vijand aanloopt gaat er een leven af. Er zijn in totaal 3 levens.</w:t>
       </w:r>
     </w:p>
     <w:p>
@@ -2380,7 +2494,7 @@
             <v:path o:extrusionok="f" gradientshapeok="t" o:connecttype="rect"/>
             <o:lock v:ext="edit" aspectratio="t"/>
           </v:shapetype>
-          <v:shape id="_x0000_i1025" type="#_x0000_t75" style="width:451.2pt;height:302.4pt">
+          <v:shape id="_x0000_i1025" type="#_x0000_t75" style="width:451.5pt;height:302.25pt">
             <v:imagedata r:id="rId6" o:title="viewport1klaar"/>
           </v:shape>
         </w:pict>
@@ -2464,7 +2578,7 @@
 </file>
 
 <file path=word/numbering.xml><?xml version="1.0" encoding="utf-8"?>
-<w:numbering xmlns:wpc="http://schemas.microsoft.com/office/word/2010/wordprocessingCanvas" xmlns:mc="http://schemas.openxmlformats.org/markup-compatibility/2006" xmlns:o="urn:schemas-microsoft-com:office:office" xmlns:r="http://schemas.openxmlformats.org/officeDocument/2006/relationships" xmlns:m="http://schemas.openxmlformats.org/officeDocument/2006/math" xmlns:v="urn:schemas-microsoft-com:vml" xmlns:wp14="http://schemas.microsoft.com/office/word/2010/wordprocessingDrawing" xmlns:wp="http://schemas.openxmlformats.org/drawingml/2006/wordprocessingDrawing" xmlns:w10="urn:schemas-microsoft-com:office:word" xmlns:w="http://schemas.openxmlformats.org/wordprocessingml/2006/main" xmlns:w14="http://schemas.microsoft.com/office/word/2010/wordml" xmlns:w15="http://schemas.microsoft.com/office/word/2012/wordml" xmlns:wpg="http://schemas.microsoft.com/office/word/2010/wordprocessingGroup" xmlns:wpi="http://schemas.microsoft.com/office/word/2010/wordprocessingInk" xmlns:wne="http://schemas.microsoft.com/office/word/2006/wordml" xmlns:wps="http://schemas.microsoft.com/office/word/2010/wordprocessingShape" mc:Ignorable="w14 w15 wp14">
+<w:numbering xmlns:wpc="http://schemas.microsoft.com/office/word/2010/wordprocessingCanvas" xmlns:cx="http://schemas.microsoft.com/office/drawing/2014/chartex" xmlns:cx1="http://schemas.microsoft.com/office/drawing/2015/9/8/chartex" xmlns:cx2="http://schemas.microsoft.com/office/drawing/2015/10/21/chartex" xmlns:cx3="http://schemas.microsoft.com/office/drawing/2016/5/9/chartex" xmlns:cx4="http://schemas.microsoft.com/office/drawing/2016/5/10/chartex" xmlns:cx5="http://schemas.microsoft.com/office/drawing/2016/5/11/chartex" xmlns:cx6="http://schemas.microsoft.com/office/drawing/2016/5/12/chartex" xmlns:cx7="http://schemas.microsoft.com/office/drawing/2016/5/13/chartex" xmlns:cx8="http://schemas.microsoft.com/office/drawing/2016/5/14/chartex" xmlns:mc="http://schemas.openxmlformats.org/markup-compatibility/2006" xmlns:aink="http://schemas.microsoft.com/office/drawing/2016/ink" xmlns:am3d="http://schemas.microsoft.com/office/drawing/2017/model3d" xmlns:o="urn:schemas-microsoft-com:office:office" xmlns:r="http://schemas.openxmlformats.org/officeDocument/2006/relationships" xmlns:m="http://schemas.openxmlformats.org/officeDocument/2006/math" xmlns:v="urn:schemas-microsoft-com:vml" xmlns:wp14="http://schemas.microsoft.com/office/word/2010/wordprocessingDrawing" xmlns:wp="http://schemas.openxmlformats.org/drawingml/2006/wordprocessingDrawing" xmlns:w10="urn:schemas-microsoft-com:office:word" xmlns:w="http://schemas.openxmlformats.org/wordprocessingml/2006/main" xmlns:w14="http://schemas.microsoft.com/office/word/2010/wordml" xmlns:w15="http://schemas.microsoft.com/office/word/2012/wordml" xmlns:w16cid="http://schemas.microsoft.com/office/word/2016/wordml/cid" xmlns:w16se="http://schemas.microsoft.com/office/word/2015/wordml/symex" xmlns:wpg="http://schemas.microsoft.com/office/word/2010/wordprocessingGroup" xmlns:wpi="http://schemas.microsoft.com/office/word/2010/wordprocessingInk" xmlns:wne="http://schemas.microsoft.com/office/word/2006/wordml" xmlns:wps="http://schemas.microsoft.com/office/word/2010/wordprocessingShape" mc:Ignorable="w14 w15 w16se w16cid wp14">
   <w:abstractNum w:abstractNumId="0" w15:restartNumberingAfterBreak="0">
     <w:nsid w:val="1BE42FF3"/>
     <w:multiLevelType w:val="hybridMultilevel"/>
@@ -2584,7 +2698,7 @@
 </file>
 
 <file path=word/styles.xml><?xml version="1.0" encoding="utf-8"?>
-<w:styles xmlns:mc="http://schemas.openxmlformats.org/markup-compatibility/2006" xmlns:r="http://schemas.openxmlformats.org/officeDocument/2006/relationships" xmlns:w="http://schemas.openxmlformats.org/wordprocessingml/2006/main" xmlns:w14="http://schemas.microsoft.com/office/word/2010/wordml" xmlns:w15="http://schemas.microsoft.com/office/word/2012/wordml" mc:Ignorable="w14 w15">
+<w:styles xmlns:mc="http://schemas.openxmlformats.org/markup-compatibility/2006" xmlns:r="http://schemas.openxmlformats.org/officeDocument/2006/relationships" xmlns:w="http://schemas.openxmlformats.org/wordprocessingml/2006/main" xmlns:w14="http://schemas.microsoft.com/office/word/2010/wordml" xmlns:w15="http://schemas.microsoft.com/office/word/2012/wordml" xmlns:w16cid="http://schemas.microsoft.com/office/word/2016/wordml/cid" xmlns:w16se="http://schemas.microsoft.com/office/word/2015/wordml/symex" mc:Ignorable="w14 w15 w16se w16cid">
   <w:docDefaults>
     <w:rPrDefault>
       <w:rPr>
@@ -2600,7 +2714,7 @@
       </w:pPr>
     </w:pPrDefault>
   </w:docDefaults>
-  <w:latentStyles w:defLockedState="0" w:defUIPriority="99" w:defSemiHidden="0" w:defUnhideWhenUsed="0" w:defQFormat="0" w:count="371">
+  <w:latentStyles w:defLockedState="0" w:defUIPriority="99" w:defSemiHidden="0" w:defUnhideWhenUsed="0" w:defQFormat="0" w:count="375">
     <w:lsdException w:name="Normal" w:uiPriority="0" w:qFormat="1"/>
     <w:lsdException w:name="heading 1" w:uiPriority="9" w:qFormat="1"/>
     <w:lsdException w:name="heading 2" w:semiHidden="1" w:uiPriority="9" w:unhideWhenUsed="1" w:qFormat="1"/>
@@ -2706,7 +2820,6 @@
     <w:lsdException w:name="HTML Sample" w:semiHidden="1" w:unhideWhenUsed="1"/>
     <w:lsdException w:name="HTML Typewriter" w:semiHidden="1" w:unhideWhenUsed="1"/>
     <w:lsdException w:name="HTML Variable" w:semiHidden="1" w:unhideWhenUsed="1"/>
-    <w:lsdException w:name="Normal Table" w:semiHidden="1" w:unhideWhenUsed="1"/>
     <w:lsdException w:name="annotation subject" w:semiHidden="1" w:unhideWhenUsed="1"/>
     <w:lsdException w:name="No List" w:semiHidden="1" w:unhideWhenUsed="1"/>
     <w:lsdException w:name="Outline List 1" w:semiHidden="1" w:unhideWhenUsed="1"/>
@@ -2750,10 +2863,8 @@
     <w:lsdException w:name="Table Elegant" w:semiHidden="1" w:unhideWhenUsed="1"/>
     <w:lsdException w:name="Table Professional" w:semiHidden="1" w:unhideWhenUsed="1"/>
     <w:lsdException w:name="Table Subtle 1" w:semiHidden="1" w:unhideWhenUsed="1"/>
-    <w:lsdException w:name="Table Subtle 2" w:semiHidden="1" w:unhideWhenUsed="1"/>
     <w:lsdException w:name="Table Web 1" w:semiHidden="1" w:unhideWhenUsed="1"/>
     <w:lsdException w:name="Table Web 2" w:semiHidden="1" w:unhideWhenUsed="1"/>
-    <w:lsdException w:name="Table Web 3" w:semiHidden="1" w:unhideWhenUsed="1"/>
     <w:lsdException w:name="Balloon Text" w:semiHidden="1" w:unhideWhenUsed="1"/>
     <w:lsdException w:name="Table Grid" w:uiPriority="39"/>
     <w:lsdException w:name="Table Theme" w:semiHidden="1" w:unhideWhenUsed="1"/>
@@ -2972,6 +3083,10 @@
     <w:lsdException w:name="List Table 5 Dark Accent 6" w:uiPriority="50"/>
     <w:lsdException w:name="List Table 6 Colorful Accent 6" w:uiPriority="51"/>
     <w:lsdException w:name="List Table 7 Colorful Accent 6" w:uiPriority="52"/>
+    <w:lsdException w:name="Mention" w:semiHidden="1" w:unhideWhenUsed="1"/>
+    <w:lsdException w:name="Smart Hyperlink" w:semiHidden="1" w:unhideWhenUsed="1"/>
+    <w:lsdException w:name="Hashtag" w:semiHidden="1" w:unhideWhenUsed="1"/>
+    <w:lsdException w:name="Unresolved Mention" w:semiHidden="1" w:unhideWhenUsed="1"/>
   </w:latentStyles>
   <w:style w:type="paragraph" w:default="1" w:styleId="Standaard">
     <w:name w:val="Normal"/>
@@ -3522,7 +3637,7 @@
 </file>
 
 <file path=customXml/itemProps1.xml><?xml version="1.0" encoding="utf-8"?>
-<ds:datastoreItem xmlns:ds="http://schemas.openxmlformats.org/officeDocument/2006/customXml" ds:itemID="{E898D4B2-B38C-47FF-88FF-0F1B15AF15E1}">
+<ds:datastoreItem xmlns:ds="http://schemas.openxmlformats.org/officeDocument/2006/customXml" ds:itemID="{3850468D-E585-4745-B30D-1E191C9D6AC1}">
   <ds:schemaRefs>
     <ds:schemaRef ds:uri="http://schemas.openxmlformats.org/officeDocument/2006/bibliography"/>
   </ds:schemaRefs>

--- a/doc/FunctioneelOntwerp.docx
+++ b/doc/FunctioneelOntwerp.docx
@@ -1377,6 +1377,7 @@
           <w:noProof/>
           <w:lang w:eastAsia="nl-NL"/>
         </w:rPr>
+        <w:lastRenderedPageBreak/>
         <w:t>Beschrijving</w:t>
       </w:r>
       <w:bookmarkEnd w:id="0"/>
@@ -1640,44 +1641,13 @@
         <w:rPr>
           <w:lang w:eastAsia="nl-NL"/>
         </w:rPr>
-        <w:t>Spatie: S</w:t>
+        <w:t>S: S</w:t>
       </w:r>
       <w:r>
         <w:rPr>
           <w:lang w:eastAsia="nl-NL"/>
         </w:rPr>
         <w:t>chieten</w:t>
-      </w:r>
-    </w:p>
-    <w:p>
-      <w:pPr>
-        <w:pStyle w:val="Kop2"/>
-        <w:rPr>
-          <w:lang w:eastAsia="nl-NL"/>
-        </w:rPr>
-      </w:pPr>
-      <w:bookmarkStart w:id="8" w:name="_Toc509923949"/>
-      <w:bookmarkStart w:id="9" w:name="_Toc510014190"/>
-      <w:r>
-        <w:rPr>
-          <w:lang w:eastAsia="nl-NL"/>
-        </w:rPr>
-        <w:t>Objecten</w:t>
-      </w:r>
-      <w:bookmarkEnd w:id="8"/>
-      <w:bookmarkEnd w:id="9"/>
-    </w:p>
-    <w:p>
-      <w:pPr>
-        <w:rPr>
-          <w:lang w:eastAsia="nl-NL"/>
-        </w:rPr>
-      </w:pPr>
-      <w:r>
-        <w:rPr>
-          <w:lang w:eastAsia="nl-NL"/>
-        </w:rPr>
-        <w:t>De volgende objecten zitten in het spel verwerkt.</w:t>
       </w:r>
     </w:p>
     <w:p>
@@ -1691,14 +1661,43 @@
           <w:lang w:eastAsia="nl-NL"/>
         </w:rPr>
       </w:pPr>
-      <w:proofErr w:type="spellStart"/>
-      <w:r>
-        <w:rPr>
-          <w:lang w:eastAsia="nl-NL"/>
-        </w:rPr>
-        <w:t>LeathermanLars</w:t>
-      </w:r>
-      <w:proofErr w:type="spellEnd"/>
+      <w:r>
+        <w:rPr>
+          <w:lang w:eastAsia="nl-NL"/>
+        </w:rPr>
+        <w:t>F: Een touw loslaten</w:t>
+      </w:r>
+    </w:p>
+    <w:p>
+      <w:pPr>
+        <w:pStyle w:val="Kop2"/>
+        <w:rPr>
+          <w:lang w:eastAsia="nl-NL"/>
+        </w:rPr>
+      </w:pPr>
+      <w:bookmarkStart w:id="8" w:name="_Toc509923949"/>
+      <w:bookmarkStart w:id="9" w:name="_Toc510014190"/>
+      <w:r>
+        <w:rPr>
+          <w:lang w:eastAsia="nl-NL"/>
+        </w:rPr>
+        <w:t>Objecten</w:t>
+      </w:r>
+      <w:bookmarkEnd w:id="8"/>
+      <w:bookmarkEnd w:id="9"/>
+    </w:p>
+    <w:p>
+      <w:pPr>
+        <w:rPr>
+          <w:lang w:eastAsia="nl-NL"/>
+        </w:rPr>
+      </w:pPr>
+      <w:r>
+        <w:rPr>
+          <w:lang w:eastAsia="nl-NL"/>
+        </w:rPr>
+        <w:t>De volgende objecten zitten in het spel verwerkt.</w:t>
+      </w:r>
     </w:p>
     <w:p>
       <w:pPr>
@@ -1716,8 +1715,10 @@
         <w:rPr>
           <w:lang w:eastAsia="nl-NL"/>
         </w:rPr>
-        <w:t>Player</w:t>
-      </w:r>
+        <w:t>LeathermanLars</w:t>
+      </w:r>
+      <w:bookmarkStart w:id="10" w:name="_GoBack"/>
+      <w:bookmarkEnd w:id="10"/>
       <w:proofErr w:type="spellEnd"/>
     </w:p>
     <w:p>
@@ -1731,12 +1732,14 @@
           <w:lang w:eastAsia="nl-NL"/>
         </w:rPr>
       </w:pPr>
-      <w:r>
-        <w:rPr>
-          <w:lang w:eastAsia="nl-NL"/>
-        </w:rPr>
-        <w:t>Cactus</w:t>
-      </w:r>
+      <w:proofErr w:type="spellStart"/>
+      <w:r>
+        <w:rPr>
+          <w:lang w:eastAsia="nl-NL"/>
+        </w:rPr>
+        <w:t>Player</w:t>
+      </w:r>
+      <w:proofErr w:type="spellEnd"/>
     </w:p>
     <w:p>
       <w:pPr>
@@ -1753,7 +1756,7 @@
         <w:rPr>
           <w:lang w:eastAsia="nl-NL"/>
         </w:rPr>
-        <w:t>Slang</w:t>
+        <w:t>Cactus</w:t>
       </w:r>
     </w:p>
     <w:p>
@@ -1772,7 +1775,7 @@
         <w:rPr>
           <w:lang w:eastAsia="nl-NL"/>
         </w:rPr>
-        <w:t>SlangSpawner</w:t>
+        <w:t>Snake</w:t>
       </w:r>
       <w:proofErr w:type="spellEnd"/>
     </w:p>
@@ -1787,12 +1790,14 @@
           <w:lang w:eastAsia="nl-NL"/>
         </w:rPr>
       </w:pPr>
-      <w:r>
-        <w:rPr>
-          <w:lang w:eastAsia="nl-NL"/>
-        </w:rPr>
-        <w:t>Kogel</w:t>
-      </w:r>
+      <w:proofErr w:type="spellStart"/>
+      <w:r>
+        <w:rPr>
+          <w:lang w:eastAsia="nl-NL"/>
+        </w:rPr>
+        <w:t>Bullet</w:t>
+      </w:r>
+      <w:proofErr w:type="spellEnd"/>
     </w:p>
     <w:p>
       <w:pPr>
@@ -1809,7 +1814,7 @@
         <w:rPr>
           <w:lang w:eastAsia="nl-NL"/>
         </w:rPr>
-        <w:t>Eindpunt</w:t>
+        <w:t>Finish</w:t>
       </w:r>
     </w:p>
     <w:p>
@@ -1823,12 +1828,14 @@
           <w:lang w:eastAsia="nl-NL"/>
         </w:rPr>
       </w:pPr>
-      <w:r>
-        <w:rPr>
-          <w:lang w:eastAsia="nl-NL"/>
-        </w:rPr>
-        <w:t>Touw</w:t>
-      </w:r>
+      <w:proofErr w:type="spellStart"/>
+      <w:r>
+        <w:rPr>
+          <w:lang w:eastAsia="nl-NL"/>
+        </w:rPr>
+        <w:t>Rope</w:t>
+      </w:r>
+      <w:proofErr w:type="spellEnd"/>
     </w:p>
     <w:p>
       <w:pPr>
@@ -1841,12 +1848,14 @@
           <w:lang w:eastAsia="nl-NL"/>
         </w:rPr>
       </w:pPr>
-      <w:r>
-        <w:rPr>
-          <w:lang w:eastAsia="nl-NL"/>
-        </w:rPr>
-        <w:t>Vloer</w:t>
-      </w:r>
+      <w:proofErr w:type="spellStart"/>
+      <w:r>
+        <w:rPr>
+          <w:lang w:eastAsia="nl-NL"/>
+        </w:rPr>
+        <w:t>GroundTile</w:t>
+      </w:r>
+      <w:proofErr w:type="spellEnd"/>
     </w:p>
     <w:p>
       <w:pPr>
@@ -1859,12 +1868,14 @@
           <w:lang w:eastAsia="nl-NL"/>
         </w:rPr>
       </w:pPr>
-      <w:r>
-        <w:rPr>
-          <w:lang w:eastAsia="nl-NL"/>
-        </w:rPr>
-        <w:t>Platform</w:t>
-      </w:r>
+      <w:proofErr w:type="spellStart"/>
+      <w:r>
+        <w:rPr>
+          <w:lang w:eastAsia="nl-NL"/>
+        </w:rPr>
+        <w:t>TextObject</w:t>
+      </w:r>
+      <w:proofErr w:type="spellEnd"/>
     </w:p>
     <w:p>
       <w:pPr>
@@ -2072,6 +2083,79 @@
         <w:rPr>
           <w:lang w:eastAsia="nl-NL"/>
         </w:rPr>
+        <w:lastRenderedPageBreak/>
+        <w:t xml:space="preserve">Ook zijn er verschillende soorten slangen. Er is een slang die </w:t>
+      </w:r>
+      <w:proofErr w:type="spellStart"/>
+      <w:r>
+        <w:rPr>
+          <w:lang w:eastAsia="nl-NL"/>
+        </w:rPr>
+        <w:t>aggresief</w:t>
+      </w:r>
+      <w:proofErr w:type="spellEnd"/>
+      <w:r>
+        <w:rPr>
+          <w:lang w:eastAsia="nl-NL"/>
+        </w:rPr>
+        <w:t xml:space="preserve"> is, en je zal volgen wanneer je te dicht in de buurt komt. Daarnaast is er ook een niet </w:t>
+      </w:r>
+      <w:proofErr w:type="spellStart"/>
+      <w:r>
+        <w:rPr>
+          <w:lang w:eastAsia="nl-NL"/>
+        </w:rPr>
+        <w:t>aggresieve</w:t>
+      </w:r>
+      <w:proofErr w:type="spellEnd"/>
+      <w:r>
+        <w:rPr>
+          <w:lang w:eastAsia="nl-NL"/>
+        </w:rPr>
+        <w:t xml:space="preserve"> slang, die niet achter je aan rent</w:t>
+      </w:r>
+      <w:r>
+        <w:rPr>
+          <w:lang w:eastAsia="nl-NL"/>
+        </w:rPr>
+        <w:t xml:space="preserve">. Beide slangen doen 1 levenspunt schade aan Lars. </w:t>
+      </w:r>
+      <w:r>
+        <w:rPr>
+          <w:lang w:eastAsia="nl-NL"/>
+        </w:rPr>
+        <w:t xml:space="preserve">De klasse Kogel is een bewegend object dat kan worden afgevuurd door Lars. Kogels kunnen slangen doden, maar hebben geen invloed op cactussen. Het object Eindpunt is de waterput die helemaal bovenaan staat. </w:t>
+      </w:r>
+      <w:r>
+        <w:rPr>
+          <w:lang w:eastAsia="nl-NL"/>
+        </w:rPr>
+        <w:t xml:space="preserve">Het spel is afgelopen als de </w:t>
+      </w:r>
+      <w:proofErr w:type="spellStart"/>
+      <w:r>
+        <w:rPr>
+          <w:lang w:eastAsia="nl-NL"/>
+        </w:rPr>
+        <w:t>Player</w:t>
+      </w:r>
+      <w:proofErr w:type="spellEnd"/>
+      <w:r>
+        <w:rPr>
+          <w:lang w:eastAsia="nl-NL"/>
+        </w:rPr>
+        <w:t xml:space="preserve"> deze heeft bereikt. </w:t>
+      </w:r>
+      <w:r>
+        <w:rPr>
+          <w:lang w:eastAsia="nl-NL"/>
+        </w:rPr>
+        <w:t xml:space="preserve">De klasse Touw is het touw waarmee Lars zichzelf omhoog kan hijsen. </w:t>
+      </w:r>
+      <w:r>
+        <w:rPr>
+          <w:lang w:eastAsia="nl-NL"/>
+        </w:rPr>
         <w:t xml:space="preserve">De klasse </w:t>
       </w:r>
       <w:proofErr w:type="spellStart"/>
@@ -2079,80 +2163,174 @@
         <w:rPr>
           <w:lang w:eastAsia="nl-NL"/>
         </w:rPr>
-        <w:t>SlangSpawner</w:t>
+        <w:t>GroundTile</w:t>
       </w:r>
       <w:proofErr w:type="spellEnd"/>
       <w:r>
         <w:rPr>
           <w:lang w:eastAsia="nl-NL"/>
         </w:rPr>
-        <w:t xml:space="preserve"> zorgt ervoor dat er </w:t>
-      </w:r>
-      <w:r>
-        <w:rPr>
-          <w:lang w:eastAsia="nl-NL"/>
-        </w:rPr>
-        <w:t xml:space="preserve">ergens een slang in de wereld wordt geplaatst. Dit gebeurt aan het begin van het spel, maar ook wanneer Lars een slang heeft doodgeschoten zal er na verloop van tijd een nieuwe slang worden </w:t>
+        <w:t xml:space="preserve"> is de ondergrond</w:t>
+      </w:r>
+      <w:r>
+        <w:rPr>
+          <w:lang w:eastAsia="nl-NL"/>
+        </w:rPr>
+        <w:t>; hier kan Lars op staan.</w:t>
+      </w:r>
+      <w:r>
+        <w:rPr>
+          <w:lang w:eastAsia="nl-NL"/>
+        </w:rPr>
+        <w:t xml:space="preserve"> De vloer is ondoordringbaar vanaf de onderkant en bovenkant voor de </w:t>
       </w:r>
       <w:proofErr w:type="spellStart"/>
       <w:r>
         <w:rPr>
           <w:lang w:eastAsia="nl-NL"/>
         </w:rPr>
-        <w:t>gespawned</w:t>
+        <w:t>Player</w:t>
       </w:r>
       <w:proofErr w:type="spellEnd"/>
       <w:r>
         <w:rPr>
           <w:lang w:eastAsia="nl-NL"/>
         </w:rPr>
-        <w:t xml:space="preserve">. De klasse Kogel is een bewegend object dat kan worden afgevuurd door Lars. Kogels kunnen slangen doden, maar hebben geen invloed op cactussen. Het object Eindpunt is de waterput die helemaal bovenaan staat. </w:t>
-      </w:r>
-      <w:r>
-        <w:rPr>
-          <w:lang w:eastAsia="nl-NL"/>
-        </w:rPr>
-        <w:t xml:space="preserve">Het spel is afgelopen als de </w:t>
+        <w:t xml:space="preserve">. </w:t>
+      </w:r>
+      <w:r>
+        <w:rPr>
+          <w:lang w:eastAsia="nl-NL"/>
+        </w:rPr>
+        <w:t>Dat geldt ook voor ondergronden die zich “in de lucht” bevinden.</w:t>
+      </w:r>
+    </w:p>
+    <w:p>
+      <w:pPr>
+        <w:pStyle w:val="Kop2"/>
+        <w:rPr>
+          <w:lang w:eastAsia="nl-NL"/>
+        </w:rPr>
+      </w:pPr>
+      <w:bookmarkStart w:id="11" w:name="_Toc509923950"/>
+      <w:bookmarkStart w:id="12" w:name="_Toc510014191"/>
+      <w:r>
+        <w:rPr>
+          <w:lang w:eastAsia="nl-NL"/>
+        </w:rPr>
+        <w:t>Start en einde</w:t>
+      </w:r>
+      <w:bookmarkEnd w:id="11"/>
+      <w:bookmarkEnd w:id="12"/>
+    </w:p>
+    <w:p>
+      <w:r>
+        <w:t xml:space="preserve">De speler begint bij viewport </w:t>
+      </w:r>
+      <w:r>
+        <w:t>1</w:t>
+      </w:r>
+      <w:r>
+        <w:t>, en zal zich omhoogwerken naar viewport 2. Om zo uiteindelijk bij de finish aan te komen: De waterput.</w:t>
+      </w:r>
+    </w:p>
+    <w:p>
+      <w:pPr>
+        <w:pStyle w:val="Kop2"/>
+        <w:rPr>
+          <w:lang w:eastAsia="nl-NL"/>
+        </w:rPr>
+      </w:pPr>
+      <w:bookmarkStart w:id="13" w:name="_Toc509923951"/>
+      <w:bookmarkStart w:id="14" w:name="_Toc510014192"/>
+      <w:r>
+        <w:rPr>
+          <w:lang w:eastAsia="nl-NL"/>
+        </w:rPr>
+        <w:t>Overige elementen</w:t>
+      </w:r>
+      <w:bookmarkEnd w:id="13"/>
+      <w:bookmarkEnd w:id="14"/>
+    </w:p>
+    <w:p>
+      <w:pPr>
+        <w:rPr>
+          <w:lang w:eastAsia="nl-NL"/>
+        </w:rPr>
+      </w:pPr>
+      <w:r>
+        <w:rPr>
+          <w:lang w:eastAsia="nl-NL"/>
+        </w:rPr>
+        <w:t xml:space="preserve">De klasse </w:t>
       </w:r>
       <w:proofErr w:type="spellStart"/>
       <w:r>
         <w:rPr>
           <w:lang w:eastAsia="nl-NL"/>
         </w:rPr>
-        <w:t>Player</w:t>
+        <w:t>TextObject</w:t>
       </w:r>
       <w:proofErr w:type="spellEnd"/>
       <w:r>
         <w:rPr>
           <w:lang w:eastAsia="nl-NL"/>
         </w:rPr>
-        <w:t xml:space="preserve"> deze heeft bereikt. </w:t>
-      </w:r>
-      <w:r>
-        <w:rPr>
-          <w:lang w:eastAsia="nl-NL"/>
-        </w:rPr>
-        <w:t>De klasse Touw is het touw waarmee Lars zichzelf omhoog kan hijsen. De klassen Vloer en Platform komen voort uit de superklasse Ondergrond; hier kan Lars op staan.</w:t>
-      </w:r>
-      <w:r>
-        <w:rPr>
-          <w:lang w:eastAsia="nl-NL"/>
-        </w:rPr>
-        <w:t xml:space="preserve"> De vloer is ondoordringbaar vanaf de onderkant en bovenkant voor de </w:t>
-      </w:r>
-      <w:proofErr w:type="spellStart"/>
-      <w:r>
-        <w:rPr>
-          <w:lang w:eastAsia="nl-NL"/>
-        </w:rPr>
-        <w:t>Player</w:t>
-      </w:r>
-      <w:proofErr w:type="spellEnd"/>
-      <w:r>
-        <w:rPr>
-          <w:lang w:eastAsia="nl-NL"/>
-        </w:rPr>
-        <w:t xml:space="preserve">. Waar het platform doordringbaar is. </w:t>
+        <w:t xml:space="preserve"> zorgt voor </w:t>
+      </w:r>
+      <w:r>
+        <w:rPr>
+          <w:lang w:eastAsia="nl-NL"/>
+        </w:rPr>
+        <w:t xml:space="preserve">de tekst van </w:t>
+      </w:r>
+      <w:r>
+        <w:rPr>
+          <w:lang w:eastAsia="nl-NL"/>
+        </w:rPr>
+        <w:t xml:space="preserve">het aantal levens </w:t>
+      </w:r>
+      <w:r>
+        <w:rPr>
+          <w:lang w:eastAsia="nl-NL"/>
+        </w:rPr>
+        <w:t>d</w:t>
+      </w:r>
+      <w:r>
+        <w:rPr>
+          <w:lang w:eastAsia="nl-NL"/>
+        </w:rPr>
+        <w:t>at</w:t>
+      </w:r>
+      <w:r>
+        <w:rPr>
+          <w:lang w:eastAsia="nl-NL"/>
+        </w:rPr>
+        <w:t xml:space="preserve"> Lars nog heeft</w:t>
+      </w:r>
+      <w:r>
+        <w:rPr>
+          <w:lang w:eastAsia="nl-NL"/>
+        </w:rPr>
+        <w:t>.</w:t>
+      </w:r>
+      <w:r>
+        <w:rPr>
+          <w:lang w:eastAsia="nl-NL"/>
+        </w:rPr>
+        <w:t xml:space="preserve"> Dit staat </w:t>
+      </w:r>
+      <w:r>
+        <w:rPr>
+          <w:lang w:eastAsia="nl-NL"/>
+        </w:rPr>
+        <w:t xml:space="preserve">in het Dashboard. </w:t>
+      </w:r>
+      <w:r>
+        <w:rPr>
+          <w:lang w:eastAsia="nl-NL"/>
+        </w:rPr>
+        <w:t xml:space="preserve"> </w:t>
       </w:r>
     </w:p>
     <w:p>
@@ -2162,82 +2340,14 @@
           <w:lang w:eastAsia="nl-NL"/>
         </w:rPr>
       </w:pPr>
-      <w:bookmarkStart w:id="10" w:name="_Toc509923950"/>
-      <w:bookmarkStart w:id="11" w:name="_Toc510014191"/>
-      <w:r>
-        <w:rPr>
-          <w:lang w:eastAsia="nl-NL"/>
-        </w:rPr>
-        <w:t>Start en einde</w:t>
-      </w:r>
-      <w:bookmarkEnd w:id="10"/>
-      <w:bookmarkEnd w:id="11"/>
-    </w:p>
-    <w:p>
-      <w:r>
-        <w:t>De speler begint bij viewport een, en zal zich omhoogwerken naar viewport 2. Om zo uiteindelijk bij de finish aan te komen: De waterput.</w:t>
-      </w:r>
-    </w:p>
-    <w:p>
-      <w:pPr>
-        <w:pStyle w:val="Kop2"/>
-        <w:rPr>
-          <w:lang w:eastAsia="nl-NL"/>
-        </w:rPr>
-      </w:pPr>
-      <w:bookmarkStart w:id="12" w:name="_Toc509923951"/>
-      <w:bookmarkStart w:id="13" w:name="_Toc510014192"/>
-      <w:r>
-        <w:rPr>
-          <w:lang w:eastAsia="nl-NL"/>
-        </w:rPr>
-        <w:t>Overige elementen</w:t>
-      </w:r>
-      <w:bookmarkEnd w:id="12"/>
-      <w:bookmarkEnd w:id="13"/>
-    </w:p>
-    <w:p>
-      <w:pPr>
-        <w:rPr>
-          <w:lang w:eastAsia="nl-NL"/>
-        </w:rPr>
-      </w:pPr>
-      <w:r>
-        <w:rPr>
-          <w:lang w:eastAsia="nl-NL"/>
-        </w:rPr>
-        <w:t xml:space="preserve">De klasse </w:t>
-      </w:r>
-      <w:proofErr w:type="spellStart"/>
-      <w:r>
-        <w:rPr>
-          <w:lang w:eastAsia="nl-NL"/>
-        </w:rPr>
-        <w:t>TextObject</w:t>
-      </w:r>
-      <w:proofErr w:type="spellEnd"/>
-      <w:r>
-        <w:rPr>
-          <w:lang w:eastAsia="nl-NL"/>
-        </w:rPr>
-        <w:t xml:space="preserve"> zorgt voor de tijd die bovenaan staat. Als Lars het eindpunt niet heeft bereikt voor een bepaalde tijd, is het game over.</w:t>
-      </w:r>
-    </w:p>
-    <w:p>
-      <w:pPr>
-        <w:pStyle w:val="Kop2"/>
-        <w:rPr>
-          <w:lang w:eastAsia="nl-NL"/>
-        </w:rPr>
-      </w:pPr>
-      <w:bookmarkStart w:id="14" w:name="_Toc510014193"/>
+      <w:bookmarkStart w:id="15" w:name="_Toc510014193"/>
       <w:r>
         <w:rPr>
           <w:lang w:eastAsia="nl-NL"/>
         </w:rPr>
         <w:t>Realisatie</w:t>
       </w:r>
-      <w:bookmarkEnd w:id="14"/>
+      <w:bookmarkEnd w:id="15"/>
     </w:p>
     <w:p>
       <w:pPr>
@@ -2450,27 +2560,28 @@
           <w:lang w:eastAsia="nl-NL"/>
         </w:rPr>
       </w:pPr>
-      <w:bookmarkStart w:id="15" w:name="_Toc509923952"/>
-      <w:bookmarkStart w:id="16" w:name="_Toc510014194"/>
-      <w:r>
-        <w:rPr>
-          <w:noProof/>
-          <w:lang w:eastAsia="nl-NL"/>
-        </w:rPr>
+      <w:bookmarkStart w:id="16" w:name="_Toc509923952"/>
+      <w:bookmarkStart w:id="17" w:name="_Toc510014194"/>
+      <w:r>
+        <w:rPr>
+          <w:noProof/>
+          <w:lang w:eastAsia="nl-NL"/>
+        </w:rPr>
+        <w:lastRenderedPageBreak/>
         <w:t>Schermontwerpen</w:t>
       </w:r>
-      <w:bookmarkEnd w:id="15"/>
       <w:bookmarkEnd w:id="16"/>
+      <w:bookmarkEnd w:id="17"/>
     </w:p>
     <w:p>
       <w:pPr>
         <w:pStyle w:val="Kop2"/>
       </w:pPr>
-      <w:bookmarkStart w:id="17" w:name="_Toc510014195"/>
+      <w:bookmarkStart w:id="18" w:name="_Toc510014195"/>
       <w:r>
         <w:t>Viewport 1</w:t>
       </w:r>
-      <w:bookmarkEnd w:id="17"/>
+      <w:bookmarkEnd w:id="18"/>
     </w:p>
     <w:p>
       <w:r>
@@ -2504,11 +2615,11 @@
       <w:pPr>
         <w:pStyle w:val="Kop2"/>
       </w:pPr>
-      <w:bookmarkStart w:id="18" w:name="_Toc510014196"/>
+      <w:bookmarkStart w:id="19" w:name="_Toc510014196"/>
       <w:r>
         <w:t>Viewport 2</w:t>
       </w:r>
-      <w:bookmarkEnd w:id="18"/>
+      <w:bookmarkEnd w:id="19"/>
     </w:p>
     <w:p>
       <w:r>
@@ -2820,6 +2931,7 @@
     <w:lsdException w:name="HTML Sample" w:semiHidden="1" w:unhideWhenUsed="1"/>
     <w:lsdException w:name="HTML Typewriter" w:semiHidden="1" w:unhideWhenUsed="1"/>
     <w:lsdException w:name="HTML Variable" w:semiHidden="1" w:unhideWhenUsed="1"/>
+    <w:lsdException w:name="Normal Table" w:semiHidden="1" w:unhideWhenUsed="1"/>
     <w:lsdException w:name="annotation subject" w:semiHidden="1" w:unhideWhenUsed="1"/>
     <w:lsdException w:name="No List" w:semiHidden="1" w:unhideWhenUsed="1"/>
     <w:lsdException w:name="Outline List 1" w:semiHidden="1" w:unhideWhenUsed="1"/>
@@ -2863,8 +2975,10 @@
     <w:lsdException w:name="Table Elegant" w:semiHidden="1" w:unhideWhenUsed="1"/>
     <w:lsdException w:name="Table Professional" w:semiHidden="1" w:unhideWhenUsed="1"/>
     <w:lsdException w:name="Table Subtle 1" w:semiHidden="1" w:unhideWhenUsed="1"/>
+    <w:lsdException w:name="Table Subtle 2" w:semiHidden="1" w:unhideWhenUsed="1"/>
     <w:lsdException w:name="Table Web 1" w:semiHidden="1" w:unhideWhenUsed="1"/>
     <w:lsdException w:name="Table Web 2" w:semiHidden="1" w:unhideWhenUsed="1"/>
+    <w:lsdException w:name="Table Web 3" w:semiHidden="1" w:unhideWhenUsed="1"/>
     <w:lsdException w:name="Balloon Text" w:semiHidden="1" w:unhideWhenUsed="1"/>
     <w:lsdException w:name="Table Grid" w:uiPriority="39"/>
     <w:lsdException w:name="Table Theme" w:semiHidden="1" w:unhideWhenUsed="1"/>
@@ -3637,7 +3751,7 @@
 </file>
 
 <file path=customXml/itemProps1.xml><?xml version="1.0" encoding="utf-8"?>
-<ds:datastoreItem xmlns:ds="http://schemas.openxmlformats.org/officeDocument/2006/customXml" ds:itemID="{3850468D-E585-4745-B30D-1E191C9D6AC1}">
+<ds:datastoreItem xmlns:ds="http://schemas.openxmlformats.org/officeDocument/2006/customXml" ds:itemID="{0334762B-AABB-4FD3-A8A1-BDF1C8D38EBA}">
   <ds:schemaRefs>
     <ds:schemaRef ds:uri="http://schemas.openxmlformats.org/officeDocument/2006/bibliography"/>
   </ds:schemaRefs>

--- a/doc/FunctioneelOntwerp.docx
+++ b/doc/FunctioneelOntwerp.docx
@@ -1,6 +1,6 @@
 
 <file path=word/document.xml><?xml version="1.0" encoding="utf-8"?>
-<w:document xmlns:wpc="http://schemas.microsoft.com/office/word/2010/wordprocessingCanvas" xmlns:cx="http://schemas.microsoft.com/office/drawing/2014/chartex" xmlns:cx1="http://schemas.microsoft.com/office/drawing/2015/9/8/chartex" xmlns:cx2="http://schemas.microsoft.com/office/drawing/2015/10/21/chartex" xmlns:cx3="http://schemas.microsoft.com/office/drawing/2016/5/9/chartex" xmlns:cx4="http://schemas.microsoft.com/office/drawing/2016/5/10/chartex" xmlns:cx5="http://schemas.microsoft.com/office/drawing/2016/5/11/chartex" xmlns:cx6="http://schemas.microsoft.com/office/drawing/2016/5/12/chartex" xmlns:cx7="http://schemas.microsoft.com/office/drawing/2016/5/13/chartex" xmlns:cx8="http://schemas.microsoft.com/office/drawing/2016/5/14/chartex" xmlns:mc="http://schemas.openxmlformats.org/markup-compatibility/2006" xmlns:aink="http://schemas.microsoft.com/office/drawing/2016/ink" xmlns:am3d="http://schemas.microsoft.com/office/drawing/2017/model3d" xmlns:o="urn:schemas-microsoft-com:office:office" xmlns:r="http://schemas.openxmlformats.org/officeDocument/2006/relationships" xmlns:m="http://schemas.openxmlformats.org/officeDocument/2006/math" xmlns:v="urn:schemas-microsoft-com:vml" xmlns:wp14="http://schemas.microsoft.com/office/word/2010/wordprocessingDrawing" xmlns:wp="http://schemas.openxmlformats.org/drawingml/2006/wordprocessingDrawing" xmlns:w10="urn:schemas-microsoft-com:office:word" xmlns:w="http://schemas.openxmlformats.org/wordprocessingml/2006/main" xmlns:w14="http://schemas.microsoft.com/office/word/2010/wordml" xmlns:w15="http://schemas.microsoft.com/office/word/2012/wordml" xmlns:w16cid="http://schemas.microsoft.com/office/word/2016/wordml/cid" xmlns:w16se="http://schemas.microsoft.com/office/word/2015/wordml/symex" xmlns:wpg="http://schemas.microsoft.com/office/word/2010/wordprocessingGroup" xmlns:wpi="http://schemas.microsoft.com/office/word/2010/wordprocessingInk" xmlns:wne="http://schemas.microsoft.com/office/word/2006/wordml" xmlns:wps="http://schemas.microsoft.com/office/word/2010/wordprocessingShape" mc:Ignorable="w14 w15 w16se w16cid wp14">
+<w:document xmlns:wpc="http://schemas.microsoft.com/office/word/2010/wordprocessingCanvas" xmlns:mc="http://schemas.openxmlformats.org/markup-compatibility/2006" xmlns:o="urn:schemas-microsoft-com:office:office" xmlns:r="http://schemas.openxmlformats.org/officeDocument/2006/relationships" xmlns:m="http://schemas.openxmlformats.org/officeDocument/2006/math" xmlns:v="urn:schemas-microsoft-com:vml" xmlns:wp14="http://schemas.microsoft.com/office/word/2010/wordprocessingDrawing" xmlns:wp="http://schemas.openxmlformats.org/drawingml/2006/wordprocessingDrawing" xmlns:w10="urn:schemas-microsoft-com:office:word" xmlns:w="http://schemas.openxmlformats.org/wordprocessingml/2006/main" xmlns:w14="http://schemas.microsoft.com/office/word/2010/wordml" xmlns:w15="http://schemas.microsoft.com/office/word/2012/wordml" xmlns:wpg="http://schemas.microsoft.com/office/word/2010/wordprocessingGroup" xmlns:wpi="http://schemas.microsoft.com/office/word/2010/wordprocessingInk" xmlns:wne="http://schemas.microsoft.com/office/word/2006/wordml" xmlns:wps="http://schemas.microsoft.com/office/word/2010/wordprocessingShape" mc:Ignorable="w14 w15 wp14">
   <w:body>
     <w:p>
       <w:pPr>
@@ -19,25 +19,7 @@
           <w:szCs w:val="60"/>
           <w:lang w:eastAsia="nl-NL"/>
         </w:rPr>
-        <w:t>Leatherman</w:t>
-      </w:r>
-      <w:r>
-        <w:rPr>
-          <w:noProof/>
-          <w:sz w:val="60"/>
-          <w:szCs w:val="60"/>
-          <w:lang w:eastAsia="nl-NL"/>
-        </w:rPr>
-        <w:t xml:space="preserve"> </w:t>
-      </w:r>
-      <w:r>
-        <w:rPr>
-          <w:noProof/>
-          <w:sz w:val="60"/>
-          <w:szCs w:val="60"/>
-          <w:lang w:eastAsia="nl-NL"/>
-        </w:rPr>
-        <w:t>Lars</w:t>
+        <w:t>Functioneel Ontwerp</w:t>
       </w:r>
     </w:p>
     <w:p>
@@ -262,7 +244,6 @@
     </w:p>
     <w:p>
       <w:pPr>
-        <w:jc w:val="right"/>
         <w:rPr>
           <w:noProof/>
           <w:sz w:val="24"/>
@@ -270,32 +251,27 @@
           <w:lang w:eastAsia="nl-NL"/>
         </w:rPr>
       </w:pPr>
-    </w:p>
-    <w:p>
-      <w:pPr>
-        <w:jc w:val="right"/>
+      <w:r>
         <w:rPr>
           <w:noProof/>
           <w:sz w:val="24"/>
           <w:szCs w:val="24"/>
           <w:lang w:eastAsia="nl-NL"/>
         </w:rPr>
-      </w:pPr>
-    </w:p>
-    <w:p>
-      <w:pPr>
-        <w:jc w:val="right"/>
+        <w:t>Mark Ogink</w:t>
+      </w:r>
+      <w:r>
         <w:rPr>
           <w:noProof/>
           <w:sz w:val="24"/>
           <w:szCs w:val="24"/>
           <w:lang w:eastAsia="nl-NL"/>
         </w:rPr>
-      </w:pPr>
-    </w:p>
-    <w:p>
-      <w:pPr>
-        <w:jc w:val="right"/>
+        <w:t xml:space="preserve"> - 604994</w:t>
+      </w:r>
+    </w:p>
+    <w:p>
+      <w:pPr>
         <w:rPr>
           <w:noProof/>
           <w:sz w:val="24"/>
@@ -303,21 +279,18 @@
           <w:lang w:eastAsia="nl-NL"/>
         </w:rPr>
       </w:pPr>
-    </w:p>
-    <w:p>
-      <w:pPr>
-        <w:jc w:val="right"/>
+      <w:r>
         <w:rPr>
           <w:noProof/>
           <w:sz w:val="24"/>
           <w:szCs w:val="24"/>
           <w:lang w:eastAsia="nl-NL"/>
         </w:rPr>
-      </w:pPr>
-    </w:p>
-    <w:p>
-      <w:pPr>
-        <w:jc w:val="right"/>
+        <w:t>Timo Kloks – 587127</w:t>
+      </w:r>
+    </w:p>
+    <w:p>
+      <w:pPr>
         <w:rPr>
           <w:noProof/>
           <w:sz w:val="24"/>
@@ -325,25 +298,90 @@
           <w:lang w:eastAsia="nl-NL"/>
         </w:rPr>
       </w:pPr>
-    </w:p>
-    <w:p>
-      <w:pPr>
-        <w:jc w:val="right"/>
+      <w:r>
         <w:rPr>
           <w:noProof/>
           <w:sz w:val="24"/>
           <w:szCs w:val="24"/>
           <w:lang w:eastAsia="nl-NL"/>
         </w:rPr>
-      </w:pPr>
-      <w:r>
+        <w:t>I1-DB-N</w:t>
+      </w:r>
+    </w:p>
+    <w:p>
+      <w:pPr>
         <w:rPr>
           <w:noProof/>
           <w:sz w:val="24"/>
           <w:szCs w:val="24"/>
           <w:lang w:eastAsia="nl-NL"/>
         </w:rPr>
-        <w:t>Gemaakt door: Timo Kloks &amp; Mark Ogink</w:t>
+      </w:pPr>
+      <w:r>
+        <w:rPr>
+          <w:noProof/>
+          <w:sz w:val="24"/>
+          <w:szCs w:val="24"/>
+          <w:lang w:eastAsia="nl-NL"/>
+        </w:rPr>
+        <w:t>Docent: Meron Brouwer</w:t>
+      </w:r>
+    </w:p>
+    <w:p>
+      <w:pPr>
+        <w:rPr>
+          <w:noProof/>
+          <w:sz w:val="24"/>
+          <w:szCs w:val="24"/>
+          <w:lang w:eastAsia="nl-NL"/>
+        </w:rPr>
+      </w:pPr>
+      <w:r>
+        <w:rPr>
+          <w:noProof/>
+          <w:sz w:val="24"/>
+          <w:szCs w:val="24"/>
+          <w:lang w:eastAsia="nl-NL"/>
+        </w:rPr>
+        <w:t>05-04-2018</w:t>
+      </w:r>
+    </w:p>
+    <w:p>
+      <w:pPr>
+        <w:rPr>
+          <w:noProof/>
+          <w:sz w:val="24"/>
+          <w:szCs w:val="24"/>
+          <w:lang w:eastAsia="nl-NL"/>
+        </w:rPr>
+      </w:pPr>
+      <w:r>
+        <w:rPr>
+          <w:noProof/>
+          <w:sz w:val="24"/>
+          <w:szCs w:val="24"/>
+          <w:lang w:eastAsia="nl-NL"/>
+        </w:rPr>
+        <w:t>OOPD Blok 3</w:t>
+      </w:r>
+    </w:p>
+    <w:p>
+      <w:pPr>
+        <w:rPr>
+          <w:noProof/>
+          <w:sz w:val="24"/>
+          <w:szCs w:val="24"/>
+          <w:lang w:eastAsia="nl-NL"/>
+        </w:rPr>
+      </w:pPr>
+      <w:r>
+        <w:rPr>
+          <w:noProof/>
+          <w:sz w:val="24"/>
+          <w:szCs w:val="24"/>
+          <w:lang w:eastAsia="nl-NL"/>
+        </w:rPr>
+        <w:t>Versie 2</w:t>
       </w:r>
     </w:p>
     <w:sdt>
@@ -401,14 +439,13 @@
           <w:r>
             <w:fldChar w:fldCharType="separate"/>
           </w:r>
-          <w:hyperlink w:anchor="_Toc510014186" w:history="1">
+          <w:hyperlink w:anchor="_Toc510696308" w:history="1">
             <w:r>
               <w:rPr>
                 <w:rStyle w:val="Hyperlink"/>
                 <w:noProof/>
-                <w:lang w:eastAsia="nl-NL"/>
-              </w:rPr>
-              <w:t>Beschrijving</w:t>
+              </w:rPr>
+              <w:t>Inleiding</w:t>
             </w:r>
             <w:r>
               <w:rPr>
@@ -429,7 +466,7 @@
                 <w:noProof/>
                 <w:webHidden/>
               </w:rPr>
-              <w:instrText xml:space="preserve"> PAGEREF _Toc510014186 \h </w:instrText>
+              <w:instrText xml:space="preserve"> PAGEREF _Toc510696308 \h </w:instrText>
             </w:r>
             <w:r>
               <w:rPr>
@@ -450,524 +487,6 @@
                 <w:webHidden/>
               </w:rPr>
               <w:t>3</w:t>
-            </w:r>
-            <w:r>
-              <w:rPr>
-                <w:noProof/>
-                <w:webHidden/>
-              </w:rPr>
-              <w:fldChar w:fldCharType="end"/>
-            </w:r>
-          </w:hyperlink>
-        </w:p>
-        <w:p>
-          <w:pPr>
-            <w:pStyle w:val="Inhopg2"/>
-            <w:tabs>
-              <w:tab w:val="right" w:pos="9062"/>
-            </w:tabs>
-            <w:rPr>
-              <w:rFonts w:eastAsiaTheme="minorEastAsia" w:cstheme="minorBidi"/>
-              <w:b w:val="0"/>
-              <w:bCs w:val="0"/>
-              <w:smallCaps w:val="0"/>
-              <w:noProof/>
-              <w:lang w:eastAsia="nl-NL"/>
-            </w:rPr>
-          </w:pPr>
-          <w:hyperlink w:anchor="_Toc510014187" w:history="1">
-            <w:r>
-              <w:rPr>
-                <w:rStyle w:val="Hyperlink"/>
-                <w:noProof/>
-                <w:lang w:eastAsia="nl-NL"/>
-              </w:rPr>
-              <w:t>Wereld</w:t>
-            </w:r>
-            <w:r>
-              <w:rPr>
-                <w:noProof/>
-                <w:webHidden/>
-              </w:rPr>
-              <w:tab/>
-            </w:r>
-            <w:r>
-              <w:rPr>
-                <w:noProof/>
-                <w:webHidden/>
-              </w:rPr>
-              <w:fldChar w:fldCharType="begin"/>
-            </w:r>
-            <w:r>
-              <w:rPr>
-                <w:noProof/>
-                <w:webHidden/>
-              </w:rPr>
-              <w:instrText xml:space="preserve"> PAGEREF _Toc510014187 \h </w:instrText>
-            </w:r>
-            <w:r>
-              <w:rPr>
-                <w:noProof/>
-                <w:webHidden/>
-              </w:rPr>
-            </w:r>
-            <w:r>
-              <w:rPr>
-                <w:noProof/>
-                <w:webHidden/>
-              </w:rPr>
-              <w:fldChar w:fldCharType="separate"/>
-            </w:r>
-            <w:r>
-              <w:rPr>
-                <w:noProof/>
-                <w:webHidden/>
-              </w:rPr>
-              <w:t>3</w:t>
-            </w:r>
-            <w:r>
-              <w:rPr>
-                <w:noProof/>
-                <w:webHidden/>
-              </w:rPr>
-              <w:fldChar w:fldCharType="end"/>
-            </w:r>
-          </w:hyperlink>
-        </w:p>
-        <w:p>
-          <w:pPr>
-            <w:pStyle w:val="Inhopg2"/>
-            <w:tabs>
-              <w:tab w:val="right" w:pos="9062"/>
-            </w:tabs>
-            <w:rPr>
-              <w:rFonts w:eastAsiaTheme="minorEastAsia" w:cstheme="minorBidi"/>
-              <w:b w:val="0"/>
-              <w:bCs w:val="0"/>
-              <w:smallCaps w:val="0"/>
-              <w:noProof/>
-              <w:lang w:eastAsia="nl-NL"/>
-            </w:rPr>
-          </w:pPr>
-          <w:hyperlink w:anchor="_Toc510014188" w:history="1">
-            <w:r>
-              <w:rPr>
-                <w:rStyle w:val="Hyperlink"/>
-                <w:noProof/>
-                <w:lang w:eastAsia="nl-NL"/>
-              </w:rPr>
-              <w:t>Perspectief</w:t>
-            </w:r>
-            <w:r>
-              <w:rPr>
-                <w:noProof/>
-                <w:webHidden/>
-              </w:rPr>
-              <w:tab/>
-            </w:r>
-            <w:r>
-              <w:rPr>
-                <w:noProof/>
-                <w:webHidden/>
-              </w:rPr>
-              <w:fldChar w:fldCharType="begin"/>
-            </w:r>
-            <w:r>
-              <w:rPr>
-                <w:noProof/>
-                <w:webHidden/>
-              </w:rPr>
-              <w:instrText xml:space="preserve"> PAGEREF _Toc510014188 \h </w:instrText>
-            </w:r>
-            <w:r>
-              <w:rPr>
-                <w:noProof/>
-                <w:webHidden/>
-              </w:rPr>
-            </w:r>
-            <w:r>
-              <w:rPr>
-                <w:noProof/>
-                <w:webHidden/>
-              </w:rPr>
-              <w:fldChar w:fldCharType="separate"/>
-            </w:r>
-            <w:r>
-              <w:rPr>
-                <w:noProof/>
-                <w:webHidden/>
-              </w:rPr>
-              <w:t>3</w:t>
-            </w:r>
-            <w:r>
-              <w:rPr>
-                <w:noProof/>
-                <w:webHidden/>
-              </w:rPr>
-              <w:fldChar w:fldCharType="end"/>
-            </w:r>
-          </w:hyperlink>
-        </w:p>
-        <w:p>
-          <w:pPr>
-            <w:pStyle w:val="Inhopg2"/>
-            <w:tabs>
-              <w:tab w:val="right" w:pos="9062"/>
-            </w:tabs>
-            <w:rPr>
-              <w:rFonts w:eastAsiaTheme="minorEastAsia" w:cstheme="minorBidi"/>
-              <w:b w:val="0"/>
-              <w:bCs w:val="0"/>
-              <w:smallCaps w:val="0"/>
-              <w:noProof/>
-              <w:lang w:eastAsia="nl-NL"/>
-            </w:rPr>
-          </w:pPr>
-          <w:hyperlink w:anchor="_Toc510014189" w:history="1">
-            <w:r>
-              <w:rPr>
-                <w:rStyle w:val="Hyperlink"/>
-                <w:noProof/>
-                <w:lang w:eastAsia="nl-NL"/>
-              </w:rPr>
-              <w:t>Acties</w:t>
-            </w:r>
-            <w:r>
-              <w:rPr>
-                <w:noProof/>
-                <w:webHidden/>
-              </w:rPr>
-              <w:tab/>
-            </w:r>
-            <w:r>
-              <w:rPr>
-                <w:noProof/>
-                <w:webHidden/>
-              </w:rPr>
-              <w:fldChar w:fldCharType="begin"/>
-            </w:r>
-            <w:r>
-              <w:rPr>
-                <w:noProof/>
-                <w:webHidden/>
-              </w:rPr>
-              <w:instrText xml:space="preserve"> PAGEREF _Toc510014189 \h </w:instrText>
-            </w:r>
-            <w:r>
-              <w:rPr>
-                <w:noProof/>
-                <w:webHidden/>
-              </w:rPr>
-            </w:r>
-            <w:r>
-              <w:rPr>
-                <w:noProof/>
-                <w:webHidden/>
-              </w:rPr>
-              <w:fldChar w:fldCharType="separate"/>
-            </w:r>
-            <w:r>
-              <w:rPr>
-                <w:noProof/>
-                <w:webHidden/>
-              </w:rPr>
-              <w:t>3</w:t>
-            </w:r>
-            <w:r>
-              <w:rPr>
-                <w:noProof/>
-                <w:webHidden/>
-              </w:rPr>
-              <w:fldChar w:fldCharType="end"/>
-            </w:r>
-          </w:hyperlink>
-        </w:p>
-        <w:p>
-          <w:pPr>
-            <w:pStyle w:val="Inhopg2"/>
-            <w:tabs>
-              <w:tab w:val="right" w:pos="9062"/>
-            </w:tabs>
-            <w:rPr>
-              <w:rFonts w:eastAsiaTheme="minorEastAsia" w:cstheme="minorBidi"/>
-              <w:b w:val="0"/>
-              <w:bCs w:val="0"/>
-              <w:smallCaps w:val="0"/>
-              <w:noProof/>
-              <w:lang w:eastAsia="nl-NL"/>
-            </w:rPr>
-          </w:pPr>
-          <w:hyperlink w:anchor="_Toc510014190" w:history="1">
-            <w:r>
-              <w:rPr>
-                <w:rStyle w:val="Hyperlink"/>
-                <w:noProof/>
-                <w:lang w:eastAsia="nl-NL"/>
-              </w:rPr>
-              <w:t>Objecten</w:t>
-            </w:r>
-            <w:r>
-              <w:rPr>
-                <w:noProof/>
-                <w:webHidden/>
-              </w:rPr>
-              <w:tab/>
-            </w:r>
-            <w:r>
-              <w:rPr>
-                <w:noProof/>
-                <w:webHidden/>
-              </w:rPr>
-              <w:fldChar w:fldCharType="begin"/>
-            </w:r>
-            <w:r>
-              <w:rPr>
-                <w:noProof/>
-                <w:webHidden/>
-              </w:rPr>
-              <w:instrText xml:space="preserve"> PAGEREF _Toc510014190 \h </w:instrText>
-            </w:r>
-            <w:r>
-              <w:rPr>
-                <w:noProof/>
-                <w:webHidden/>
-              </w:rPr>
-            </w:r>
-            <w:r>
-              <w:rPr>
-                <w:noProof/>
-                <w:webHidden/>
-              </w:rPr>
-              <w:fldChar w:fldCharType="separate"/>
-            </w:r>
-            <w:r>
-              <w:rPr>
-                <w:noProof/>
-                <w:webHidden/>
-              </w:rPr>
-              <w:t>3</w:t>
-            </w:r>
-            <w:r>
-              <w:rPr>
-                <w:noProof/>
-                <w:webHidden/>
-              </w:rPr>
-              <w:fldChar w:fldCharType="end"/>
-            </w:r>
-          </w:hyperlink>
-        </w:p>
-        <w:p>
-          <w:pPr>
-            <w:pStyle w:val="Inhopg2"/>
-            <w:tabs>
-              <w:tab w:val="right" w:pos="9062"/>
-            </w:tabs>
-            <w:rPr>
-              <w:rFonts w:eastAsiaTheme="minorEastAsia" w:cstheme="minorBidi"/>
-              <w:b w:val="0"/>
-              <w:bCs w:val="0"/>
-              <w:smallCaps w:val="0"/>
-              <w:noProof/>
-              <w:lang w:eastAsia="nl-NL"/>
-            </w:rPr>
-          </w:pPr>
-          <w:hyperlink w:anchor="_Toc510014191" w:history="1">
-            <w:r>
-              <w:rPr>
-                <w:rStyle w:val="Hyperlink"/>
-                <w:noProof/>
-                <w:lang w:eastAsia="nl-NL"/>
-              </w:rPr>
-              <w:t>Start en einde</w:t>
-            </w:r>
-            <w:r>
-              <w:rPr>
-                <w:noProof/>
-                <w:webHidden/>
-              </w:rPr>
-              <w:tab/>
-            </w:r>
-            <w:r>
-              <w:rPr>
-                <w:noProof/>
-                <w:webHidden/>
-              </w:rPr>
-              <w:fldChar w:fldCharType="begin"/>
-            </w:r>
-            <w:r>
-              <w:rPr>
-                <w:noProof/>
-                <w:webHidden/>
-              </w:rPr>
-              <w:instrText xml:space="preserve"> PAGEREF _Toc510014191 \h </w:instrText>
-            </w:r>
-            <w:r>
-              <w:rPr>
-                <w:noProof/>
-                <w:webHidden/>
-              </w:rPr>
-            </w:r>
-            <w:r>
-              <w:rPr>
-                <w:noProof/>
-                <w:webHidden/>
-              </w:rPr>
-              <w:fldChar w:fldCharType="separate"/>
-            </w:r>
-            <w:r>
-              <w:rPr>
-                <w:noProof/>
-                <w:webHidden/>
-              </w:rPr>
-              <w:t>3</w:t>
-            </w:r>
-            <w:r>
-              <w:rPr>
-                <w:noProof/>
-                <w:webHidden/>
-              </w:rPr>
-              <w:fldChar w:fldCharType="end"/>
-            </w:r>
-          </w:hyperlink>
-        </w:p>
-        <w:p>
-          <w:pPr>
-            <w:pStyle w:val="Inhopg2"/>
-            <w:tabs>
-              <w:tab w:val="right" w:pos="9062"/>
-            </w:tabs>
-            <w:rPr>
-              <w:rFonts w:eastAsiaTheme="minorEastAsia" w:cstheme="minorBidi"/>
-              <w:b w:val="0"/>
-              <w:bCs w:val="0"/>
-              <w:smallCaps w:val="0"/>
-              <w:noProof/>
-              <w:lang w:eastAsia="nl-NL"/>
-            </w:rPr>
-          </w:pPr>
-          <w:hyperlink w:anchor="_Toc510014192" w:history="1">
-            <w:r>
-              <w:rPr>
-                <w:rStyle w:val="Hyperlink"/>
-                <w:noProof/>
-                <w:lang w:eastAsia="nl-NL"/>
-              </w:rPr>
-              <w:t>Overige elementen</w:t>
-            </w:r>
-            <w:r>
-              <w:rPr>
-                <w:noProof/>
-                <w:webHidden/>
-              </w:rPr>
-              <w:tab/>
-            </w:r>
-            <w:r>
-              <w:rPr>
-                <w:noProof/>
-                <w:webHidden/>
-              </w:rPr>
-              <w:fldChar w:fldCharType="begin"/>
-            </w:r>
-            <w:r>
-              <w:rPr>
-                <w:noProof/>
-                <w:webHidden/>
-              </w:rPr>
-              <w:instrText xml:space="preserve"> PAGEREF _Toc510014192 \h </w:instrText>
-            </w:r>
-            <w:r>
-              <w:rPr>
-                <w:noProof/>
-                <w:webHidden/>
-              </w:rPr>
-            </w:r>
-            <w:r>
-              <w:rPr>
-                <w:noProof/>
-                <w:webHidden/>
-              </w:rPr>
-              <w:fldChar w:fldCharType="separate"/>
-            </w:r>
-            <w:r>
-              <w:rPr>
-                <w:noProof/>
-                <w:webHidden/>
-              </w:rPr>
-              <w:t>4</w:t>
-            </w:r>
-            <w:r>
-              <w:rPr>
-                <w:noProof/>
-                <w:webHidden/>
-              </w:rPr>
-              <w:fldChar w:fldCharType="end"/>
-            </w:r>
-          </w:hyperlink>
-        </w:p>
-        <w:p>
-          <w:pPr>
-            <w:pStyle w:val="Inhopg2"/>
-            <w:tabs>
-              <w:tab w:val="right" w:pos="9062"/>
-            </w:tabs>
-            <w:rPr>
-              <w:rFonts w:eastAsiaTheme="minorEastAsia" w:cstheme="minorBidi"/>
-              <w:b w:val="0"/>
-              <w:bCs w:val="0"/>
-              <w:smallCaps w:val="0"/>
-              <w:noProof/>
-              <w:lang w:eastAsia="nl-NL"/>
-            </w:rPr>
-          </w:pPr>
-          <w:hyperlink w:anchor="_Toc510014193" w:history="1">
-            <w:r>
-              <w:rPr>
-                <w:rStyle w:val="Hyperlink"/>
-                <w:noProof/>
-                <w:lang w:eastAsia="nl-NL"/>
-              </w:rPr>
-              <w:t>Realisatie</w:t>
-            </w:r>
-            <w:r>
-              <w:rPr>
-                <w:noProof/>
-                <w:webHidden/>
-              </w:rPr>
-              <w:tab/>
-            </w:r>
-            <w:r>
-              <w:rPr>
-                <w:noProof/>
-                <w:webHidden/>
-              </w:rPr>
-              <w:fldChar w:fldCharType="begin"/>
-            </w:r>
-            <w:r>
-              <w:rPr>
-                <w:noProof/>
-                <w:webHidden/>
-              </w:rPr>
-              <w:instrText xml:space="preserve"> PAGEREF _Toc510014193 \h </w:instrText>
-            </w:r>
-            <w:r>
-              <w:rPr>
-                <w:noProof/>
-                <w:webHidden/>
-              </w:rPr>
-            </w:r>
-            <w:r>
-              <w:rPr>
-                <w:noProof/>
-                <w:webHidden/>
-              </w:rPr>
-              <w:fldChar w:fldCharType="separate"/>
-            </w:r>
-            <w:r>
-              <w:rPr>
-                <w:noProof/>
-                <w:webHidden/>
-              </w:rPr>
-              <w:t>4</w:t>
             </w:r>
             <w:r>
               <w:rPr>
@@ -994,14 +513,14 @@
               <w:lang w:eastAsia="nl-NL"/>
             </w:rPr>
           </w:pPr>
-          <w:hyperlink w:anchor="_Toc510014194" w:history="1">
+          <w:hyperlink w:anchor="_Toc510696309" w:history="1">
             <w:r>
               <w:rPr>
                 <w:rStyle w:val="Hyperlink"/>
                 <w:noProof/>
                 <w:lang w:eastAsia="nl-NL"/>
               </w:rPr>
-              <w:t>Schermontwerpen</w:t>
+              <w:t>Omschrijving</w:t>
             </w:r>
             <w:r>
               <w:rPr>
@@ -1022,7 +541,7 @@
                 <w:noProof/>
                 <w:webHidden/>
               </w:rPr>
-              <w:instrText xml:space="preserve"> PAGEREF _Toc510014194 \h </w:instrText>
+              <w:instrText xml:space="preserve"> PAGEREF _Toc510696309 \h </w:instrText>
             </w:r>
             <w:r>
               <w:rPr>
@@ -1042,7 +561,7 @@
                 <w:noProof/>
                 <w:webHidden/>
               </w:rPr>
-              <w:t>5</w:t>
+              <w:t>4</w:t>
             </w:r>
             <w:r>
               <w:rPr>
@@ -1068,13 +587,14 @@
               <w:lang w:eastAsia="nl-NL"/>
             </w:rPr>
           </w:pPr>
-          <w:hyperlink w:anchor="_Toc510014195" w:history="1">
+          <w:hyperlink w:anchor="_Toc510696310" w:history="1">
             <w:r>
               <w:rPr>
                 <w:rStyle w:val="Hyperlink"/>
                 <w:noProof/>
-              </w:rPr>
-              <w:t>Viewport 1</w:t>
+                <w:lang w:eastAsia="nl-NL"/>
+              </w:rPr>
+              <w:t>Naam</w:t>
             </w:r>
             <w:r>
               <w:rPr>
@@ -1095,7 +615,7 @@
                 <w:noProof/>
                 <w:webHidden/>
               </w:rPr>
-              <w:instrText xml:space="preserve"> PAGEREF _Toc510014195 \h </w:instrText>
+              <w:instrText xml:space="preserve"> PAGEREF _Toc510696310 \h </w:instrText>
             </w:r>
             <w:r>
               <w:rPr>
@@ -1115,7 +635,7 @@
                 <w:noProof/>
                 <w:webHidden/>
               </w:rPr>
-              <w:t>5</w:t>
+              <w:t>4</w:t>
             </w:r>
             <w:r>
               <w:rPr>
@@ -1141,11 +661,677 @@
               <w:lang w:eastAsia="nl-NL"/>
             </w:rPr>
           </w:pPr>
-          <w:hyperlink w:anchor="_Toc510014196" w:history="1">
+          <w:hyperlink w:anchor="_Toc510696311" w:history="1">
             <w:r>
               <w:rPr>
                 <w:rStyle w:val="Hyperlink"/>
                 <w:noProof/>
+                <w:lang w:eastAsia="nl-NL"/>
+              </w:rPr>
+              <w:t>Wereld</w:t>
+            </w:r>
+            <w:r>
+              <w:rPr>
+                <w:noProof/>
+                <w:webHidden/>
+              </w:rPr>
+              <w:tab/>
+            </w:r>
+            <w:r>
+              <w:rPr>
+                <w:noProof/>
+                <w:webHidden/>
+              </w:rPr>
+              <w:fldChar w:fldCharType="begin"/>
+            </w:r>
+            <w:r>
+              <w:rPr>
+                <w:noProof/>
+                <w:webHidden/>
+              </w:rPr>
+              <w:instrText xml:space="preserve"> PAGEREF _Toc510696311 \h </w:instrText>
+            </w:r>
+            <w:r>
+              <w:rPr>
+                <w:noProof/>
+                <w:webHidden/>
+              </w:rPr>
+            </w:r>
+            <w:r>
+              <w:rPr>
+                <w:noProof/>
+                <w:webHidden/>
+              </w:rPr>
+              <w:fldChar w:fldCharType="separate"/>
+            </w:r>
+            <w:r>
+              <w:rPr>
+                <w:noProof/>
+                <w:webHidden/>
+              </w:rPr>
+              <w:t>4</w:t>
+            </w:r>
+            <w:r>
+              <w:rPr>
+                <w:noProof/>
+                <w:webHidden/>
+              </w:rPr>
+              <w:fldChar w:fldCharType="end"/>
+            </w:r>
+          </w:hyperlink>
+        </w:p>
+        <w:p>
+          <w:pPr>
+            <w:pStyle w:val="Inhopg2"/>
+            <w:tabs>
+              <w:tab w:val="right" w:pos="9062"/>
+            </w:tabs>
+            <w:rPr>
+              <w:rFonts w:eastAsiaTheme="minorEastAsia" w:cstheme="minorBidi"/>
+              <w:b w:val="0"/>
+              <w:bCs w:val="0"/>
+              <w:smallCaps w:val="0"/>
+              <w:noProof/>
+              <w:lang w:eastAsia="nl-NL"/>
+            </w:rPr>
+          </w:pPr>
+          <w:hyperlink w:anchor="_Toc510696312" w:history="1">
+            <w:r>
+              <w:rPr>
+                <w:rStyle w:val="Hyperlink"/>
+                <w:noProof/>
+                <w:lang w:eastAsia="nl-NL"/>
+              </w:rPr>
+              <w:t>Perspectief</w:t>
+            </w:r>
+            <w:r>
+              <w:rPr>
+                <w:noProof/>
+                <w:webHidden/>
+              </w:rPr>
+              <w:tab/>
+            </w:r>
+            <w:r>
+              <w:rPr>
+                <w:noProof/>
+                <w:webHidden/>
+              </w:rPr>
+              <w:fldChar w:fldCharType="begin"/>
+            </w:r>
+            <w:r>
+              <w:rPr>
+                <w:noProof/>
+                <w:webHidden/>
+              </w:rPr>
+              <w:instrText xml:space="preserve"> PAGEREF _Toc510696312 \h </w:instrText>
+            </w:r>
+            <w:r>
+              <w:rPr>
+                <w:noProof/>
+                <w:webHidden/>
+              </w:rPr>
+            </w:r>
+            <w:r>
+              <w:rPr>
+                <w:noProof/>
+                <w:webHidden/>
+              </w:rPr>
+              <w:fldChar w:fldCharType="separate"/>
+            </w:r>
+            <w:r>
+              <w:rPr>
+                <w:noProof/>
+                <w:webHidden/>
+              </w:rPr>
+              <w:t>4</w:t>
+            </w:r>
+            <w:r>
+              <w:rPr>
+                <w:noProof/>
+                <w:webHidden/>
+              </w:rPr>
+              <w:fldChar w:fldCharType="end"/>
+            </w:r>
+          </w:hyperlink>
+        </w:p>
+        <w:p>
+          <w:pPr>
+            <w:pStyle w:val="Inhopg2"/>
+            <w:tabs>
+              <w:tab w:val="right" w:pos="9062"/>
+            </w:tabs>
+            <w:rPr>
+              <w:rFonts w:eastAsiaTheme="minorEastAsia" w:cstheme="minorBidi"/>
+              <w:b w:val="0"/>
+              <w:bCs w:val="0"/>
+              <w:smallCaps w:val="0"/>
+              <w:noProof/>
+              <w:lang w:eastAsia="nl-NL"/>
+            </w:rPr>
+          </w:pPr>
+          <w:hyperlink w:anchor="_Toc510696313" w:history="1">
+            <w:r>
+              <w:rPr>
+                <w:rStyle w:val="Hyperlink"/>
+                <w:noProof/>
+                <w:lang w:eastAsia="nl-NL"/>
+              </w:rPr>
+              <w:t>Acties</w:t>
+            </w:r>
+            <w:r>
+              <w:rPr>
+                <w:noProof/>
+                <w:webHidden/>
+              </w:rPr>
+              <w:tab/>
+            </w:r>
+            <w:r>
+              <w:rPr>
+                <w:noProof/>
+                <w:webHidden/>
+              </w:rPr>
+              <w:fldChar w:fldCharType="begin"/>
+            </w:r>
+            <w:r>
+              <w:rPr>
+                <w:noProof/>
+                <w:webHidden/>
+              </w:rPr>
+              <w:instrText xml:space="preserve"> PAGEREF _Toc510696313 \h </w:instrText>
+            </w:r>
+            <w:r>
+              <w:rPr>
+                <w:noProof/>
+                <w:webHidden/>
+              </w:rPr>
+            </w:r>
+            <w:r>
+              <w:rPr>
+                <w:noProof/>
+                <w:webHidden/>
+              </w:rPr>
+              <w:fldChar w:fldCharType="separate"/>
+            </w:r>
+            <w:r>
+              <w:rPr>
+                <w:noProof/>
+                <w:webHidden/>
+              </w:rPr>
+              <w:t>4</w:t>
+            </w:r>
+            <w:r>
+              <w:rPr>
+                <w:noProof/>
+                <w:webHidden/>
+              </w:rPr>
+              <w:fldChar w:fldCharType="end"/>
+            </w:r>
+          </w:hyperlink>
+        </w:p>
+        <w:p>
+          <w:pPr>
+            <w:pStyle w:val="Inhopg2"/>
+            <w:tabs>
+              <w:tab w:val="right" w:pos="9062"/>
+            </w:tabs>
+            <w:rPr>
+              <w:rFonts w:eastAsiaTheme="minorEastAsia" w:cstheme="minorBidi"/>
+              <w:b w:val="0"/>
+              <w:bCs w:val="0"/>
+              <w:smallCaps w:val="0"/>
+              <w:noProof/>
+              <w:lang w:eastAsia="nl-NL"/>
+            </w:rPr>
+          </w:pPr>
+          <w:hyperlink w:anchor="_Toc510696314" w:history="1">
+            <w:r>
+              <w:rPr>
+                <w:rStyle w:val="Hyperlink"/>
+                <w:noProof/>
+                <w:lang w:eastAsia="nl-NL"/>
+              </w:rPr>
+              <w:t>Objecten</w:t>
+            </w:r>
+            <w:r>
+              <w:rPr>
+                <w:noProof/>
+                <w:webHidden/>
+              </w:rPr>
+              <w:tab/>
+            </w:r>
+            <w:r>
+              <w:rPr>
+                <w:noProof/>
+                <w:webHidden/>
+              </w:rPr>
+              <w:fldChar w:fldCharType="begin"/>
+            </w:r>
+            <w:r>
+              <w:rPr>
+                <w:noProof/>
+                <w:webHidden/>
+              </w:rPr>
+              <w:instrText xml:space="preserve"> PAGEREF _Toc510696314 \h </w:instrText>
+            </w:r>
+            <w:r>
+              <w:rPr>
+                <w:noProof/>
+                <w:webHidden/>
+              </w:rPr>
+            </w:r>
+            <w:r>
+              <w:rPr>
+                <w:noProof/>
+                <w:webHidden/>
+              </w:rPr>
+              <w:fldChar w:fldCharType="separate"/>
+            </w:r>
+            <w:r>
+              <w:rPr>
+                <w:noProof/>
+                <w:webHidden/>
+              </w:rPr>
+              <w:t>4</w:t>
+            </w:r>
+            <w:r>
+              <w:rPr>
+                <w:noProof/>
+                <w:webHidden/>
+              </w:rPr>
+              <w:fldChar w:fldCharType="end"/>
+            </w:r>
+          </w:hyperlink>
+        </w:p>
+        <w:p>
+          <w:pPr>
+            <w:pStyle w:val="Inhopg2"/>
+            <w:tabs>
+              <w:tab w:val="right" w:pos="9062"/>
+            </w:tabs>
+            <w:rPr>
+              <w:rFonts w:eastAsiaTheme="minorEastAsia" w:cstheme="minorBidi"/>
+              <w:b w:val="0"/>
+              <w:bCs w:val="0"/>
+              <w:smallCaps w:val="0"/>
+              <w:noProof/>
+              <w:lang w:eastAsia="nl-NL"/>
+            </w:rPr>
+          </w:pPr>
+          <w:hyperlink w:anchor="_Toc510696315" w:history="1">
+            <w:r>
+              <w:rPr>
+                <w:rStyle w:val="Hyperlink"/>
+                <w:noProof/>
+                <w:lang w:eastAsia="nl-NL"/>
+              </w:rPr>
+              <w:t>Start en einde</w:t>
+            </w:r>
+            <w:r>
+              <w:rPr>
+                <w:noProof/>
+                <w:webHidden/>
+              </w:rPr>
+              <w:tab/>
+            </w:r>
+            <w:r>
+              <w:rPr>
+                <w:noProof/>
+                <w:webHidden/>
+              </w:rPr>
+              <w:fldChar w:fldCharType="begin"/>
+            </w:r>
+            <w:r>
+              <w:rPr>
+                <w:noProof/>
+                <w:webHidden/>
+              </w:rPr>
+              <w:instrText xml:space="preserve"> PAGEREF _Toc510696315 \h </w:instrText>
+            </w:r>
+            <w:r>
+              <w:rPr>
+                <w:noProof/>
+                <w:webHidden/>
+              </w:rPr>
+            </w:r>
+            <w:r>
+              <w:rPr>
+                <w:noProof/>
+                <w:webHidden/>
+              </w:rPr>
+              <w:fldChar w:fldCharType="separate"/>
+            </w:r>
+            <w:r>
+              <w:rPr>
+                <w:noProof/>
+                <w:webHidden/>
+              </w:rPr>
+              <w:t>5</w:t>
+            </w:r>
+            <w:r>
+              <w:rPr>
+                <w:noProof/>
+                <w:webHidden/>
+              </w:rPr>
+              <w:fldChar w:fldCharType="end"/>
+            </w:r>
+          </w:hyperlink>
+        </w:p>
+        <w:p>
+          <w:pPr>
+            <w:pStyle w:val="Inhopg2"/>
+            <w:tabs>
+              <w:tab w:val="right" w:pos="9062"/>
+            </w:tabs>
+            <w:rPr>
+              <w:rFonts w:eastAsiaTheme="minorEastAsia" w:cstheme="minorBidi"/>
+              <w:b w:val="0"/>
+              <w:bCs w:val="0"/>
+              <w:smallCaps w:val="0"/>
+              <w:noProof/>
+              <w:lang w:eastAsia="nl-NL"/>
+            </w:rPr>
+          </w:pPr>
+          <w:hyperlink w:anchor="_Toc510696316" w:history="1">
+            <w:r>
+              <w:rPr>
+                <w:rStyle w:val="Hyperlink"/>
+                <w:noProof/>
+                <w:lang w:eastAsia="nl-NL"/>
+              </w:rPr>
+              <w:t>Overige elementen</w:t>
+            </w:r>
+            <w:r>
+              <w:rPr>
+                <w:noProof/>
+                <w:webHidden/>
+              </w:rPr>
+              <w:tab/>
+            </w:r>
+            <w:r>
+              <w:rPr>
+                <w:noProof/>
+                <w:webHidden/>
+              </w:rPr>
+              <w:fldChar w:fldCharType="begin"/>
+            </w:r>
+            <w:r>
+              <w:rPr>
+                <w:noProof/>
+                <w:webHidden/>
+              </w:rPr>
+              <w:instrText xml:space="preserve"> PAGEREF _Toc510696316 \h </w:instrText>
+            </w:r>
+            <w:r>
+              <w:rPr>
+                <w:noProof/>
+                <w:webHidden/>
+              </w:rPr>
+            </w:r>
+            <w:r>
+              <w:rPr>
+                <w:noProof/>
+                <w:webHidden/>
+              </w:rPr>
+              <w:fldChar w:fldCharType="separate"/>
+            </w:r>
+            <w:r>
+              <w:rPr>
+                <w:noProof/>
+                <w:webHidden/>
+              </w:rPr>
+              <w:t>5</w:t>
+            </w:r>
+            <w:r>
+              <w:rPr>
+                <w:noProof/>
+                <w:webHidden/>
+              </w:rPr>
+              <w:fldChar w:fldCharType="end"/>
+            </w:r>
+          </w:hyperlink>
+        </w:p>
+        <w:p>
+          <w:pPr>
+            <w:pStyle w:val="Inhopg2"/>
+            <w:tabs>
+              <w:tab w:val="right" w:pos="9062"/>
+            </w:tabs>
+            <w:rPr>
+              <w:rFonts w:eastAsiaTheme="minorEastAsia" w:cstheme="minorBidi"/>
+              <w:b w:val="0"/>
+              <w:bCs w:val="0"/>
+              <w:smallCaps w:val="0"/>
+              <w:noProof/>
+              <w:lang w:eastAsia="nl-NL"/>
+            </w:rPr>
+          </w:pPr>
+          <w:hyperlink w:anchor="_Toc510696317" w:history="1">
+            <w:r>
+              <w:rPr>
+                <w:rStyle w:val="Hyperlink"/>
+                <w:noProof/>
+                <w:lang w:eastAsia="nl-NL"/>
+              </w:rPr>
+              <w:t>Realisatie</w:t>
+            </w:r>
+            <w:r>
+              <w:rPr>
+                <w:noProof/>
+                <w:webHidden/>
+              </w:rPr>
+              <w:tab/>
+            </w:r>
+            <w:r>
+              <w:rPr>
+                <w:noProof/>
+                <w:webHidden/>
+              </w:rPr>
+              <w:fldChar w:fldCharType="begin"/>
+            </w:r>
+            <w:r>
+              <w:rPr>
+                <w:noProof/>
+                <w:webHidden/>
+              </w:rPr>
+              <w:instrText xml:space="preserve"> PAGEREF _Toc510696317 \h </w:instrText>
+            </w:r>
+            <w:r>
+              <w:rPr>
+                <w:noProof/>
+                <w:webHidden/>
+              </w:rPr>
+            </w:r>
+            <w:r>
+              <w:rPr>
+                <w:noProof/>
+                <w:webHidden/>
+              </w:rPr>
+              <w:fldChar w:fldCharType="separate"/>
+            </w:r>
+            <w:r>
+              <w:rPr>
+                <w:noProof/>
+                <w:webHidden/>
+              </w:rPr>
+              <w:t>5</w:t>
+            </w:r>
+            <w:r>
+              <w:rPr>
+                <w:noProof/>
+                <w:webHidden/>
+              </w:rPr>
+              <w:fldChar w:fldCharType="end"/>
+            </w:r>
+          </w:hyperlink>
+        </w:p>
+        <w:p>
+          <w:pPr>
+            <w:pStyle w:val="Inhopg1"/>
+            <w:tabs>
+              <w:tab w:val="right" w:pos="9062"/>
+            </w:tabs>
+            <w:rPr>
+              <w:rFonts w:eastAsiaTheme="minorEastAsia" w:cstheme="minorBidi"/>
+              <w:b w:val="0"/>
+              <w:bCs w:val="0"/>
+              <w:caps w:val="0"/>
+              <w:noProof/>
+              <w:u w:val="none"/>
+              <w:lang w:eastAsia="nl-NL"/>
+            </w:rPr>
+          </w:pPr>
+          <w:hyperlink w:anchor="_Toc510696318" w:history="1">
+            <w:r>
+              <w:rPr>
+                <w:rStyle w:val="Hyperlink"/>
+                <w:noProof/>
+                <w:lang w:eastAsia="nl-NL"/>
+              </w:rPr>
+              <w:t>Schermontwerpen</w:t>
+            </w:r>
+            <w:r>
+              <w:rPr>
+                <w:noProof/>
+                <w:webHidden/>
+              </w:rPr>
+              <w:tab/>
+            </w:r>
+            <w:r>
+              <w:rPr>
+                <w:noProof/>
+                <w:webHidden/>
+              </w:rPr>
+              <w:fldChar w:fldCharType="begin"/>
+            </w:r>
+            <w:r>
+              <w:rPr>
+                <w:noProof/>
+                <w:webHidden/>
+              </w:rPr>
+              <w:instrText xml:space="preserve"> PAGEREF _Toc510696318 \h </w:instrText>
+            </w:r>
+            <w:r>
+              <w:rPr>
+                <w:noProof/>
+                <w:webHidden/>
+              </w:rPr>
+            </w:r>
+            <w:r>
+              <w:rPr>
+                <w:noProof/>
+                <w:webHidden/>
+              </w:rPr>
+              <w:fldChar w:fldCharType="separate"/>
+            </w:r>
+            <w:r>
+              <w:rPr>
+                <w:noProof/>
+                <w:webHidden/>
+              </w:rPr>
+              <w:t>6</w:t>
+            </w:r>
+            <w:r>
+              <w:rPr>
+                <w:noProof/>
+                <w:webHidden/>
+              </w:rPr>
+              <w:fldChar w:fldCharType="end"/>
+            </w:r>
+          </w:hyperlink>
+        </w:p>
+        <w:p>
+          <w:pPr>
+            <w:pStyle w:val="Inhopg2"/>
+            <w:tabs>
+              <w:tab w:val="right" w:pos="9062"/>
+            </w:tabs>
+            <w:rPr>
+              <w:rFonts w:eastAsiaTheme="minorEastAsia" w:cstheme="minorBidi"/>
+              <w:b w:val="0"/>
+              <w:bCs w:val="0"/>
+              <w:smallCaps w:val="0"/>
+              <w:noProof/>
+              <w:lang w:eastAsia="nl-NL"/>
+            </w:rPr>
+          </w:pPr>
+          <w:hyperlink w:anchor="_Toc510696319" w:history="1">
+            <w:r>
+              <w:rPr>
+                <w:rStyle w:val="Hyperlink"/>
+                <w:noProof/>
+              </w:rPr>
+              <w:t>Viewport 1</w:t>
+            </w:r>
+            <w:r>
+              <w:rPr>
+                <w:noProof/>
+                <w:webHidden/>
+              </w:rPr>
+              <w:tab/>
+            </w:r>
+            <w:r>
+              <w:rPr>
+                <w:noProof/>
+                <w:webHidden/>
+              </w:rPr>
+              <w:fldChar w:fldCharType="begin"/>
+            </w:r>
+            <w:r>
+              <w:rPr>
+                <w:noProof/>
+                <w:webHidden/>
+              </w:rPr>
+              <w:instrText xml:space="preserve"> PAGEREF _Toc510696319 \h </w:instrText>
+            </w:r>
+            <w:r>
+              <w:rPr>
+                <w:noProof/>
+                <w:webHidden/>
+              </w:rPr>
+            </w:r>
+            <w:r>
+              <w:rPr>
+                <w:noProof/>
+                <w:webHidden/>
+              </w:rPr>
+              <w:fldChar w:fldCharType="separate"/>
+            </w:r>
+            <w:r>
+              <w:rPr>
+                <w:noProof/>
+                <w:webHidden/>
+              </w:rPr>
+              <w:t>6</w:t>
+            </w:r>
+            <w:r>
+              <w:rPr>
+                <w:noProof/>
+                <w:webHidden/>
+              </w:rPr>
+              <w:fldChar w:fldCharType="end"/>
+            </w:r>
+          </w:hyperlink>
+        </w:p>
+        <w:p>
+          <w:pPr>
+            <w:pStyle w:val="Inhopg2"/>
+            <w:tabs>
+              <w:tab w:val="right" w:pos="9062"/>
+            </w:tabs>
+            <w:rPr>
+              <w:rFonts w:eastAsiaTheme="minorEastAsia" w:cstheme="minorBidi"/>
+              <w:b w:val="0"/>
+              <w:bCs w:val="0"/>
+              <w:smallCaps w:val="0"/>
+              <w:noProof/>
+              <w:lang w:eastAsia="nl-NL"/>
+            </w:rPr>
+          </w:pPr>
+          <w:hyperlink w:anchor="_Toc510696320" w:history="1">
+            <w:r>
+              <w:rPr>
+                <w:rStyle w:val="Hyperlink"/>
+                <w:noProof/>
               </w:rPr>
               <w:t>Viewport 2</w:t>
             </w:r>
@@ -1168,7 +1354,7 @@
                 <w:noProof/>
                 <w:webHidden/>
               </w:rPr>
-              <w:instrText xml:space="preserve"> PAGEREF _Toc510014196 \h </w:instrText>
+              <w:instrText xml:space="preserve"> PAGEREF _Toc510696320 \h </w:instrText>
             </w:r>
             <w:r>
               <w:rPr>
@@ -1188,7 +1374,81 @@
                 <w:noProof/>
                 <w:webHidden/>
               </w:rPr>
-              <w:t>5</w:t>
+              <w:t>6</w:t>
+            </w:r>
+            <w:r>
+              <w:rPr>
+                <w:noProof/>
+                <w:webHidden/>
+              </w:rPr>
+              <w:fldChar w:fldCharType="end"/>
+            </w:r>
+          </w:hyperlink>
+        </w:p>
+        <w:p>
+          <w:pPr>
+            <w:pStyle w:val="Inhopg1"/>
+            <w:tabs>
+              <w:tab w:val="right" w:pos="9062"/>
+            </w:tabs>
+            <w:rPr>
+              <w:rFonts w:eastAsiaTheme="minorEastAsia" w:cstheme="minorBidi"/>
+              <w:b w:val="0"/>
+              <w:bCs w:val="0"/>
+              <w:caps w:val="0"/>
+              <w:noProof/>
+              <w:u w:val="none"/>
+              <w:lang w:eastAsia="nl-NL"/>
+            </w:rPr>
+          </w:pPr>
+          <w:hyperlink w:anchor="_Toc510696321" w:history="1">
+            <w:r>
+              <w:rPr>
+                <w:rStyle w:val="Hyperlink"/>
+                <w:noProof/>
+              </w:rPr>
+              <w:t>Conclusie</w:t>
+            </w:r>
+            <w:r>
+              <w:rPr>
+                <w:noProof/>
+                <w:webHidden/>
+              </w:rPr>
+              <w:tab/>
+            </w:r>
+            <w:r>
+              <w:rPr>
+                <w:noProof/>
+                <w:webHidden/>
+              </w:rPr>
+              <w:fldChar w:fldCharType="begin"/>
+            </w:r>
+            <w:r>
+              <w:rPr>
+                <w:noProof/>
+                <w:webHidden/>
+              </w:rPr>
+              <w:instrText xml:space="preserve"> PAGEREF _Toc510696321 \h </w:instrText>
+            </w:r>
+            <w:r>
+              <w:rPr>
+                <w:noProof/>
+                <w:webHidden/>
+              </w:rPr>
+            </w:r>
+            <w:r>
+              <w:rPr>
+                <w:noProof/>
+                <w:webHidden/>
+              </w:rPr>
+              <w:fldChar w:fldCharType="separate"/>
+            </w:r>
+            <w:r>
+              <w:rPr>
+                <w:noProof/>
+                <w:webHidden/>
+              </w:rPr>
+              <w:t>7</w:t>
             </w:r>
             <w:r>
               <w:rPr>
@@ -1324,64 +1584,204 @@
     </w:p>
     <w:p>
       <w:pPr>
-        <w:rPr>
-          <w:noProof/>
-          <w:lang w:eastAsia="nl-NL"/>
-        </w:rPr>
-      </w:pPr>
-    </w:p>
-    <w:p>
-      <w:pPr>
-        <w:rPr>
-          <w:noProof/>
-          <w:lang w:eastAsia="nl-NL"/>
-        </w:rPr>
-      </w:pPr>
-    </w:p>
-    <w:p>
-      <w:pPr>
-        <w:rPr>
-          <w:noProof/>
-          <w:lang w:eastAsia="nl-NL"/>
-        </w:rPr>
-      </w:pPr>
-    </w:p>
-    <w:p>
-      <w:pPr>
-        <w:rPr>
-          <w:noProof/>
-          <w:lang w:eastAsia="nl-NL"/>
-        </w:rPr>
-      </w:pPr>
-    </w:p>
-    <w:p>
-      <w:pPr>
-        <w:rPr>
-          <w:noProof/>
-          <w:lang w:eastAsia="nl-NL"/>
-        </w:rPr>
-      </w:pPr>
-    </w:p>
-    <w:p>
-      <w:pPr>
         <w:pStyle w:val="Kop1"/>
-        <w:rPr>
-          <w:noProof/>
-          <w:lang w:eastAsia="nl-NL"/>
-        </w:rPr>
       </w:pPr>
       <w:bookmarkStart w:id="0" w:name="_Toc509923945"/>
-      <w:bookmarkStart w:id="1" w:name="_Toc510014186"/>
-      <w:r>
-        <w:rPr>
-          <w:noProof/>
-          <w:lang w:eastAsia="nl-NL"/>
-        </w:rPr>
-        <w:lastRenderedPageBreak/>
-        <w:t>Beschrijving</w:t>
+      <w:bookmarkStart w:id="1" w:name="_Toc510696308"/>
+      <w:r>
+        <w:t>Inleiding</w:t>
+      </w:r>
+      <w:bookmarkEnd w:id="1"/>
+    </w:p>
+    <w:p/>
+    <w:p>
+      <w:r>
+        <w:t>In dit document gaan we aan de slag met het functionele ontwerp voor de door ons te ontwerpen game genaamd: “</w:t>
+      </w:r>
+      <w:proofErr w:type="spellStart"/>
+      <w:r>
+        <w:t>Leatherman</w:t>
+      </w:r>
+      <w:proofErr w:type="spellEnd"/>
+      <w:r>
+        <w:t xml:space="preserve"> Lars”. Deze game is een eindopdracht voor het vak OOPD. Het doel van deze opdracht is het testen van onze vaardigheden met object georiënteerd programmeren. In dit document komen de volgende zaken aan de orde. De naam van ons spel, het doel van het spel, perspectief van het spel, een beschrijving van de speler acties, een beschrijving van objecten en obstakels, een beschrijving van het begin en einde van het spel, overige elementen, schermontwerpen en als laatste de realisatie plannen. Ik wens u veel leesplezier toe.</w:t>
+      </w:r>
+    </w:p>
+    <w:p>
+      <w:pPr>
+        <w:pStyle w:val="Kop1"/>
+        <w:rPr>
+          <w:noProof/>
+          <w:lang w:eastAsia="nl-NL"/>
+        </w:rPr>
+      </w:pPr>
+    </w:p>
+    <w:p>
+      <w:pPr>
+        <w:pStyle w:val="Kop1"/>
+        <w:rPr>
+          <w:noProof/>
+          <w:lang w:eastAsia="nl-NL"/>
+        </w:rPr>
+      </w:pPr>
+    </w:p>
+    <w:p>
+      <w:pPr>
+        <w:pStyle w:val="Kop1"/>
+        <w:rPr>
+          <w:noProof/>
+          <w:lang w:eastAsia="nl-NL"/>
+        </w:rPr>
+      </w:pPr>
+    </w:p>
+    <w:p>
+      <w:pPr>
+        <w:pStyle w:val="Kop1"/>
+        <w:rPr>
+          <w:noProof/>
+          <w:lang w:eastAsia="nl-NL"/>
+        </w:rPr>
+      </w:pPr>
+    </w:p>
+    <w:p>
+      <w:pPr>
+        <w:pStyle w:val="Kop1"/>
+        <w:rPr>
+          <w:noProof/>
+          <w:lang w:eastAsia="nl-NL"/>
+        </w:rPr>
+      </w:pPr>
+    </w:p>
+    <w:p>
+      <w:pPr>
+        <w:rPr>
+          <w:lang w:eastAsia="nl-NL"/>
+        </w:rPr>
+      </w:pPr>
+    </w:p>
+    <w:p>
+      <w:pPr>
+        <w:rPr>
+          <w:lang w:eastAsia="nl-NL"/>
+        </w:rPr>
+      </w:pPr>
+    </w:p>
+    <w:p>
+      <w:pPr>
+        <w:rPr>
+          <w:lang w:eastAsia="nl-NL"/>
+        </w:rPr>
+      </w:pPr>
+    </w:p>
+    <w:p>
+      <w:pPr>
+        <w:rPr>
+          <w:lang w:eastAsia="nl-NL"/>
+        </w:rPr>
+      </w:pPr>
+    </w:p>
+    <w:p>
+      <w:pPr>
+        <w:rPr>
+          <w:lang w:eastAsia="nl-NL"/>
+        </w:rPr>
+      </w:pPr>
+    </w:p>
+    <w:p>
+      <w:pPr>
+        <w:rPr>
+          <w:lang w:eastAsia="nl-NL"/>
+        </w:rPr>
+      </w:pPr>
+    </w:p>
+    <w:p>
+      <w:pPr>
+        <w:rPr>
+          <w:lang w:eastAsia="nl-NL"/>
+        </w:rPr>
+      </w:pPr>
+    </w:p>
+    <w:p>
+      <w:pPr>
+        <w:rPr>
+          <w:lang w:eastAsia="nl-NL"/>
+        </w:rPr>
+      </w:pPr>
+    </w:p>
+    <w:p>
+      <w:pPr>
+        <w:rPr>
+          <w:lang w:eastAsia="nl-NL"/>
+        </w:rPr>
+      </w:pPr>
+    </w:p>
+    <w:p>
+      <w:pPr>
+        <w:rPr>
+          <w:lang w:eastAsia="nl-NL"/>
+        </w:rPr>
+      </w:pPr>
+    </w:p>
+    <w:p>
+      <w:pPr>
+        <w:rPr>
+          <w:lang w:eastAsia="nl-NL"/>
+        </w:rPr>
+      </w:pPr>
+    </w:p>
+    <w:p>
+      <w:pPr>
+        <w:rPr>
+          <w:lang w:eastAsia="nl-NL"/>
+        </w:rPr>
+      </w:pPr>
+    </w:p>
+    <w:p>
+      <w:pPr>
+        <w:rPr>
+          <w:lang w:eastAsia="nl-NL"/>
+        </w:rPr>
+      </w:pPr>
+    </w:p>
+    <w:p>
+      <w:pPr>
+        <w:rPr>
+          <w:lang w:eastAsia="nl-NL"/>
+        </w:rPr>
+      </w:pPr>
+    </w:p>
+    <w:p>
+      <w:pPr>
+        <w:rPr>
+          <w:lang w:eastAsia="nl-NL"/>
+        </w:rPr>
+      </w:pPr>
+    </w:p>
+    <w:p>
+      <w:pPr>
+        <w:pStyle w:val="Kop1"/>
+        <w:rPr>
+          <w:noProof/>
+          <w:lang w:eastAsia="nl-NL"/>
+        </w:rPr>
+      </w:pPr>
+      <w:bookmarkStart w:id="2" w:name="_Toc510696309"/>
+      <w:r>
+        <w:rPr>
+          <w:noProof/>
+          <w:lang w:eastAsia="nl-NL"/>
+        </w:rPr>
+        <w:t>Oms</w:t>
+      </w:r>
+      <w:r>
+        <w:rPr>
+          <w:noProof/>
+          <w:lang w:eastAsia="nl-NL"/>
+        </w:rPr>
+        <w:t>chrijving</w:t>
       </w:r>
       <w:bookmarkEnd w:id="0"/>
-      <w:bookmarkEnd w:id="1"/>
+      <w:bookmarkEnd w:id="2"/>
     </w:p>
     <w:p>
       <w:pPr>
@@ -1390,74 +1790,56 @@
           <w:lang w:eastAsia="nl-NL"/>
         </w:rPr>
       </w:pPr>
-      <w:bookmarkStart w:id="2" w:name="_Toc509923946"/>
-      <w:bookmarkStart w:id="3" w:name="_Toc510014187"/>
+      <w:bookmarkStart w:id="3" w:name="_Toc510696310"/>
+      <w:r>
+        <w:rPr>
+          <w:lang w:eastAsia="nl-NL"/>
+        </w:rPr>
+        <w:t>Naam</w:t>
+      </w:r>
+      <w:bookmarkEnd w:id="3"/>
+    </w:p>
+    <w:p>
+      <w:pPr>
+        <w:rPr>
+          <w:lang w:eastAsia="nl-NL"/>
+        </w:rPr>
+      </w:pPr>
+      <w:r>
+        <w:rPr>
+          <w:lang w:eastAsia="nl-NL"/>
+        </w:rPr>
+        <w:t>De naam van ons spel is: ‘</w:t>
+      </w:r>
+      <w:proofErr w:type="spellStart"/>
+      <w:r>
+        <w:rPr>
+          <w:lang w:eastAsia="nl-NL"/>
+        </w:rPr>
+        <w:t>Leatherman</w:t>
+      </w:r>
+      <w:proofErr w:type="spellEnd"/>
+      <w:r>
+        <w:rPr>
+          <w:lang w:eastAsia="nl-NL"/>
+        </w:rPr>
+        <w:t xml:space="preserve"> Lars’. </w:t>
+      </w:r>
+    </w:p>
+    <w:p>
+      <w:pPr>
+        <w:pStyle w:val="Kop2"/>
+        <w:rPr>
+          <w:lang w:eastAsia="nl-NL"/>
+        </w:rPr>
+      </w:pPr>
+      <w:bookmarkStart w:id="4" w:name="_Toc509923946"/>
+      <w:bookmarkStart w:id="5" w:name="_Toc510696311"/>
       <w:r>
         <w:rPr>
           <w:lang w:eastAsia="nl-NL"/>
         </w:rPr>
         <w:t>Wereld</w:t>
-      </w:r>
-      <w:bookmarkEnd w:id="2"/>
-      <w:bookmarkEnd w:id="3"/>
-    </w:p>
-    <w:p>
-      <w:pPr>
-        <w:rPr>
-          <w:lang w:eastAsia="nl-NL"/>
-        </w:rPr>
-      </w:pPr>
-      <w:r>
-        <w:rPr>
-          <w:lang w:eastAsia="nl-NL"/>
-        </w:rPr>
-        <w:t>Het spel speelt zich af in de woestijn. Daarom zie je op de achtergrond zandduinen en grote rotsen. Ook passen de objecten in het thema van de</w:t>
-      </w:r>
-      <w:r>
-        <w:rPr>
-          <w:lang w:eastAsia="nl-NL"/>
-        </w:rPr>
-        <w:t xml:space="preserve"> woestijn. Er zijn cactussen, </w:t>
-      </w:r>
-      <w:r>
-        <w:rPr>
-          <w:lang w:eastAsia="nl-NL"/>
-        </w:rPr>
-        <w:t>slangen</w:t>
-      </w:r>
-      <w:r>
-        <w:rPr>
-          <w:lang w:eastAsia="nl-NL"/>
-        </w:rPr>
-        <w:t xml:space="preserve"> en touwen</w:t>
-      </w:r>
-      <w:r>
-        <w:rPr>
-          <w:lang w:eastAsia="nl-NL"/>
-        </w:rPr>
-        <w:t>.</w:t>
-      </w:r>
-      <w:r>
-        <w:rPr>
-          <w:lang w:eastAsia="nl-NL"/>
-        </w:rPr>
-        <w:t xml:space="preserve"> </w:t>
-      </w:r>
-    </w:p>
-    <w:p>
-      <w:pPr>
-        <w:pStyle w:val="Kop2"/>
-        <w:rPr>
-          <w:lang w:eastAsia="nl-NL"/>
-        </w:rPr>
-      </w:pPr>
-      <w:bookmarkStart w:id="4" w:name="_Toc509923947"/>
-      <w:bookmarkStart w:id="5" w:name="_Toc510014188"/>
-      <w:r>
-        <w:rPr>
-          <w:lang w:eastAsia="nl-NL"/>
-        </w:rPr>
-        <w:t>Perspectief</w:t>
       </w:r>
       <w:bookmarkEnd w:id="4"/>
       <w:bookmarkEnd w:id="5"/>
@@ -1472,7 +1854,43 @@
         <w:rPr>
           <w:lang w:eastAsia="nl-NL"/>
         </w:rPr>
-        <w:t xml:space="preserve">Het perspectief van het spel is tweedimensionaal. Je kijkt als het ware van de zijkant naar de wereld. </w:t>
+        <w:t>Het spel speelt zich af in de woestijn. Daarom zie je op de achtergrond zandduinen en grote rotsen. Ook passen de objecten in het thema van de</w:t>
+      </w:r>
+      <w:r>
+        <w:rPr>
+          <w:lang w:eastAsia="nl-NL"/>
+        </w:rPr>
+        <w:t xml:space="preserve"> woestijn. Er zijn cactussen, </w:t>
+      </w:r>
+      <w:r>
+        <w:rPr>
+          <w:lang w:eastAsia="nl-NL"/>
+        </w:rPr>
+        <w:t>slangen</w:t>
+      </w:r>
+      <w:r>
+        <w:rPr>
+          <w:lang w:eastAsia="nl-NL"/>
+        </w:rPr>
+        <w:t xml:space="preserve"> en touwen</w:t>
+      </w:r>
+      <w:r>
+        <w:rPr>
+          <w:lang w:eastAsia="nl-NL"/>
+        </w:rPr>
+        <w:t>.</w:t>
+      </w:r>
+      <w:r>
+        <w:rPr>
+          <w:lang w:eastAsia="nl-NL"/>
+        </w:rPr>
+        <w:t xml:space="preserve"> </w:t>
+      </w:r>
+      <w:r>
+        <w:rPr>
+          <w:lang w:eastAsia="nl-NL"/>
+        </w:rPr>
+        <w:t>Ook is er een waterput als eindpunt.</w:t>
       </w:r>
     </w:p>
     <w:p>
@@ -1482,16 +1900,47 @@
           <w:lang w:eastAsia="nl-NL"/>
         </w:rPr>
       </w:pPr>
-      <w:bookmarkStart w:id="6" w:name="_Toc509923948"/>
-      <w:bookmarkStart w:id="7" w:name="_Toc510014189"/>
-      <w:r>
-        <w:rPr>
-          <w:lang w:eastAsia="nl-NL"/>
-        </w:rPr>
-        <w:t>Acties</w:t>
+      <w:bookmarkStart w:id="6" w:name="_Toc509923947"/>
+      <w:bookmarkStart w:id="7" w:name="_Toc510696312"/>
+      <w:r>
+        <w:rPr>
+          <w:lang w:eastAsia="nl-NL"/>
+        </w:rPr>
+        <w:t>Perspectief</w:t>
       </w:r>
       <w:bookmarkEnd w:id="6"/>
       <w:bookmarkEnd w:id="7"/>
+    </w:p>
+    <w:p>
+      <w:pPr>
+        <w:rPr>
+          <w:lang w:eastAsia="nl-NL"/>
+        </w:rPr>
+      </w:pPr>
+      <w:r>
+        <w:rPr>
+          <w:lang w:eastAsia="nl-NL"/>
+        </w:rPr>
+        <w:t xml:space="preserve">Het perspectief van het spel is tweedimensionaal. Je kijkt als het ware van de zijkant naar de wereld. </w:t>
+      </w:r>
+    </w:p>
+    <w:p>
+      <w:pPr>
+        <w:pStyle w:val="Kop2"/>
+        <w:rPr>
+          <w:lang w:eastAsia="nl-NL"/>
+        </w:rPr>
+      </w:pPr>
+      <w:bookmarkStart w:id="8" w:name="_Toc509923948"/>
+      <w:bookmarkStart w:id="9" w:name="_Toc510696313"/>
+      <w:r>
+        <w:rPr>
+          <w:lang w:eastAsia="nl-NL"/>
+        </w:rPr>
+        <w:t>Acties</w:t>
+      </w:r>
+      <w:bookmarkEnd w:id="8"/>
+      <w:bookmarkEnd w:id="9"/>
     </w:p>
     <w:p>
       <w:pPr>
@@ -1605,25 +2054,13 @@
         <w:rPr>
           <w:lang w:eastAsia="nl-NL"/>
         </w:rPr>
-        <w:t>er hij zich op een touw bevindt, wanneer de speler op een platform staat</w:t>
-      </w:r>
-      <w:r>
-        <w:rPr>
-          <w:lang w:eastAsia="nl-NL"/>
-        </w:rPr>
-        <w:t xml:space="preserve"> laat</w:t>
-      </w:r>
-      <w:r>
-        <w:rPr>
-          <w:lang w:eastAsia="nl-NL"/>
-        </w:rPr>
-        <w:t xml:space="preserve"> hij</w:t>
-      </w:r>
-      <w:r>
-        <w:rPr>
-          <w:lang w:eastAsia="nl-NL"/>
-        </w:rPr>
-        <w:t xml:space="preserve"> zich van een platform naar beneden vallen</w:t>
+        <w:t>e</w:t>
+      </w:r>
+      <w:r>
+        <w:rPr>
+          <w:lang w:eastAsia="nl-NL"/>
+        </w:rPr>
+        <w:t>r hij zich op een touw bevindt.</w:t>
       </w:r>
     </w:p>
     <w:p>
@@ -1649,6 +2086,12 @@
         </w:rPr>
         <w:t>chieten</w:t>
       </w:r>
+      <w:r>
+        <w:rPr>
+          <w:lang w:eastAsia="nl-NL"/>
+        </w:rPr>
+        <w:t>.</w:t>
+      </w:r>
     </w:p>
     <w:p>
       <w:pPr>
@@ -1667,6 +2110,12 @@
         </w:rPr>
         <w:t>F: Een touw loslaten</w:t>
       </w:r>
+      <w:r>
+        <w:rPr>
+          <w:lang w:eastAsia="nl-NL"/>
+        </w:rPr>
+        <w:t>.</w:t>
+      </w:r>
     </w:p>
     <w:p>
       <w:pPr>
@@ -1675,16 +2124,16 @@
           <w:lang w:eastAsia="nl-NL"/>
         </w:rPr>
       </w:pPr>
-      <w:bookmarkStart w:id="8" w:name="_Toc509923949"/>
-      <w:bookmarkStart w:id="9" w:name="_Toc510014190"/>
+      <w:bookmarkStart w:id="10" w:name="_Toc509923949"/>
+      <w:bookmarkStart w:id="11" w:name="_Toc510696314"/>
       <w:r>
         <w:rPr>
           <w:lang w:eastAsia="nl-NL"/>
         </w:rPr>
         <w:t>Objecten</w:t>
       </w:r>
-      <w:bookmarkEnd w:id="8"/>
-      <w:bookmarkEnd w:id="9"/>
+      <w:bookmarkEnd w:id="10"/>
+      <w:bookmarkEnd w:id="11"/>
     </w:p>
     <w:p>
       <w:pPr>
@@ -1717,8 +2166,6 @@
         </w:rPr>
         <w:t>LeathermanLars</w:t>
       </w:r>
-      <w:bookmarkStart w:id="10" w:name="_GoBack"/>
-      <w:bookmarkEnd w:id="10"/>
       <w:proofErr w:type="spellEnd"/>
     </w:p>
     <w:p>
@@ -1833,7 +2280,7 @@
         <w:rPr>
           <w:lang w:eastAsia="nl-NL"/>
         </w:rPr>
-        <w:t>Rope</w:t>
+        <w:t>Heart</w:t>
       </w:r>
       <w:proofErr w:type="spellEnd"/>
     </w:p>
@@ -1853,7 +2300,7 @@
         <w:rPr>
           <w:lang w:eastAsia="nl-NL"/>
         </w:rPr>
-        <w:t>GroundTile</w:t>
+        <w:t>Rope</w:t>
       </w:r>
       <w:proofErr w:type="spellEnd"/>
     </w:p>
@@ -1873,508 +2320,9 @@
         <w:rPr>
           <w:lang w:eastAsia="nl-NL"/>
         </w:rPr>
-        <w:t>TextObject</w:t>
+        <w:t>GroundTile</w:t>
       </w:r>
       <w:proofErr w:type="spellEnd"/>
-    </w:p>
-    <w:p>
-      <w:pPr>
-        <w:rPr>
-          <w:lang w:eastAsia="nl-NL"/>
-        </w:rPr>
-      </w:pPr>
-      <w:r>
-        <w:rPr>
-          <w:lang w:eastAsia="nl-NL"/>
-        </w:rPr>
-        <w:t xml:space="preserve">In </w:t>
-      </w:r>
-      <w:proofErr w:type="spellStart"/>
-      <w:r>
-        <w:rPr>
-          <w:lang w:eastAsia="nl-NL"/>
-        </w:rPr>
-        <w:t>LeathermanLars</w:t>
-      </w:r>
-      <w:proofErr w:type="spellEnd"/>
-      <w:r>
-        <w:rPr>
-          <w:lang w:eastAsia="nl-NL"/>
-        </w:rPr>
-        <w:t xml:space="preserve"> staat de </w:t>
-      </w:r>
-      <w:proofErr w:type="spellStart"/>
-      <w:r>
-        <w:rPr>
-          <w:lang w:eastAsia="nl-NL"/>
-        </w:rPr>
-        <w:t>main</w:t>
-      </w:r>
-      <w:proofErr w:type="spellEnd"/>
-      <w:r>
-        <w:rPr>
-          <w:lang w:eastAsia="nl-NL"/>
-        </w:rPr>
-        <w:t xml:space="preserve"> en wordt de wereld </w:t>
-      </w:r>
-      <w:proofErr w:type="spellStart"/>
-      <w:r>
-        <w:rPr>
-          <w:lang w:eastAsia="nl-NL"/>
-        </w:rPr>
-        <w:t>geïnitialiseerd</w:t>
-      </w:r>
-      <w:proofErr w:type="spellEnd"/>
-      <w:r>
-        <w:rPr>
-          <w:lang w:eastAsia="nl-NL"/>
-        </w:rPr>
-        <w:t xml:space="preserve"> met gebruik van de </w:t>
-      </w:r>
-      <w:proofErr w:type="spellStart"/>
-      <w:r>
-        <w:rPr>
-          <w:lang w:eastAsia="nl-NL"/>
-        </w:rPr>
-        <w:t>GameEngine</w:t>
-      </w:r>
-      <w:proofErr w:type="spellEnd"/>
-      <w:r>
-        <w:rPr>
-          <w:lang w:eastAsia="nl-NL"/>
-        </w:rPr>
-        <w:t xml:space="preserve">. </w:t>
-      </w:r>
-      <w:proofErr w:type="spellStart"/>
-      <w:r>
-        <w:rPr>
-          <w:lang w:eastAsia="nl-NL"/>
-        </w:rPr>
-        <w:t>Player</w:t>
-      </w:r>
-      <w:proofErr w:type="spellEnd"/>
-      <w:r>
-        <w:rPr>
-          <w:lang w:eastAsia="nl-NL"/>
-        </w:rPr>
-        <w:t xml:space="preserve"> is de klasse voor de speler; </w:t>
-      </w:r>
-      <w:proofErr w:type="spellStart"/>
-      <w:r>
-        <w:rPr>
-          <w:lang w:eastAsia="nl-NL"/>
-        </w:rPr>
-        <w:t>Leatherman</w:t>
-      </w:r>
-      <w:proofErr w:type="spellEnd"/>
-      <w:r>
-        <w:rPr>
-          <w:lang w:eastAsia="nl-NL"/>
-        </w:rPr>
-        <w:t xml:space="preserve"> Lars.</w:t>
-      </w:r>
-      <w:r>
-        <w:rPr>
-          <w:lang w:eastAsia="nl-NL"/>
-        </w:rPr>
-        <w:t xml:space="preserve"> Hier wordt ook het aantal levens van Lars in opgenomen. Lars begint met 3 levens. Ook lopen er vijanden rond met de klassen</w:t>
-      </w:r>
-      <w:r>
-        <w:rPr>
-          <w:lang w:eastAsia="nl-NL"/>
-        </w:rPr>
-        <w:t xml:space="preserve"> Cactus en Slang, waarbij de cactus statisch is en de slang kan bewegen. Deze klassen komen voort uit de superklasse Vijand.</w:t>
-      </w:r>
-      <w:r>
-        <w:rPr>
-          <w:lang w:eastAsia="nl-NL"/>
-        </w:rPr>
-        <w:t xml:space="preserve"> </w:t>
-      </w:r>
-    </w:p>
-    <w:p>
-      <w:pPr>
-        <w:rPr>
-          <w:lang w:eastAsia="nl-NL"/>
-        </w:rPr>
-      </w:pPr>
-      <w:r>
-        <w:rPr>
-          <w:lang w:eastAsia="nl-NL"/>
-        </w:rPr>
-        <w:t xml:space="preserve">Er zijn een aantal </w:t>
-      </w:r>
-      <w:proofErr w:type="spellStart"/>
-      <w:r>
-        <w:rPr>
-          <w:lang w:eastAsia="nl-NL"/>
-        </w:rPr>
-        <w:t>verschillendes</w:t>
-      </w:r>
-      <w:proofErr w:type="spellEnd"/>
-      <w:r>
-        <w:rPr>
-          <w:lang w:eastAsia="nl-NL"/>
-        </w:rPr>
-        <w:t xml:space="preserve"> soorten cactussen. Grote en kleine </w:t>
-      </w:r>
-      <w:proofErr w:type="spellStart"/>
-      <w:r>
-        <w:rPr>
-          <w:lang w:eastAsia="nl-NL"/>
-        </w:rPr>
-        <w:t>cactusen</w:t>
-      </w:r>
-      <w:proofErr w:type="spellEnd"/>
-      <w:r>
-        <w:rPr>
-          <w:lang w:eastAsia="nl-NL"/>
-        </w:rPr>
-        <w:t>. Binnen de grote cactussen is er een cactus die, mits je ertegen aanloopt 2 levenspunten schade doet aan Lars. Ook is er een grote exploderende cactus. Als Lars te dicht in de buurt komt zal de cactus exploderen en 1 levenspunt schade doen aan Lars. Bij de kleine cactussen</w:t>
-      </w:r>
-      <w:r>
-        <w:rPr>
-          <w:lang w:eastAsia="nl-NL"/>
-        </w:rPr>
-        <w:t xml:space="preserve"> </w:t>
-      </w:r>
-      <w:r>
-        <w:rPr>
-          <w:lang w:eastAsia="nl-NL"/>
-        </w:rPr>
-        <w:t>is er een cactus die 1 schade doet aan Lars. Daarnaast zijn er ook twee soorten cactussen die zullen exploderen als Lars in de buurt komt. De ene zal een levenspunt laten verschijnen, en de andere zal een slang laten “</w:t>
-      </w:r>
-      <w:proofErr w:type="spellStart"/>
-      <w:r>
-        <w:rPr>
-          <w:lang w:eastAsia="nl-NL"/>
-        </w:rPr>
-        <w:t>spawnen</w:t>
-      </w:r>
-      <w:proofErr w:type="spellEnd"/>
-      <w:r>
-        <w:rPr>
-          <w:lang w:eastAsia="nl-NL"/>
-        </w:rPr>
-        <w:t>”.</w:t>
-      </w:r>
-    </w:p>
-    <w:p>
-      <w:pPr>
-        <w:rPr>
-          <w:lang w:eastAsia="nl-NL"/>
-        </w:rPr>
-      </w:pPr>
-    </w:p>
-    <w:p>
-      <w:pPr>
-        <w:rPr>
-          <w:lang w:eastAsia="nl-NL"/>
-        </w:rPr>
-      </w:pPr>
-    </w:p>
-    <w:p>
-      <w:pPr>
-        <w:rPr>
-          <w:lang w:eastAsia="nl-NL"/>
-        </w:rPr>
-      </w:pPr>
-      <w:r>
-        <w:rPr>
-          <w:lang w:eastAsia="nl-NL"/>
-        </w:rPr>
-        <w:lastRenderedPageBreak/>
-        <w:t xml:space="preserve">Ook zijn er verschillende soorten slangen. Er is een slang die </w:t>
-      </w:r>
-      <w:proofErr w:type="spellStart"/>
-      <w:r>
-        <w:rPr>
-          <w:lang w:eastAsia="nl-NL"/>
-        </w:rPr>
-        <w:t>aggresief</w:t>
-      </w:r>
-      <w:proofErr w:type="spellEnd"/>
-      <w:r>
-        <w:rPr>
-          <w:lang w:eastAsia="nl-NL"/>
-        </w:rPr>
-        <w:t xml:space="preserve"> is, en je zal volgen wanneer je te dicht in de buurt komt. Daarnaast is er ook een niet </w:t>
-      </w:r>
-      <w:proofErr w:type="spellStart"/>
-      <w:r>
-        <w:rPr>
-          <w:lang w:eastAsia="nl-NL"/>
-        </w:rPr>
-        <w:t>aggresieve</w:t>
-      </w:r>
-      <w:proofErr w:type="spellEnd"/>
-      <w:r>
-        <w:rPr>
-          <w:lang w:eastAsia="nl-NL"/>
-        </w:rPr>
-        <w:t xml:space="preserve"> slang, die niet achter je aan rent</w:t>
-      </w:r>
-      <w:r>
-        <w:rPr>
-          <w:lang w:eastAsia="nl-NL"/>
-        </w:rPr>
-        <w:t xml:space="preserve">. Beide slangen doen 1 levenspunt schade aan Lars. </w:t>
-      </w:r>
-      <w:r>
-        <w:rPr>
-          <w:lang w:eastAsia="nl-NL"/>
-        </w:rPr>
-        <w:t xml:space="preserve">De klasse Kogel is een bewegend object dat kan worden afgevuurd door Lars. Kogels kunnen slangen doden, maar hebben geen invloed op cactussen. Het object Eindpunt is de waterput die helemaal bovenaan staat. </w:t>
-      </w:r>
-      <w:r>
-        <w:rPr>
-          <w:lang w:eastAsia="nl-NL"/>
-        </w:rPr>
-        <w:t xml:space="preserve">Het spel is afgelopen als de </w:t>
-      </w:r>
-      <w:proofErr w:type="spellStart"/>
-      <w:r>
-        <w:rPr>
-          <w:lang w:eastAsia="nl-NL"/>
-        </w:rPr>
-        <w:t>Player</w:t>
-      </w:r>
-      <w:proofErr w:type="spellEnd"/>
-      <w:r>
-        <w:rPr>
-          <w:lang w:eastAsia="nl-NL"/>
-        </w:rPr>
-        <w:t xml:space="preserve"> deze heeft bereikt. </w:t>
-      </w:r>
-      <w:r>
-        <w:rPr>
-          <w:lang w:eastAsia="nl-NL"/>
-        </w:rPr>
-        <w:t xml:space="preserve">De klasse Touw is het touw waarmee Lars zichzelf omhoog kan hijsen. </w:t>
-      </w:r>
-      <w:r>
-        <w:rPr>
-          <w:lang w:eastAsia="nl-NL"/>
-        </w:rPr>
-        <w:t xml:space="preserve">De klasse </w:t>
-      </w:r>
-      <w:proofErr w:type="spellStart"/>
-      <w:r>
-        <w:rPr>
-          <w:lang w:eastAsia="nl-NL"/>
-        </w:rPr>
-        <w:t>GroundTile</w:t>
-      </w:r>
-      <w:proofErr w:type="spellEnd"/>
-      <w:r>
-        <w:rPr>
-          <w:lang w:eastAsia="nl-NL"/>
-        </w:rPr>
-        <w:t xml:space="preserve"> is de ondergrond</w:t>
-      </w:r>
-      <w:r>
-        <w:rPr>
-          <w:lang w:eastAsia="nl-NL"/>
-        </w:rPr>
-        <w:t>; hier kan Lars op staan.</w:t>
-      </w:r>
-      <w:r>
-        <w:rPr>
-          <w:lang w:eastAsia="nl-NL"/>
-        </w:rPr>
-        <w:t xml:space="preserve"> De vloer is ondoordringbaar vanaf de onderkant en bovenkant voor de </w:t>
-      </w:r>
-      <w:proofErr w:type="spellStart"/>
-      <w:r>
-        <w:rPr>
-          <w:lang w:eastAsia="nl-NL"/>
-        </w:rPr>
-        <w:t>Player</w:t>
-      </w:r>
-      <w:proofErr w:type="spellEnd"/>
-      <w:r>
-        <w:rPr>
-          <w:lang w:eastAsia="nl-NL"/>
-        </w:rPr>
-        <w:t xml:space="preserve">. </w:t>
-      </w:r>
-      <w:r>
-        <w:rPr>
-          <w:lang w:eastAsia="nl-NL"/>
-        </w:rPr>
-        <w:t>Dat geldt ook voor ondergronden die zich “in de lucht” bevinden.</w:t>
-      </w:r>
-    </w:p>
-    <w:p>
-      <w:pPr>
-        <w:pStyle w:val="Kop2"/>
-        <w:rPr>
-          <w:lang w:eastAsia="nl-NL"/>
-        </w:rPr>
-      </w:pPr>
-      <w:bookmarkStart w:id="11" w:name="_Toc509923950"/>
-      <w:bookmarkStart w:id="12" w:name="_Toc510014191"/>
-      <w:r>
-        <w:rPr>
-          <w:lang w:eastAsia="nl-NL"/>
-        </w:rPr>
-        <w:t>Start en einde</w:t>
-      </w:r>
-      <w:bookmarkEnd w:id="11"/>
-      <w:bookmarkEnd w:id="12"/>
-    </w:p>
-    <w:p>
-      <w:r>
-        <w:t xml:space="preserve">De speler begint bij viewport </w:t>
-      </w:r>
-      <w:r>
-        <w:t>1</w:t>
-      </w:r>
-      <w:r>
-        <w:t>, en zal zich omhoogwerken naar viewport 2. Om zo uiteindelijk bij de finish aan te komen: De waterput.</w:t>
-      </w:r>
-    </w:p>
-    <w:p>
-      <w:pPr>
-        <w:pStyle w:val="Kop2"/>
-        <w:rPr>
-          <w:lang w:eastAsia="nl-NL"/>
-        </w:rPr>
-      </w:pPr>
-      <w:bookmarkStart w:id="13" w:name="_Toc509923951"/>
-      <w:bookmarkStart w:id="14" w:name="_Toc510014192"/>
-      <w:r>
-        <w:rPr>
-          <w:lang w:eastAsia="nl-NL"/>
-        </w:rPr>
-        <w:t>Overige elementen</w:t>
-      </w:r>
-      <w:bookmarkEnd w:id="13"/>
-      <w:bookmarkEnd w:id="14"/>
-    </w:p>
-    <w:p>
-      <w:pPr>
-        <w:rPr>
-          <w:lang w:eastAsia="nl-NL"/>
-        </w:rPr>
-      </w:pPr>
-      <w:r>
-        <w:rPr>
-          <w:lang w:eastAsia="nl-NL"/>
-        </w:rPr>
-        <w:t xml:space="preserve">De klasse </w:t>
-      </w:r>
-      <w:proofErr w:type="spellStart"/>
-      <w:r>
-        <w:rPr>
-          <w:lang w:eastAsia="nl-NL"/>
-        </w:rPr>
-        <w:t>TextObject</w:t>
-      </w:r>
-      <w:proofErr w:type="spellEnd"/>
-      <w:r>
-        <w:rPr>
-          <w:lang w:eastAsia="nl-NL"/>
-        </w:rPr>
-        <w:t xml:space="preserve"> zorgt voor </w:t>
-      </w:r>
-      <w:r>
-        <w:rPr>
-          <w:lang w:eastAsia="nl-NL"/>
-        </w:rPr>
-        <w:t xml:space="preserve">de tekst van </w:t>
-      </w:r>
-      <w:r>
-        <w:rPr>
-          <w:lang w:eastAsia="nl-NL"/>
-        </w:rPr>
-        <w:t xml:space="preserve">het aantal levens </w:t>
-      </w:r>
-      <w:r>
-        <w:rPr>
-          <w:lang w:eastAsia="nl-NL"/>
-        </w:rPr>
-        <w:t>d</w:t>
-      </w:r>
-      <w:r>
-        <w:rPr>
-          <w:lang w:eastAsia="nl-NL"/>
-        </w:rPr>
-        <w:t>at</w:t>
-      </w:r>
-      <w:r>
-        <w:rPr>
-          <w:lang w:eastAsia="nl-NL"/>
-        </w:rPr>
-        <w:t xml:space="preserve"> Lars nog heeft</w:t>
-      </w:r>
-      <w:r>
-        <w:rPr>
-          <w:lang w:eastAsia="nl-NL"/>
-        </w:rPr>
-        <w:t>.</w:t>
-      </w:r>
-      <w:r>
-        <w:rPr>
-          <w:lang w:eastAsia="nl-NL"/>
-        </w:rPr>
-        <w:t xml:space="preserve"> Dit staat </w:t>
-      </w:r>
-      <w:r>
-        <w:rPr>
-          <w:lang w:eastAsia="nl-NL"/>
-        </w:rPr>
-        <w:t xml:space="preserve">in het Dashboard. </w:t>
-      </w:r>
-      <w:r>
-        <w:rPr>
-          <w:lang w:eastAsia="nl-NL"/>
-        </w:rPr>
-        <w:t xml:space="preserve"> </w:t>
-      </w:r>
-    </w:p>
-    <w:p>
-      <w:pPr>
-        <w:pStyle w:val="Kop2"/>
-        <w:rPr>
-          <w:lang w:eastAsia="nl-NL"/>
-        </w:rPr>
-      </w:pPr>
-      <w:bookmarkStart w:id="15" w:name="_Toc510014193"/>
-      <w:r>
-        <w:rPr>
-          <w:lang w:eastAsia="nl-NL"/>
-        </w:rPr>
-        <w:t>Realisatie</w:t>
-      </w:r>
-      <w:bookmarkEnd w:id="15"/>
-    </w:p>
-    <w:p>
-      <w:pPr>
-        <w:rPr>
-          <w:lang w:eastAsia="nl-NL"/>
-        </w:rPr>
-      </w:pPr>
-      <w:r>
-        <w:rPr>
-          <w:lang w:eastAsia="nl-NL"/>
-        </w:rPr>
-        <w:t xml:space="preserve">Alles wat hierboven is beschreven moet worden gerealiseerd in </w:t>
-      </w:r>
-      <w:proofErr w:type="spellStart"/>
-      <w:r>
-        <w:rPr>
-          <w:lang w:eastAsia="nl-NL"/>
-        </w:rPr>
-        <w:t>Leatherman</w:t>
-      </w:r>
-      <w:proofErr w:type="spellEnd"/>
-      <w:r>
-        <w:rPr>
-          <w:lang w:eastAsia="nl-NL"/>
-        </w:rPr>
-        <w:t xml:space="preserve"> Lars. Optionele toevoegingen zouden kunnen zijn:</w:t>
-      </w:r>
     </w:p>
     <w:p>
       <w:pPr>
@@ -2387,17 +2335,724 @@
           <w:lang w:eastAsia="nl-NL"/>
         </w:rPr>
       </w:pPr>
-      <w:r>
-        <w:rPr>
-          <w:lang w:eastAsia="nl-NL"/>
-        </w:rPr>
-        <w:t>Highscore: Als het spel is gewonnen komt er een tijd te staan van hoelang de speler erover deed. De tijden worden opgeslagen en in een lijst weergegeven van de snelst</w:t>
-      </w:r>
-      <w:r>
-        <w:rPr>
-          <w:lang w:eastAsia="nl-NL"/>
-        </w:rPr>
-        <w:t>e tijd naar de langzaamste tijd</w:t>
+      <w:proofErr w:type="spellStart"/>
+      <w:r>
+        <w:rPr>
+          <w:lang w:eastAsia="nl-NL"/>
+        </w:rPr>
+        <w:t>TextObject</w:t>
+      </w:r>
+      <w:proofErr w:type="spellEnd"/>
+    </w:p>
+    <w:p>
+      <w:pPr>
+        <w:rPr>
+          <w:lang w:eastAsia="nl-NL"/>
+        </w:rPr>
+      </w:pPr>
+      <w:r>
+        <w:rPr>
+          <w:lang w:eastAsia="nl-NL"/>
+        </w:rPr>
+        <w:t xml:space="preserve">In </w:t>
+      </w:r>
+      <w:proofErr w:type="spellStart"/>
+      <w:r>
+        <w:rPr>
+          <w:lang w:eastAsia="nl-NL"/>
+        </w:rPr>
+        <w:t>LeathermanLars</w:t>
+      </w:r>
+      <w:proofErr w:type="spellEnd"/>
+      <w:r>
+        <w:rPr>
+          <w:lang w:eastAsia="nl-NL"/>
+        </w:rPr>
+        <w:t xml:space="preserve"> staat de </w:t>
+      </w:r>
+      <w:proofErr w:type="spellStart"/>
+      <w:r>
+        <w:rPr>
+          <w:lang w:eastAsia="nl-NL"/>
+        </w:rPr>
+        <w:t>main</w:t>
+      </w:r>
+      <w:proofErr w:type="spellEnd"/>
+      <w:r>
+        <w:rPr>
+          <w:lang w:eastAsia="nl-NL"/>
+        </w:rPr>
+        <w:t xml:space="preserve"> en wordt de wereld </w:t>
+      </w:r>
+      <w:proofErr w:type="spellStart"/>
+      <w:r>
+        <w:rPr>
+          <w:lang w:eastAsia="nl-NL"/>
+        </w:rPr>
+        <w:t>geï</w:t>
+      </w:r>
+      <w:r>
+        <w:rPr>
+          <w:lang w:eastAsia="nl-NL"/>
+        </w:rPr>
+        <w:t>nitialiseerd</w:t>
+      </w:r>
+      <w:proofErr w:type="spellEnd"/>
+      <w:r>
+        <w:rPr>
+          <w:lang w:eastAsia="nl-NL"/>
+        </w:rPr>
+        <w:t xml:space="preserve"> met gebruik van de </w:t>
+      </w:r>
+      <w:proofErr w:type="spellStart"/>
+      <w:r>
+        <w:rPr>
+          <w:lang w:eastAsia="nl-NL"/>
+        </w:rPr>
+        <w:t>GameEngine</w:t>
+      </w:r>
+      <w:proofErr w:type="spellEnd"/>
+      <w:r>
+        <w:rPr>
+          <w:lang w:eastAsia="nl-NL"/>
+        </w:rPr>
+        <w:t xml:space="preserve">. </w:t>
+      </w:r>
+      <w:proofErr w:type="spellStart"/>
+      <w:r>
+        <w:rPr>
+          <w:lang w:eastAsia="nl-NL"/>
+        </w:rPr>
+        <w:t>Player</w:t>
+      </w:r>
+      <w:proofErr w:type="spellEnd"/>
+      <w:r>
+        <w:rPr>
+          <w:lang w:eastAsia="nl-NL"/>
+        </w:rPr>
+        <w:t xml:space="preserve"> is de klasse voor de speler; </w:t>
+      </w:r>
+      <w:proofErr w:type="spellStart"/>
+      <w:r>
+        <w:rPr>
+          <w:lang w:eastAsia="nl-NL"/>
+        </w:rPr>
+        <w:t>Leatherman</w:t>
+      </w:r>
+      <w:proofErr w:type="spellEnd"/>
+      <w:r>
+        <w:rPr>
+          <w:lang w:eastAsia="nl-NL"/>
+        </w:rPr>
+        <w:t xml:space="preserve"> Lars.</w:t>
+      </w:r>
+      <w:r>
+        <w:rPr>
+          <w:lang w:eastAsia="nl-NL"/>
+        </w:rPr>
+        <w:t xml:space="preserve"> Hier wordt onder andere</w:t>
+      </w:r>
+      <w:r>
+        <w:rPr>
+          <w:lang w:eastAsia="nl-NL"/>
+        </w:rPr>
+        <w:t xml:space="preserve"> het aantal levens van Lars</w:t>
+      </w:r>
+      <w:r>
+        <w:rPr>
+          <w:lang w:eastAsia="nl-NL"/>
+        </w:rPr>
+        <w:t xml:space="preserve"> in opgenomen. Lars begint met drie</w:t>
+      </w:r>
+      <w:r>
+        <w:rPr>
+          <w:lang w:eastAsia="nl-NL"/>
+        </w:rPr>
+        <w:t xml:space="preserve"> levens.</w:t>
+      </w:r>
+      <w:r>
+        <w:rPr>
+          <w:lang w:eastAsia="nl-NL"/>
+        </w:rPr>
+        <w:t xml:space="preserve"> In de klasse speler wordt ook de ‘</w:t>
+      </w:r>
+      <w:proofErr w:type="spellStart"/>
+      <w:r>
+        <w:rPr>
+          <w:lang w:eastAsia="nl-NL"/>
+        </w:rPr>
+        <w:t>collision</w:t>
+      </w:r>
+      <w:proofErr w:type="spellEnd"/>
+      <w:r>
+        <w:rPr>
+          <w:lang w:eastAsia="nl-NL"/>
+        </w:rPr>
+        <w:t>’ met andere objecten afgehandeld. Verder</w:t>
+      </w:r>
+      <w:r>
+        <w:rPr>
+          <w:lang w:eastAsia="nl-NL"/>
+        </w:rPr>
+        <w:t xml:space="preserve"> lopen er vijanden rond</w:t>
+      </w:r>
+      <w:r>
+        <w:rPr>
+          <w:lang w:eastAsia="nl-NL"/>
+        </w:rPr>
+        <w:t>, namelijk</w:t>
+      </w:r>
+      <w:r>
+        <w:rPr>
+          <w:lang w:eastAsia="nl-NL"/>
+        </w:rPr>
+        <w:t xml:space="preserve"> de klassen</w:t>
+      </w:r>
+      <w:r>
+        <w:rPr>
+          <w:lang w:eastAsia="nl-NL"/>
+        </w:rPr>
+        <w:t xml:space="preserve"> Cactus en Sl</w:t>
+      </w:r>
+      <w:r>
+        <w:rPr>
+          <w:lang w:eastAsia="nl-NL"/>
+        </w:rPr>
+        <w:t>ang, waarbij de cactus een stilstaand object</w:t>
+      </w:r>
+      <w:r>
+        <w:rPr>
+          <w:lang w:eastAsia="nl-NL"/>
+        </w:rPr>
+        <w:t xml:space="preserve"> is en de slang kan bewegen.</w:t>
+      </w:r>
+      <w:r>
+        <w:rPr>
+          <w:lang w:eastAsia="nl-NL"/>
+        </w:rPr>
+        <w:t xml:space="preserve"> </w:t>
+      </w:r>
+    </w:p>
+    <w:p>
+      <w:pPr>
+        <w:rPr>
+          <w:lang w:eastAsia="nl-NL"/>
+        </w:rPr>
+      </w:pPr>
+      <w:r>
+        <w:rPr>
+          <w:lang w:eastAsia="nl-NL"/>
+        </w:rPr>
+        <w:t>Er</w:t>
+      </w:r>
+      <w:r>
+        <w:rPr>
+          <w:lang w:eastAsia="nl-NL"/>
+        </w:rPr>
+        <w:t xml:space="preserve"> zijn een aantal verschillende </w:t>
+      </w:r>
+      <w:r>
+        <w:rPr>
+          <w:lang w:eastAsia="nl-NL"/>
+        </w:rPr>
+        <w:t>soorten cactussen. Grote en kleine cactus</w:t>
+      </w:r>
+      <w:r>
+        <w:rPr>
+          <w:lang w:eastAsia="nl-NL"/>
+        </w:rPr>
+        <w:t>s</w:t>
+      </w:r>
+      <w:r>
+        <w:rPr>
+          <w:lang w:eastAsia="nl-NL"/>
+        </w:rPr>
+        <w:t xml:space="preserve">en. Binnen de grote cactussen is er een cactus die, mits je ertegen </w:t>
+      </w:r>
+      <w:r>
+        <w:rPr>
+          <w:lang w:eastAsia="nl-NL"/>
+        </w:rPr>
+        <w:t>aanloopt twee</w:t>
+      </w:r>
+      <w:r>
+        <w:rPr>
+          <w:lang w:eastAsia="nl-NL"/>
+        </w:rPr>
+        <w:t xml:space="preserve"> levenspunten schade doet aan Lars. Ook is er een grote exploderende cactus. Als Lars te dicht in de buurt ko</w:t>
+      </w:r>
+      <w:r>
+        <w:rPr>
+          <w:lang w:eastAsia="nl-NL"/>
+        </w:rPr>
+        <w:t>mt zal de cactus exploderen en zal er een slang verschijnen. Als laatste is er een grote cactus die een hartje laat vallen als Lars er tegenaan loopt. Kleine cactussen hebben dezelfde functionaliteit als de grote, alleen het verschil is het uiterlijk van de cactus.</w:t>
+      </w:r>
+    </w:p>
+    <w:p>
+      <w:pPr>
+        <w:rPr>
+          <w:lang w:eastAsia="nl-NL"/>
+        </w:rPr>
+      </w:pPr>
+      <w:r>
+        <w:rPr>
+          <w:lang w:eastAsia="nl-NL"/>
+        </w:rPr>
+        <w:t xml:space="preserve">Ook zijn er verschillende soorten slangen. Er is een slang die </w:t>
+      </w:r>
+      <w:r>
+        <w:rPr>
+          <w:lang w:eastAsia="nl-NL"/>
+        </w:rPr>
+        <w:t>agressief</w:t>
+      </w:r>
+      <w:r>
+        <w:rPr>
+          <w:lang w:eastAsia="nl-NL"/>
+        </w:rPr>
+        <w:t xml:space="preserve"> is, en je zal volgen wanneer je te dicht in de buurt komt. Daarnaast is er ook een niet </w:t>
+      </w:r>
+      <w:r>
+        <w:rPr>
+          <w:lang w:eastAsia="nl-NL"/>
+        </w:rPr>
+        <w:t>agressieve</w:t>
+      </w:r>
+      <w:r>
+        <w:rPr>
+          <w:lang w:eastAsia="nl-NL"/>
+        </w:rPr>
+        <w:t xml:space="preserve"> slang, die niet achter je aan rent</w:t>
+      </w:r>
+      <w:r>
+        <w:rPr>
+          <w:lang w:eastAsia="nl-NL"/>
+        </w:rPr>
+        <w:t>. Beide slangen doen een</w:t>
+      </w:r>
+      <w:r>
+        <w:rPr>
+          <w:lang w:eastAsia="nl-NL"/>
+        </w:rPr>
+        <w:t xml:space="preserve"> levenspunt schade aan Lars.</w:t>
+      </w:r>
+      <w:r>
+        <w:rPr>
+          <w:lang w:eastAsia="nl-NL"/>
+        </w:rPr>
+        <w:t xml:space="preserve"> Nadat Lars tegen een slang is aangelopen zal hij een stukje naar achter worden geplaatst.</w:t>
+      </w:r>
+      <w:r>
+        <w:rPr>
+          <w:lang w:eastAsia="nl-NL"/>
+        </w:rPr>
+        <w:t xml:space="preserve"> </w:t>
+      </w:r>
+      <w:r>
+        <w:rPr>
+          <w:lang w:eastAsia="nl-NL"/>
+        </w:rPr>
+        <w:t>De klasse Kogel is een bewegend object dat kan worden afgevuurd door Lars. Kogels kunnen slangen doden, maar hebben geen invloed op cactussen.</w:t>
+      </w:r>
+      <w:r>
+        <w:rPr>
+          <w:lang w:eastAsia="nl-NL"/>
+        </w:rPr>
+        <w:t xml:space="preserve"> Wanneer de kogel een slang raakt zal de slang verdwijnen, en zal het aantal </w:t>
+      </w:r>
+      <w:proofErr w:type="spellStart"/>
+      <w:r>
+        <w:rPr>
+          <w:lang w:eastAsia="nl-NL"/>
+        </w:rPr>
+        <w:t>kills</w:t>
+      </w:r>
+      <w:proofErr w:type="spellEnd"/>
+      <w:r>
+        <w:rPr>
+          <w:lang w:eastAsia="nl-NL"/>
+        </w:rPr>
+        <w:t xml:space="preserve"> worden opgehoogd met een.</w:t>
+      </w:r>
+      <w:r>
+        <w:rPr>
+          <w:lang w:eastAsia="nl-NL"/>
+        </w:rPr>
+        <w:t xml:space="preserve"> </w:t>
+      </w:r>
+      <w:r>
+        <w:rPr>
+          <w:lang w:eastAsia="nl-NL"/>
+        </w:rPr>
+        <w:t xml:space="preserve">Kogels worden verwijderd wanneer ze tegen een </w:t>
+      </w:r>
+      <w:proofErr w:type="spellStart"/>
+      <w:r>
+        <w:rPr>
+          <w:lang w:eastAsia="nl-NL"/>
+        </w:rPr>
+        <w:t>groundtile</w:t>
+      </w:r>
+      <w:proofErr w:type="spellEnd"/>
+      <w:r>
+        <w:rPr>
+          <w:lang w:eastAsia="nl-NL"/>
+        </w:rPr>
+        <w:t xml:space="preserve"> aankomen, tegen een slang of buiten het speelveld komen. </w:t>
+      </w:r>
+      <w:r>
+        <w:rPr>
+          <w:lang w:eastAsia="nl-NL"/>
+        </w:rPr>
+        <w:t xml:space="preserve">Het object Eindpunt is de waterput die helemaal bovenaan staat. </w:t>
+      </w:r>
+      <w:r>
+        <w:rPr>
+          <w:lang w:eastAsia="nl-NL"/>
+        </w:rPr>
+        <w:t xml:space="preserve">Het spel is afgelopen als de </w:t>
+      </w:r>
+      <w:proofErr w:type="spellStart"/>
+      <w:r>
+        <w:rPr>
+          <w:lang w:eastAsia="nl-NL"/>
+        </w:rPr>
+        <w:t>Player</w:t>
+      </w:r>
+      <w:proofErr w:type="spellEnd"/>
+      <w:r>
+        <w:rPr>
+          <w:lang w:eastAsia="nl-NL"/>
+        </w:rPr>
+        <w:t xml:space="preserve"> deze heeft bereikt.</w:t>
+      </w:r>
+      <w:r>
+        <w:rPr>
+          <w:lang w:eastAsia="nl-NL"/>
+        </w:rPr>
+        <w:t xml:space="preserve"> Er zal een bericht verschijnen die zegt: “YOU WON!”. Ook zal er een kort audio bestand worden afgespeeld. </w:t>
+      </w:r>
+      <w:r>
+        <w:rPr>
+          <w:lang w:eastAsia="nl-NL"/>
+        </w:rPr>
+        <w:t xml:space="preserve"> </w:t>
+      </w:r>
+      <w:r>
+        <w:rPr>
+          <w:lang w:eastAsia="nl-NL"/>
+        </w:rPr>
+        <w:t xml:space="preserve">De klasse Touw is het touw waarmee Lars zichzelf omhoog kan hijsen. </w:t>
+      </w:r>
+      <w:r>
+        <w:rPr>
+          <w:lang w:eastAsia="nl-NL"/>
+        </w:rPr>
+        <w:t xml:space="preserve">De klasse </w:t>
+      </w:r>
+      <w:proofErr w:type="spellStart"/>
+      <w:r>
+        <w:rPr>
+          <w:lang w:eastAsia="nl-NL"/>
+        </w:rPr>
+        <w:t>GroundTile</w:t>
+      </w:r>
+      <w:proofErr w:type="spellEnd"/>
+      <w:r>
+        <w:rPr>
+          <w:lang w:eastAsia="nl-NL"/>
+        </w:rPr>
+        <w:t xml:space="preserve"> is de ondergrond</w:t>
+      </w:r>
+      <w:r>
+        <w:rPr>
+          <w:lang w:eastAsia="nl-NL"/>
+        </w:rPr>
+        <w:t>; hier kan Lars op staan.</w:t>
+      </w:r>
+      <w:r>
+        <w:rPr>
+          <w:lang w:eastAsia="nl-NL"/>
+        </w:rPr>
+        <w:t xml:space="preserve"> De vloer is ondoordringbaar vanaf de onderkant en bovenkant voor de </w:t>
+      </w:r>
+      <w:proofErr w:type="spellStart"/>
+      <w:r>
+        <w:rPr>
+          <w:lang w:eastAsia="nl-NL"/>
+        </w:rPr>
+        <w:t>Player</w:t>
+      </w:r>
+      <w:proofErr w:type="spellEnd"/>
+      <w:r>
+        <w:rPr>
+          <w:lang w:eastAsia="nl-NL"/>
+        </w:rPr>
+        <w:t xml:space="preserve">. </w:t>
+      </w:r>
+      <w:r>
+        <w:rPr>
+          <w:lang w:eastAsia="nl-NL"/>
+        </w:rPr>
+        <w:t xml:space="preserve">Dat geldt </w:t>
+      </w:r>
+      <w:r>
+        <w:rPr>
+          <w:lang w:eastAsia="nl-NL"/>
+        </w:rPr>
+        <w:t>ook voor ondergronden die zich in de lucht</w:t>
+      </w:r>
+      <w:r>
+        <w:rPr>
+          <w:lang w:eastAsia="nl-NL"/>
+        </w:rPr>
+        <w:t xml:space="preserve"> bevinden.</w:t>
+      </w:r>
+      <w:r>
+        <w:rPr>
+          <w:lang w:eastAsia="nl-NL"/>
+        </w:rPr>
+        <w:t xml:space="preserve"> De klasse </w:t>
+      </w:r>
+      <w:proofErr w:type="spellStart"/>
+      <w:r>
+        <w:rPr>
+          <w:lang w:eastAsia="nl-NL"/>
+        </w:rPr>
+        <w:t>Textobject</w:t>
+      </w:r>
+      <w:proofErr w:type="spellEnd"/>
+      <w:r>
+        <w:rPr>
+          <w:lang w:eastAsia="nl-NL"/>
+        </w:rPr>
+        <w:t xml:space="preserve"> zorgt ervoor dat tekst kan worden afgebeeld in het dashboard. Hier kan onder andere de tekstgrootte worden aangepast. Het object </w:t>
+      </w:r>
+      <w:proofErr w:type="spellStart"/>
+      <w:r>
+        <w:rPr>
+          <w:lang w:eastAsia="nl-NL"/>
+        </w:rPr>
+        <w:t>Heart</w:t>
+      </w:r>
+      <w:proofErr w:type="spellEnd"/>
+      <w:r>
+        <w:rPr>
+          <w:lang w:eastAsia="nl-NL"/>
+        </w:rPr>
+        <w:t xml:space="preserve"> verschijnt wanneer Lars tegen een helende cactus aanloopt. Wanneer </w:t>
+      </w:r>
+      <w:proofErr w:type="spellStart"/>
+      <w:r>
+        <w:rPr>
+          <w:lang w:eastAsia="nl-NL"/>
+        </w:rPr>
+        <w:t>Heart</w:t>
+      </w:r>
+      <w:proofErr w:type="spellEnd"/>
+      <w:r>
+        <w:rPr>
+          <w:lang w:eastAsia="nl-NL"/>
+        </w:rPr>
+        <w:t xml:space="preserve"> in aanraking komt met </w:t>
+      </w:r>
+      <w:proofErr w:type="spellStart"/>
+      <w:r>
+        <w:rPr>
+          <w:lang w:eastAsia="nl-NL"/>
+        </w:rPr>
+        <w:t>Player</w:t>
+      </w:r>
+      <w:proofErr w:type="spellEnd"/>
+      <w:r>
+        <w:rPr>
+          <w:lang w:eastAsia="nl-NL"/>
+        </w:rPr>
+        <w:t xml:space="preserve"> zal het </w:t>
+      </w:r>
+      <w:proofErr w:type="spellStart"/>
+      <w:r>
+        <w:rPr>
+          <w:lang w:eastAsia="nl-NL"/>
+        </w:rPr>
+        <w:t>Heart</w:t>
+      </w:r>
+      <w:proofErr w:type="spellEnd"/>
+      <w:r>
+        <w:rPr>
+          <w:lang w:eastAsia="nl-NL"/>
+        </w:rPr>
+        <w:t xml:space="preserve"> object verdwijnen, en zal bij de </w:t>
+      </w:r>
+      <w:proofErr w:type="spellStart"/>
+      <w:r>
+        <w:rPr>
+          <w:lang w:eastAsia="nl-NL"/>
+        </w:rPr>
+        <w:t>Player</w:t>
+      </w:r>
+      <w:proofErr w:type="spellEnd"/>
+      <w:r>
+        <w:rPr>
+          <w:lang w:eastAsia="nl-NL"/>
+        </w:rPr>
+        <w:t xml:space="preserve"> het aantal levens worden opgehoogd met een.</w:t>
+      </w:r>
+    </w:p>
+    <w:p>
+      <w:pPr>
+        <w:pStyle w:val="Kop2"/>
+        <w:rPr>
+          <w:lang w:eastAsia="nl-NL"/>
+        </w:rPr>
+      </w:pPr>
+      <w:bookmarkStart w:id="12" w:name="_Toc509923950"/>
+      <w:bookmarkStart w:id="13" w:name="_Toc510696315"/>
+      <w:r>
+        <w:rPr>
+          <w:lang w:eastAsia="nl-NL"/>
+        </w:rPr>
+        <w:t>Start en einde</w:t>
+      </w:r>
+      <w:bookmarkEnd w:id="12"/>
+      <w:bookmarkEnd w:id="13"/>
+    </w:p>
+    <w:p>
+      <w:r>
+        <w:t>De speler begint onderaan in de wereld</w:t>
+      </w:r>
+      <w:r>
+        <w:t>, en zal z</w:t>
+      </w:r>
+      <w:r>
+        <w:t>ich omhoogwerken naar de bovenkant</w:t>
+      </w:r>
+      <w:r>
+        <w:t>. Om zo uiteindelijk bij de finish aan te komen: De waterput.</w:t>
+      </w:r>
+    </w:p>
+    <w:p>
+      <w:pPr>
+        <w:pStyle w:val="Kop2"/>
+        <w:rPr>
+          <w:lang w:eastAsia="nl-NL"/>
+        </w:rPr>
+      </w:pPr>
+      <w:bookmarkStart w:id="14" w:name="_Toc509923951"/>
+      <w:bookmarkStart w:id="15" w:name="_Toc510696316"/>
+      <w:r>
+        <w:rPr>
+          <w:lang w:eastAsia="nl-NL"/>
+        </w:rPr>
+        <w:t>Overige elementen</w:t>
+      </w:r>
+      <w:bookmarkEnd w:id="14"/>
+      <w:bookmarkEnd w:id="15"/>
+    </w:p>
+    <w:p>
+      <w:pPr>
+        <w:pStyle w:val="Kop2"/>
+        <w:rPr>
+          <w:lang w:eastAsia="nl-NL"/>
+        </w:rPr>
+      </w:pPr>
+    </w:p>
+    <w:p>
+      <w:pPr>
+        <w:rPr>
+          <w:lang w:eastAsia="nl-NL"/>
+        </w:rPr>
+      </w:pPr>
+      <w:r>
+        <w:rPr>
+          <w:lang w:eastAsia="nl-NL"/>
+        </w:rPr>
+        <w:t xml:space="preserve">In het spel maken we gebruik van drie dashboards. Een voor het laten zien van het aantal levens van de </w:t>
+      </w:r>
+      <w:proofErr w:type="spellStart"/>
+      <w:r>
+        <w:rPr>
+          <w:lang w:eastAsia="nl-NL"/>
+        </w:rPr>
+        <w:t>Player</w:t>
+      </w:r>
+      <w:proofErr w:type="spellEnd"/>
+      <w:r>
+        <w:rPr>
+          <w:lang w:eastAsia="nl-NL"/>
+        </w:rPr>
+        <w:t xml:space="preserve">, een voor het aantal </w:t>
+      </w:r>
+      <w:proofErr w:type="spellStart"/>
+      <w:r>
+        <w:rPr>
+          <w:lang w:eastAsia="nl-NL"/>
+        </w:rPr>
+        <w:t>kills</w:t>
+      </w:r>
+      <w:proofErr w:type="spellEnd"/>
+      <w:r>
+        <w:rPr>
+          <w:lang w:eastAsia="nl-NL"/>
+        </w:rPr>
+        <w:t xml:space="preserve"> van de </w:t>
+      </w:r>
+      <w:proofErr w:type="spellStart"/>
+      <w:r>
+        <w:rPr>
+          <w:lang w:eastAsia="nl-NL"/>
+        </w:rPr>
+        <w:t>Player</w:t>
+      </w:r>
+      <w:proofErr w:type="spellEnd"/>
+      <w:r>
+        <w:rPr>
+          <w:lang w:eastAsia="nl-NL"/>
+        </w:rPr>
+        <w:t>. En als laatste een dashboard met een tekst die aangeeft dat je het spel het gewonnen. Deze dashboards zullen bovenin het scherm worden opgenomen, en zullen worden aangepast wanneer er een waardevolle actie wordt uitgevoerd.</w:t>
+      </w:r>
+    </w:p>
+    <w:p>
+      <w:pPr>
+        <w:pStyle w:val="Kop2"/>
+        <w:rPr>
+          <w:lang w:eastAsia="nl-NL"/>
+        </w:rPr>
+      </w:pPr>
+      <w:bookmarkStart w:id="16" w:name="_Toc510696317"/>
+      <w:r>
+        <w:rPr>
+          <w:lang w:eastAsia="nl-NL"/>
+        </w:rPr>
+        <w:t>Realisatie</w:t>
+      </w:r>
+      <w:bookmarkEnd w:id="16"/>
+    </w:p>
+    <w:p>
+      <w:pPr>
+        <w:rPr>
+          <w:lang w:eastAsia="nl-NL"/>
+        </w:rPr>
+      </w:pPr>
+      <w:r>
+        <w:rPr>
+          <w:lang w:eastAsia="nl-NL"/>
+        </w:rPr>
+        <w:t xml:space="preserve">Alles wat hierboven is beschreven moet worden gerealiseerd in </w:t>
+      </w:r>
+      <w:proofErr w:type="spellStart"/>
+      <w:r>
+        <w:rPr>
+          <w:lang w:eastAsia="nl-NL"/>
+        </w:rPr>
+        <w:t>Leatherman</w:t>
+      </w:r>
+      <w:proofErr w:type="spellEnd"/>
+      <w:r>
+        <w:rPr>
+          <w:lang w:eastAsia="nl-NL"/>
+        </w:rPr>
+        <w:t xml:space="preserve"> Lars. Optionele toevoegingen zouden kunnen zijn:</w:t>
       </w:r>
     </w:p>
     <w:p>
@@ -2415,7 +3070,13 @@
         <w:rPr>
           <w:lang w:eastAsia="nl-NL"/>
         </w:rPr>
-        <w:t>Meerdere levels</w:t>
+        <w:t>Highscore: Als het spel is gewonnen komt er een tijd te staan van hoelang de speler erover deed. De tijden worden opgeslagen en in een lijst weergegeven van de snelst</w:t>
+      </w:r>
+      <w:r>
+        <w:rPr>
+          <w:lang w:eastAsia="nl-NL"/>
+        </w:rPr>
+        <w:t>e tijd naar de langzaamste tijd</w:t>
       </w:r>
     </w:p>
     <w:p>
@@ -2433,7 +3094,7 @@
         <w:rPr>
           <w:lang w:eastAsia="nl-NL"/>
         </w:rPr>
-        <w:t>Hoofdmenu</w:t>
+        <w:t>Meerdere levels</w:t>
       </w:r>
     </w:p>
     <w:p>
@@ -2451,6 +3112,24 @@
         <w:rPr>
           <w:lang w:eastAsia="nl-NL"/>
         </w:rPr>
+        <w:t>Hoofdmenu</w:t>
+      </w:r>
+    </w:p>
+    <w:p>
+      <w:pPr>
+        <w:pStyle w:val="Lijstalinea"/>
+        <w:numPr>
+          <w:ilvl w:val="0"/>
+          <w:numId w:val="1"/>
+        </w:numPr>
+        <w:rPr>
+          <w:lang w:eastAsia="nl-NL"/>
+        </w:rPr>
+      </w:pPr>
+      <w:r>
+        <w:rPr>
+          <w:lang w:eastAsia="nl-NL"/>
+        </w:rPr>
         <w:t>Meldingen voor het voltooien van een leven, en het doodgaan van de speler</w:t>
       </w:r>
     </w:p>
@@ -2498,90 +3177,33 @@
     </w:p>
     <w:p>
       <w:pPr>
-        <w:rPr>
-          <w:lang w:eastAsia="nl-NL"/>
-        </w:rPr>
-      </w:pPr>
-    </w:p>
-    <w:p>
-      <w:pPr>
-        <w:rPr>
-          <w:lang w:eastAsia="nl-NL"/>
-        </w:rPr>
-      </w:pPr>
-    </w:p>
-    <w:p>
-      <w:pPr>
-        <w:rPr>
-          <w:lang w:eastAsia="nl-NL"/>
-        </w:rPr>
-      </w:pPr>
-    </w:p>
-    <w:p>
-      <w:pPr>
-        <w:rPr>
-          <w:lang w:eastAsia="nl-NL"/>
-        </w:rPr>
-      </w:pPr>
-    </w:p>
-    <w:p>
-      <w:pPr>
-        <w:rPr>
-          <w:lang w:eastAsia="nl-NL"/>
-        </w:rPr>
-      </w:pPr>
-    </w:p>
-    <w:p>
-      <w:pPr>
-        <w:rPr>
-          <w:lang w:eastAsia="nl-NL"/>
-        </w:rPr>
-      </w:pPr>
-    </w:p>
-    <w:p>
-      <w:pPr>
-        <w:rPr>
-          <w:lang w:eastAsia="nl-NL"/>
-        </w:rPr>
-      </w:pPr>
-    </w:p>
-    <w:p>
-      <w:pPr>
-        <w:rPr>
-          <w:lang w:eastAsia="nl-NL"/>
-        </w:rPr>
-      </w:pPr>
-    </w:p>
-    <w:p>
-      <w:pPr>
         <w:pStyle w:val="Kop1"/>
         <w:rPr>
           <w:noProof/>
           <w:lang w:eastAsia="nl-NL"/>
         </w:rPr>
       </w:pPr>
-      <w:bookmarkStart w:id="16" w:name="_Toc509923952"/>
-      <w:bookmarkStart w:id="17" w:name="_Toc510014194"/>
-      <w:r>
-        <w:rPr>
-          <w:noProof/>
-          <w:lang w:eastAsia="nl-NL"/>
-        </w:rPr>
-        <w:lastRenderedPageBreak/>
+      <w:bookmarkStart w:id="17" w:name="_Toc509923952"/>
+      <w:bookmarkStart w:id="18" w:name="_Toc510696318"/>
+      <w:r>
+        <w:rPr>
+          <w:noProof/>
+          <w:lang w:eastAsia="nl-NL"/>
+        </w:rPr>
         <w:t>Schermontwerpen</w:t>
       </w:r>
-      <w:bookmarkEnd w:id="16"/>
       <w:bookmarkEnd w:id="17"/>
+      <w:bookmarkEnd w:id="18"/>
     </w:p>
     <w:p>
       <w:pPr>
         <w:pStyle w:val="Kop2"/>
       </w:pPr>
-      <w:bookmarkStart w:id="18" w:name="_Toc510014195"/>
+      <w:bookmarkStart w:id="19" w:name="_Toc510696319"/>
       <w:r>
         <w:t>Viewport 1</w:t>
       </w:r>
-      <w:bookmarkEnd w:id="18"/>
+      <w:bookmarkEnd w:id="19"/>
     </w:p>
     <w:p>
       <w:r>
@@ -2605,8 +3227,8 @@
             <v:path o:extrusionok="f" gradientshapeok="t" o:connecttype="rect"/>
             <o:lock v:ext="edit" aspectratio="t"/>
           </v:shapetype>
-          <v:shape id="_x0000_i1025" type="#_x0000_t75" style="width:451.5pt;height:302.25pt">
-            <v:imagedata r:id="rId6" o:title="viewport1klaar"/>
+          <v:shape id="_x0000_i1025" type="#_x0000_t75" style="width:451.2pt;height:302.4pt">
+            <v:imagedata r:id="rId8" o:title="viewport1klaar"/>
           </v:shape>
         </w:pict>
       </w:r>
@@ -2615,11 +3237,11 @@
       <w:pPr>
         <w:pStyle w:val="Kop2"/>
       </w:pPr>
-      <w:bookmarkStart w:id="19" w:name="_Toc510014196"/>
+      <w:bookmarkStart w:id="20" w:name="_Toc510696320"/>
       <w:r>
         <w:t>Viewport 2</w:t>
       </w:r>
-      <w:bookmarkEnd w:id="19"/>
+      <w:bookmarkEnd w:id="20"/>
     </w:p>
     <w:p>
       <w:r>
@@ -2645,7 +3267,7 @@
                     </pic:cNvPicPr>
                   </pic:nvPicPr>
                   <pic:blipFill>
-                    <a:blip r:embed="rId7">
+                    <a:blip r:embed="rId9">
                       <a:extLst>
                         <a:ext uri="{28A0092B-C50C-407E-A947-70E740481C1C}">
                           <a14:useLocalDpi xmlns:a14="http://schemas.microsoft.com/office/drawing/2010/main" val="0"/>
@@ -2678,7 +3300,24 @@
       </w:r>
     </w:p>
     <w:p/>
+    <w:p>
+      <w:pPr>
+        <w:pStyle w:val="Kop1"/>
+      </w:pPr>
+      <w:bookmarkStart w:id="21" w:name="_Toc510696321"/>
+      <w:r>
+        <w:t>Conclusie</w:t>
+      </w:r>
+      <w:bookmarkEnd w:id="21"/>
+    </w:p>
+    <w:p/>
+    <w:p>
+      <w:r>
+        <w:t xml:space="preserve">In dit document hebben we gekeken naar het functionele ontwerp van onze game. De elementen die hierin voorkomen worden verder uitgewerkt in het technische ontwerp, wat uiteindelijk leidt tot de implementatie in Java. De door ons geformuleerde doelen zijn duidelijk, en zullen ons verder op weg helpen. </w:t>
+      </w:r>
+    </w:p>
     <w:sectPr>
+      <w:footerReference w:type="default" r:id="rId10"/>
       <w:pgSz w:w="11906" w:h="16838"/>
       <w:pgMar w:top="1417" w:right="1417" w:bottom="1417" w:left="1417" w:header="708" w:footer="708" w:gutter="0"/>
       <w:cols w:space="708"/>
@@ -2688,8 +3327,103 @@
 </w:document>
 </file>
 
+<file path=word/endnotes.xml><?xml version="1.0" encoding="utf-8"?>
+<w:endnotes xmlns:wpc="http://schemas.microsoft.com/office/word/2010/wordprocessingCanvas" xmlns:mc="http://schemas.openxmlformats.org/markup-compatibility/2006" xmlns:o="urn:schemas-microsoft-com:office:office" xmlns:r="http://schemas.openxmlformats.org/officeDocument/2006/relationships" xmlns:m="http://schemas.openxmlformats.org/officeDocument/2006/math" xmlns:v="urn:schemas-microsoft-com:vml" xmlns:wp14="http://schemas.microsoft.com/office/word/2010/wordprocessingDrawing" xmlns:wp="http://schemas.openxmlformats.org/drawingml/2006/wordprocessingDrawing" xmlns:w10="urn:schemas-microsoft-com:office:word" xmlns:w="http://schemas.openxmlformats.org/wordprocessingml/2006/main" xmlns:w14="http://schemas.microsoft.com/office/word/2010/wordml" xmlns:w15="http://schemas.microsoft.com/office/word/2012/wordml" xmlns:wpg="http://schemas.microsoft.com/office/word/2010/wordprocessingGroup" xmlns:wpi="http://schemas.microsoft.com/office/word/2010/wordprocessingInk" xmlns:wne="http://schemas.microsoft.com/office/word/2006/wordml" xmlns:wps="http://schemas.microsoft.com/office/word/2010/wordprocessingShape" mc:Ignorable="w14 w15 wp14">
+  <w:endnote w:type="separator" w:id="-1">
+    <w:p>
+      <w:pPr>
+        <w:spacing w:after="0" w:line="240" w:lineRule="auto"/>
+      </w:pPr>
+      <w:r>
+        <w:separator/>
+      </w:r>
+    </w:p>
+  </w:endnote>
+  <w:endnote w:type="continuationSeparator" w:id="0">
+    <w:p>
+      <w:pPr>
+        <w:spacing w:after="0" w:line="240" w:lineRule="auto"/>
+      </w:pPr>
+      <w:r>
+        <w:continuationSeparator/>
+      </w:r>
+    </w:p>
+  </w:endnote>
+</w:endnotes>
+</file>
+
+<file path=word/footer1.xml><?xml version="1.0" encoding="utf-8"?>
+<w:ftr xmlns:wpc="http://schemas.microsoft.com/office/word/2010/wordprocessingCanvas" xmlns:mc="http://schemas.openxmlformats.org/markup-compatibility/2006" xmlns:o="urn:schemas-microsoft-com:office:office" xmlns:r="http://schemas.openxmlformats.org/officeDocument/2006/relationships" xmlns:m="http://schemas.openxmlformats.org/officeDocument/2006/math" xmlns:v="urn:schemas-microsoft-com:vml" xmlns:wp14="http://schemas.microsoft.com/office/word/2010/wordprocessingDrawing" xmlns:wp="http://schemas.openxmlformats.org/drawingml/2006/wordprocessingDrawing" xmlns:w10="urn:schemas-microsoft-com:office:word" xmlns:w="http://schemas.openxmlformats.org/wordprocessingml/2006/main" xmlns:w14="http://schemas.microsoft.com/office/word/2010/wordml" xmlns:w15="http://schemas.microsoft.com/office/word/2012/wordml" xmlns:wpg="http://schemas.microsoft.com/office/word/2010/wordprocessingGroup" xmlns:wpi="http://schemas.microsoft.com/office/word/2010/wordprocessingInk" xmlns:wne="http://schemas.microsoft.com/office/word/2006/wordml" xmlns:wps="http://schemas.microsoft.com/office/word/2010/wordprocessingShape" mc:Ignorable="w14 w15 wp14">
+  <w:sdt>
+    <w:sdtPr>
+      <w:id w:val="-1065791818"/>
+      <w:docPartObj>
+        <w:docPartGallery w:val="Page Numbers (Bottom of Page)"/>
+        <w:docPartUnique/>
+      </w:docPartObj>
+    </w:sdtPr>
+    <w:sdtContent>
+      <w:p>
+        <w:pPr>
+          <w:pStyle w:val="Voettekst"/>
+          <w:jc w:val="right"/>
+        </w:pPr>
+        <w:r>
+          <w:fldChar w:fldCharType="begin"/>
+        </w:r>
+        <w:r>
+          <w:instrText>PAGE   \* MERGEFORMAT</w:instrText>
+        </w:r>
+        <w:r>
+          <w:fldChar w:fldCharType="separate"/>
+        </w:r>
+        <w:r>
+          <w:rPr>
+            <w:noProof/>
+          </w:rPr>
+          <w:t>1</w:t>
+        </w:r>
+        <w:r>
+          <w:fldChar w:fldCharType="end"/>
+        </w:r>
+      </w:p>
+    </w:sdtContent>
+  </w:sdt>
+  <w:p>
+    <w:pPr>
+      <w:pStyle w:val="Voettekst"/>
+    </w:pPr>
+  </w:p>
+</w:ftr>
+</file>
+
+<file path=word/footnotes.xml><?xml version="1.0" encoding="utf-8"?>
+<w:footnotes xmlns:wpc="http://schemas.microsoft.com/office/word/2010/wordprocessingCanvas" xmlns:mc="http://schemas.openxmlformats.org/markup-compatibility/2006" xmlns:o="urn:schemas-microsoft-com:office:office" xmlns:r="http://schemas.openxmlformats.org/officeDocument/2006/relationships" xmlns:m="http://schemas.openxmlformats.org/officeDocument/2006/math" xmlns:v="urn:schemas-microsoft-com:vml" xmlns:wp14="http://schemas.microsoft.com/office/word/2010/wordprocessingDrawing" xmlns:wp="http://schemas.openxmlformats.org/drawingml/2006/wordprocessingDrawing" xmlns:w10="urn:schemas-microsoft-com:office:word" xmlns:w="http://schemas.openxmlformats.org/wordprocessingml/2006/main" xmlns:w14="http://schemas.microsoft.com/office/word/2010/wordml" xmlns:w15="http://schemas.microsoft.com/office/word/2012/wordml" xmlns:wpg="http://schemas.microsoft.com/office/word/2010/wordprocessingGroup" xmlns:wpi="http://schemas.microsoft.com/office/word/2010/wordprocessingInk" xmlns:wne="http://schemas.microsoft.com/office/word/2006/wordml" xmlns:wps="http://schemas.microsoft.com/office/word/2010/wordprocessingShape" mc:Ignorable="w14 w15 wp14">
+  <w:footnote w:type="separator" w:id="-1">
+    <w:p>
+      <w:pPr>
+        <w:spacing w:after="0" w:line="240" w:lineRule="auto"/>
+      </w:pPr>
+      <w:r>
+        <w:separator/>
+      </w:r>
+    </w:p>
+  </w:footnote>
+  <w:footnote w:type="continuationSeparator" w:id="0">
+    <w:p>
+      <w:pPr>
+        <w:spacing w:after="0" w:line="240" w:lineRule="auto"/>
+      </w:pPr>
+      <w:r>
+        <w:continuationSeparator/>
+      </w:r>
+    </w:p>
+  </w:footnote>
+</w:footnotes>
+</file>
+
 <file path=word/numbering.xml><?xml version="1.0" encoding="utf-8"?>
-<w:numbering xmlns:wpc="http://schemas.microsoft.com/office/word/2010/wordprocessingCanvas" xmlns:cx="http://schemas.microsoft.com/office/drawing/2014/chartex" xmlns:cx1="http://schemas.microsoft.com/office/drawing/2015/9/8/chartex" xmlns:cx2="http://schemas.microsoft.com/office/drawing/2015/10/21/chartex" xmlns:cx3="http://schemas.microsoft.com/office/drawing/2016/5/9/chartex" xmlns:cx4="http://schemas.microsoft.com/office/drawing/2016/5/10/chartex" xmlns:cx5="http://schemas.microsoft.com/office/drawing/2016/5/11/chartex" xmlns:cx6="http://schemas.microsoft.com/office/drawing/2016/5/12/chartex" xmlns:cx7="http://schemas.microsoft.com/office/drawing/2016/5/13/chartex" xmlns:cx8="http://schemas.microsoft.com/office/drawing/2016/5/14/chartex" xmlns:mc="http://schemas.openxmlformats.org/markup-compatibility/2006" xmlns:aink="http://schemas.microsoft.com/office/drawing/2016/ink" xmlns:am3d="http://schemas.microsoft.com/office/drawing/2017/model3d" xmlns:o="urn:schemas-microsoft-com:office:office" xmlns:r="http://schemas.openxmlformats.org/officeDocument/2006/relationships" xmlns:m="http://schemas.openxmlformats.org/officeDocument/2006/math" xmlns:v="urn:schemas-microsoft-com:vml" xmlns:wp14="http://schemas.microsoft.com/office/word/2010/wordprocessingDrawing" xmlns:wp="http://schemas.openxmlformats.org/drawingml/2006/wordprocessingDrawing" xmlns:w10="urn:schemas-microsoft-com:office:word" xmlns:w="http://schemas.openxmlformats.org/wordprocessingml/2006/main" xmlns:w14="http://schemas.microsoft.com/office/word/2010/wordml" xmlns:w15="http://schemas.microsoft.com/office/word/2012/wordml" xmlns:w16cid="http://schemas.microsoft.com/office/word/2016/wordml/cid" xmlns:w16se="http://schemas.microsoft.com/office/word/2015/wordml/symex" xmlns:wpg="http://schemas.microsoft.com/office/word/2010/wordprocessingGroup" xmlns:wpi="http://schemas.microsoft.com/office/word/2010/wordprocessingInk" xmlns:wne="http://schemas.microsoft.com/office/word/2006/wordml" xmlns:wps="http://schemas.microsoft.com/office/word/2010/wordprocessingShape" mc:Ignorable="w14 w15 w16se w16cid wp14">
+<w:numbering xmlns:wpc="http://schemas.microsoft.com/office/word/2010/wordprocessingCanvas" xmlns:mc="http://schemas.openxmlformats.org/markup-compatibility/2006" xmlns:o="urn:schemas-microsoft-com:office:office" xmlns:r="http://schemas.openxmlformats.org/officeDocument/2006/relationships" xmlns:m="http://schemas.openxmlformats.org/officeDocument/2006/math" xmlns:v="urn:schemas-microsoft-com:vml" xmlns:wp14="http://schemas.microsoft.com/office/word/2010/wordprocessingDrawing" xmlns:wp="http://schemas.openxmlformats.org/drawingml/2006/wordprocessingDrawing" xmlns:w10="urn:schemas-microsoft-com:office:word" xmlns:w="http://schemas.openxmlformats.org/wordprocessingml/2006/main" xmlns:w14="http://schemas.microsoft.com/office/word/2010/wordml" xmlns:w15="http://schemas.microsoft.com/office/word/2012/wordml" xmlns:wpg="http://schemas.microsoft.com/office/word/2010/wordprocessingGroup" xmlns:wpi="http://schemas.microsoft.com/office/word/2010/wordprocessingInk" xmlns:wne="http://schemas.microsoft.com/office/word/2006/wordml" xmlns:wps="http://schemas.microsoft.com/office/word/2010/wordprocessingShape" mc:Ignorable="w14 w15 wp14">
   <w:abstractNum w:abstractNumId="0" w15:restartNumberingAfterBreak="0">
     <w:nsid w:val="1BE42FF3"/>
     <w:multiLevelType w:val="hybridMultilevel"/>
@@ -2809,7 +3543,7 @@
 </file>
 
 <file path=word/styles.xml><?xml version="1.0" encoding="utf-8"?>
-<w:styles xmlns:mc="http://schemas.openxmlformats.org/markup-compatibility/2006" xmlns:r="http://schemas.openxmlformats.org/officeDocument/2006/relationships" xmlns:w="http://schemas.openxmlformats.org/wordprocessingml/2006/main" xmlns:w14="http://schemas.microsoft.com/office/word/2010/wordml" xmlns:w15="http://schemas.microsoft.com/office/word/2012/wordml" xmlns:w16cid="http://schemas.microsoft.com/office/word/2016/wordml/cid" xmlns:w16se="http://schemas.microsoft.com/office/word/2015/wordml/symex" mc:Ignorable="w14 w15 w16se w16cid">
+<w:styles xmlns:mc="http://schemas.openxmlformats.org/markup-compatibility/2006" xmlns:r="http://schemas.openxmlformats.org/officeDocument/2006/relationships" xmlns:w="http://schemas.openxmlformats.org/wordprocessingml/2006/main" xmlns:w14="http://schemas.microsoft.com/office/word/2010/wordml" xmlns:w15="http://schemas.microsoft.com/office/word/2012/wordml" mc:Ignorable="w14 w15">
   <w:docDefaults>
     <w:rPrDefault>
       <w:rPr>
@@ -2825,7 +3559,7 @@
       </w:pPr>
     </w:pPrDefault>
   </w:docDefaults>
-  <w:latentStyles w:defLockedState="0" w:defUIPriority="99" w:defSemiHidden="0" w:defUnhideWhenUsed="0" w:defQFormat="0" w:count="375">
+  <w:latentStyles w:defLockedState="0" w:defUIPriority="99" w:defSemiHidden="0" w:defUnhideWhenUsed="0" w:defQFormat="0" w:count="371">
     <w:lsdException w:name="Normal" w:uiPriority="0" w:qFormat="1"/>
     <w:lsdException w:name="heading 1" w:uiPriority="9" w:qFormat="1"/>
     <w:lsdException w:name="heading 2" w:semiHidden="1" w:uiPriority="9" w:unhideWhenUsed="1" w:qFormat="1"/>
@@ -3197,10 +3931,6 @@
     <w:lsdException w:name="List Table 5 Dark Accent 6" w:uiPriority="50"/>
     <w:lsdException w:name="List Table 6 Colorful Accent 6" w:uiPriority="51"/>
     <w:lsdException w:name="List Table 7 Colorful Accent 6" w:uiPriority="52"/>
-    <w:lsdException w:name="Mention" w:semiHidden="1" w:unhideWhenUsed="1"/>
-    <w:lsdException w:name="Smart Hyperlink" w:semiHidden="1" w:unhideWhenUsed="1"/>
-    <w:lsdException w:name="Hashtag" w:semiHidden="1" w:unhideWhenUsed="1"/>
-    <w:lsdException w:name="Unresolved Mention" w:semiHidden="1" w:unhideWhenUsed="1"/>
   </w:latentStyles>
   <w:style w:type="paragraph" w:default="1" w:styleId="Standaard">
     <w:name w:val="Normal"/>
@@ -3482,6 +4212,50 @@
       <w:contextualSpacing/>
     </w:pPr>
   </w:style>
+  <w:style w:type="paragraph" w:styleId="Koptekst">
+    <w:name w:val="header"/>
+    <w:basedOn w:val="Standaard"/>
+    <w:link w:val="KoptekstChar"/>
+    <w:uiPriority w:val="99"/>
+    <w:unhideWhenUsed/>
+    <w:rsid w:val="00523A39"/>
+    <w:pPr>
+      <w:tabs>
+        <w:tab w:val="center" w:pos="4536"/>
+        <w:tab w:val="right" w:pos="9072"/>
+      </w:tabs>
+      <w:spacing w:after="0" w:line="240" w:lineRule="auto"/>
+    </w:pPr>
+  </w:style>
+  <w:style w:type="character" w:customStyle="1" w:styleId="KoptekstChar">
+    <w:name w:val="Koptekst Char"/>
+    <w:basedOn w:val="Standaardalinea-lettertype"/>
+    <w:link w:val="Koptekst"/>
+    <w:uiPriority w:val="99"/>
+    <w:rsid w:val="00523A39"/>
+  </w:style>
+  <w:style w:type="paragraph" w:styleId="Voettekst">
+    <w:name w:val="footer"/>
+    <w:basedOn w:val="Standaard"/>
+    <w:link w:val="VoettekstChar"/>
+    <w:uiPriority w:val="99"/>
+    <w:unhideWhenUsed/>
+    <w:rsid w:val="00523A39"/>
+    <w:pPr>
+      <w:tabs>
+        <w:tab w:val="center" w:pos="4536"/>
+        <w:tab w:val="right" w:pos="9072"/>
+      </w:tabs>
+      <w:spacing w:after="0" w:line="240" w:lineRule="auto"/>
+    </w:pPr>
+  </w:style>
+  <w:style w:type="character" w:customStyle="1" w:styleId="VoettekstChar">
+    <w:name w:val="Voettekst Char"/>
+    <w:basedOn w:val="Standaardalinea-lettertype"/>
+    <w:link w:val="Voettekst"/>
+    <w:uiPriority w:val="99"/>
+    <w:rsid w:val="00523A39"/>
+  </w:style>
 </w:styles>
 </file>
 
@@ -3751,7 +4525,7 @@
 </file>
 
 <file path=customXml/itemProps1.xml><?xml version="1.0" encoding="utf-8"?>
-<ds:datastoreItem xmlns:ds="http://schemas.openxmlformats.org/officeDocument/2006/customXml" ds:itemID="{0334762B-AABB-4FD3-A8A1-BDF1C8D38EBA}">
+<ds:datastoreItem xmlns:ds="http://schemas.openxmlformats.org/officeDocument/2006/customXml" ds:itemID="{C26EFB7D-96D2-4F46-84BD-A93B4FAFA156}">
   <ds:schemaRefs>
     <ds:schemaRef ds:uri="http://schemas.openxmlformats.org/officeDocument/2006/bibliography"/>
   </ds:schemaRefs>

--- a/doc/FunctioneelOntwerp.docx
+++ b/doc/FunctioneelOntwerp.docx
@@ -1586,201 +1586,201 @@
       <w:pPr>
         <w:pStyle w:val="Kop1"/>
       </w:pPr>
-      <w:bookmarkStart w:id="0" w:name="_Toc509923945"/>
-      <w:bookmarkStart w:id="1" w:name="_Toc510696308"/>
+      <w:bookmarkStart w:id="0" w:name="_Toc510696308"/>
+      <w:bookmarkStart w:id="1" w:name="_Toc509923945"/>
       <w:r>
         <w:t>Inleiding</w:t>
       </w:r>
+      <w:bookmarkEnd w:id="0"/>
+    </w:p>
+    <w:p/>
+    <w:p>
+      <w:r>
+        <w:t>In dit document gaan we aan de slag met het functionele ontwerp voor de door ons te ontwerpen game genaamd: “</w:t>
+      </w:r>
+      <w:proofErr w:type="spellStart"/>
+      <w:r>
+        <w:t>Leatherman</w:t>
+      </w:r>
+      <w:proofErr w:type="spellEnd"/>
+      <w:r>
+        <w:t xml:space="preserve"> Lars”. Deze game is een eindopdracht voor het vak OOPD. Het doel van deze opdracht is het testen van onze vaardigheden met object georiënteerd programmeren. In dit document komen de volgende zaken aan de orde. De naam van ons spel, het doel van het spel, perspectief van het spel, een beschrijving van de speler acties, een beschrijving van objecten en obstakels, een beschrijving van het begin en einde van het spel, overige elementen, schermontwerpen en als laatste de realisatie plannen. Ik wens u veel leesplezier toe.</w:t>
+      </w:r>
+    </w:p>
+    <w:p>
+      <w:pPr>
+        <w:pStyle w:val="Kop1"/>
+        <w:rPr>
+          <w:noProof/>
+          <w:lang w:eastAsia="nl-NL"/>
+        </w:rPr>
+      </w:pPr>
+    </w:p>
+    <w:p>
+      <w:pPr>
+        <w:pStyle w:val="Kop1"/>
+        <w:rPr>
+          <w:noProof/>
+          <w:lang w:eastAsia="nl-NL"/>
+        </w:rPr>
+      </w:pPr>
+    </w:p>
+    <w:p>
+      <w:pPr>
+        <w:pStyle w:val="Kop1"/>
+        <w:rPr>
+          <w:noProof/>
+          <w:lang w:eastAsia="nl-NL"/>
+        </w:rPr>
+      </w:pPr>
+    </w:p>
+    <w:p>
+      <w:pPr>
+        <w:pStyle w:val="Kop1"/>
+        <w:rPr>
+          <w:noProof/>
+          <w:lang w:eastAsia="nl-NL"/>
+        </w:rPr>
+      </w:pPr>
+    </w:p>
+    <w:p>
+      <w:pPr>
+        <w:pStyle w:val="Kop1"/>
+        <w:rPr>
+          <w:noProof/>
+          <w:lang w:eastAsia="nl-NL"/>
+        </w:rPr>
+      </w:pPr>
+    </w:p>
+    <w:p>
+      <w:pPr>
+        <w:rPr>
+          <w:lang w:eastAsia="nl-NL"/>
+        </w:rPr>
+      </w:pPr>
+    </w:p>
+    <w:p>
+      <w:pPr>
+        <w:rPr>
+          <w:lang w:eastAsia="nl-NL"/>
+        </w:rPr>
+      </w:pPr>
+    </w:p>
+    <w:p>
+      <w:pPr>
+        <w:rPr>
+          <w:lang w:eastAsia="nl-NL"/>
+        </w:rPr>
+      </w:pPr>
+    </w:p>
+    <w:p>
+      <w:pPr>
+        <w:rPr>
+          <w:lang w:eastAsia="nl-NL"/>
+        </w:rPr>
+      </w:pPr>
+    </w:p>
+    <w:p>
+      <w:pPr>
+        <w:rPr>
+          <w:lang w:eastAsia="nl-NL"/>
+        </w:rPr>
+      </w:pPr>
+    </w:p>
+    <w:p>
+      <w:pPr>
+        <w:rPr>
+          <w:lang w:eastAsia="nl-NL"/>
+        </w:rPr>
+      </w:pPr>
+    </w:p>
+    <w:p>
+      <w:pPr>
+        <w:rPr>
+          <w:lang w:eastAsia="nl-NL"/>
+        </w:rPr>
+      </w:pPr>
+    </w:p>
+    <w:p>
+      <w:pPr>
+        <w:rPr>
+          <w:lang w:eastAsia="nl-NL"/>
+        </w:rPr>
+      </w:pPr>
+    </w:p>
+    <w:p>
+      <w:pPr>
+        <w:rPr>
+          <w:lang w:eastAsia="nl-NL"/>
+        </w:rPr>
+      </w:pPr>
+    </w:p>
+    <w:p>
+      <w:pPr>
+        <w:rPr>
+          <w:lang w:eastAsia="nl-NL"/>
+        </w:rPr>
+      </w:pPr>
+    </w:p>
+    <w:p>
+      <w:pPr>
+        <w:rPr>
+          <w:lang w:eastAsia="nl-NL"/>
+        </w:rPr>
+      </w:pPr>
+    </w:p>
+    <w:p>
+      <w:pPr>
+        <w:rPr>
+          <w:lang w:eastAsia="nl-NL"/>
+        </w:rPr>
+      </w:pPr>
+    </w:p>
+    <w:p>
+      <w:pPr>
+        <w:rPr>
+          <w:lang w:eastAsia="nl-NL"/>
+        </w:rPr>
+      </w:pPr>
+    </w:p>
+    <w:p>
+      <w:pPr>
+        <w:rPr>
+          <w:lang w:eastAsia="nl-NL"/>
+        </w:rPr>
+      </w:pPr>
+    </w:p>
+    <w:p>
+      <w:pPr>
+        <w:rPr>
+          <w:lang w:eastAsia="nl-NL"/>
+        </w:rPr>
+      </w:pPr>
+    </w:p>
+    <w:p>
+      <w:pPr>
+        <w:pStyle w:val="Kop1"/>
+        <w:rPr>
+          <w:noProof/>
+          <w:lang w:eastAsia="nl-NL"/>
+        </w:rPr>
+      </w:pPr>
+      <w:bookmarkStart w:id="2" w:name="_Toc510696309"/>
+      <w:r>
+        <w:rPr>
+          <w:noProof/>
+          <w:lang w:eastAsia="nl-NL"/>
+        </w:rPr>
+        <w:t>Oms</w:t>
+      </w:r>
+      <w:r>
+        <w:rPr>
+          <w:noProof/>
+          <w:lang w:eastAsia="nl-NL"/>
+        </w:rPr>
+        <w:t>chrijving</w:t>
+      </w:r>
       <w:bookmarkEnd w:id="1"/>
-    </w:p>
-    <w:p/>
-    <w:p>
-      <w:r>
-        <w:t>In dit document gaan we aan de slag met het functionele ontwerp voor de door ons te ontwerpen game genaamd: “</w:t>
-      </w:r>
-      <w:proofErr w:type="spellStart"/>
-      <w:r>
-        <w:t>Leatherman</w:t>
-      </w:r>
-      <w:proofErr w:type="spellEnd"/>
-      <w:r>
-        <w:t xml:space="preserve"> Lars”. Deze game is een eindopdracht voor het vak OOPD. Het doel van deze opdracht is het testen van onze vaardigheden met object georiënteerd programmeren. In dit document komen de volgende zaken aan de orde. De naam van ons spel, het doel van het spel, perspectief van het spel, een beschrijving van de speler acties, een beschrijving van objecten en obstakels, een beschrijving van het begin en einde van het spel, overige elementen, schermontwerpen en als laatste de realisatie plannen. Ik wens u veel leesplezier toe.</w:t>
-      </w:r>
-    </w:p>
-    <w:p>
-      <w:pPr>
-        <w:pStyle w:val="Kop1"/>
-        <w:rPr>
-          <w:noProof/>
-          <w:lang w:eastAsia="nl-NL"/>
-        </w:rPr>
-      </w:pPr>
-    </w:p>
-    <w:p>
-      <w:pPr>
-        <w:pStyle w:val="Kop1"/>
-        <w:rPr>
-          <w:noProof/>
-          <w:lang w:eastAsia="nl-NL"/>
-        </w:rPr>
-      </w:pPr>
-    </w:p>
-    <w:p>
-      <w:pPr>
-        <w:pStyle w:val="Kop1"/>
-        <w:rPr>
-          <w:noProof/>
-          <w:lang w:eastAsia="nl-NL"/>
-        </w:rPr>
-      </w:pPr>
-    </w:p>
-    <w:p>
-      <w:pPr>
-        <w:pStyle w:val="Kop1"/>
-        <w:rPr>
-          <w:noProof/>
-          <w:lang w:eastAsia="nl-NL"/>
-        </w:rPr>
-      </w:pPr>
-    </w:p>
-    <w:p>
-      <w:pPr>
-        <w:pStyle w:val="Kop1"/>
-        <w:rPr>
-          <w:noProof/>
-          <w:lang w:eastAsia="nl-NL"/>
-        </w:rPr>
-      </w:pPr>
-    </w:p>
-    <w:p>
-      <w:pPr>
-        <w:rPr>
-          <w:lang w:eastAsia="nl-NL"/>
-        </w:rPr>
-      </w:pPr>
-    </w:p>
-    <w:p>
-      <w:pPr>
-        <w:rPr>
-          <w:lang w:eastAsia="nl-NL"/>
-        </w:rPr>
-      </w:pPr>
-    </w:p>
-    <w:p>
-      <w:pPr>
-        <w:rPr>
-          <w:lang w:eastAsia="nl-NL"/>
-        </w:rPr>
-      </w:pPr>
-    </w:p>
-    <w:p>
-      <w:pPr>
-        <w:rPr>
-          <w:lang w:eastAsia="nl-NL"/>
-        </w:rPr>
-      </w:pPr>
-    </w:p>
-    <w:p>
-      <w:pPr>
-        <w:rPr>
-          <w:lang w:eastAsia="nl-NL"/>
-        </w:rPr>
-      </w:pPr>
-    </w:p>
-    <w:p>
-      <w:pPr>
-        <w:rPr>
-          <w:lang w:eastAsia="nl-NL"/>
-        </w:rPr>
-      </w:pPr>
-    </w:p>
-    <w:p>
-      <w:pPr>
-        <w:rPr>
-          <w:lang w:eastAsia="nl-NL"/>
-        </w:rPr>
-      </w:pPr>
-    </w:p>
-    <w:p>
-      <w:pPr>
-        <w:rPr>
-          <w:lang w:eastAsia="nl-NL"/>
-        </w:rPr>
-      </w:pPr>
-    </w:p>
-    <w:p>
-      <w:pPr>
-        <w:rPr>
-          <w:lang w:eastAsia="nl-NL"/>
-        </w:rPr>
-      </w:pPr>
-    </w:p>
-    <w:p>
-      <w:pPr>
-        <w:rPr>
-          <w:lang w:eastAsia="nl-NL"/>
-        </w:rPr>
-      </w:pPr>
-    </w:p>
-    <w:p>
-      <w:pPr>
-        <w:rPr>
-          <w:lang w:eastAsia="nl-NL"/>
-        </w:rPr>
-      </w:pPr>
-    </w:p>
-    <w:p>
-      <w:pPr>
-        <w:rPr>
-          <w:lang w:eastAsia="nl-NL"/>
-        </w:rPr>
-      </w:pPr>
-    </w:p>
-    <w:p>
-      <w:pPr>
-        <w:rPr>
-          <w:lang w:eastAsia="nl-NL"/>
-        </w:rPr>
-      </w:pPr>
-    </w:p>
-    <w:p>
-      <w:pPr>
-        <w:rPr>
-          <w:lang w:eastAsia="nl-NL"/>
-        </w:rPr>
-      </w:pPr>
-    </w:p>
-    <w:p>
-      <w:pPr>
-        <w:rPr>
-          <w:lang w:eastAsia="nl-NL"/>
-        </w:rPr>
-      </w:pPr>
-    </w:p>
-    <w:p>
-      <w:pPr>
-        <w:pStyle w:val="Kop1"/>
-        <w:rPr>
-          <w:noProof/>
-          <w:lang w:eastAsia="nl-NL"/>
-        </w:rPr>
-      </w:pPr>
-      <w:bookmarkStart w:id="2" w:name="_Toc510696309"/>
-      <w:r>
-        <w:rPr>
-          <w:noProof/>
-          <w:lang w:eastAsia="nl-NL"/>
-        </w:rPr>
-        <w:t>Oms</w:t>
-      </w:r>
-      <w:r>
-        <w:rPr>
-          <w:noProof/>
-          <w:lang w:eastAsia="nl-NL"/>
-        </w:rPr>
-        <w:t>chrijving</w:t>
-      </w:r>
-      <w:bookmarkEnd w:id="0"/>
       <w:bookmarkEnd w:id="2"/>
     </w:p>
     <w:p>
@@ -2585,7 +2585,39 @@
         <w:rPr>
           <w:lang w:eastAsia="nl-NL"/>
         </w:rPr>
-        <w:t>mt zal de cactus exploderen en zal er een slang verschijnen. Als laatste is er een grote cactus die een hartje laat vallen als Lars er tegenaan loopt. Kleine cactussen hebben dezelfde functionaliteit als de grote, alleen het verschil is het uiterlijk van de cactus.</w:t>
+        <w:t>mt zal de cactus exploderen en zal er een slang verschijnen. Als laatste is er een grote cactus die een hartje laat vallen als Lars er tegenaan loopt. Kleine cactussen hebben dezelfde functionaliteit als de grote, alleen het verschil is het uiterlijk van de cactus</w:t>
+      </w:r>
+      <w:r>
+        <w:rPr>
+          <w:lang w:eastAsia="nl-NL"/>
+        </w:rPr>
+        <w:t xml:space="preserve">, en dat de grote cactus meer </w:t>
+      </w:r>
+      <w:proofErr w:type="spellStart"/>
+      <w:r>
+        <w:rPr>
+          <w:lang w:eastAsia="nl-NL"/>
+        </w:rPr>
+        <w:t>damage</w:t>
+      </w:r>
+      <w:proofErr w:type="spellEnd"/>
+      <w:r>
+        <w:rPr>
+          <w:lang w:eastAsia="nl-NL"/>
+        </w:rPr>
+        <w:t xml:space="preserve"> doet</w:t>
+      </w:r>
+      <w:r>
+        <w:rPr>
+          <w:lang w:eastAsia="nl-NL"/>
+        </w:rPr>
+        <w:t>.</w:t>
+      </w:r>
+      <w:r>
+        <w:rPr>
+          <w:lang w:eastAsia="nl-NL"/>
+        </w:rPr>
+        <w:t xml:space="preserve"> Ook laat de grote cactus een hart vallen dat twee levenspunten geeft, en de kleine cactus een hart dat een levenspunt geeft.</w:t>
       </w:r>
     </w:p>
     <w:p>
@@ -3299,7 +3331,6 @@
         </w:drawing>
       </w:r>
     </w:p>
-    <w:p/>
     <w:p>
       <w:pPr>
         <w:pStyle w:val="Kop1"/>
@@ -3362,6 +3393,7 @@
         <w:docPartUnique/>
       </w:docPartObj>
     </w:sdtPr>
+    <w:sdtEndPr/>
     <w:sdtContent>
       <w:p>
         <w:pPr>
@@ -3381,7 +3413,7 @@
           <w:rPr>
             <w:noProof/>
           </w:rPr>
-          <w:t>1</w:t>
+          <w:t>7</w:t>
         </w:r>
         <w:r>
           <w:fldChar w:fldCharType="end"/>
@@ -4525,7 +4557,7 @@
 </file>
 
 <file path=customXml/itemProps1.xml><?xml version="1.0" encoding="utf-8"?>
-<ds:datastoreItem xmlns:ds="http://schemas.openxmlformats.org/officeDocument/2006/customXml" ds:itemID="{C26EFB7D-96D2-4F46-84BD-A93B4FAFA156}">
+<ds:datastoreItem xmlns:ds="http://schemas.openxmlformats.org/officeDocument/2006/customXml" ds:itemID="{6D020EE8-A90A-4158-9306-75676C86DCE9}">
   <ds:schemaRefs>
     <ds:schemaRef ds:uri="http://schemas.openxmlformats.org/officeDocument/2006/bibliography"/>
   </ds:schemaRefs>
